--- a/RohitRaj_SamanjateSood_SumitBhanwala.docx
+++ b/RohitRaj_SamanjateSood_SumitBhanwala.docx
@@ -34,7 +34,7 @@
           <w:r>
             <w:rPr>
               <w:noProof/>
-              <w:lang w:eastAsia="en-GB"/>
+              <w:lang w:val="en-US"/>
             </w:rPr>
             <mc:AlternateContent>
               <mc:Choice Requires="wps">
@@ -176,7 +176,7 @@
           <w:r>
             <w:rPr>
               <w:noProof/>
-              <w:lang w:eastAsia="en-GB"/>
+              <w:lang w:val="en-US"/>
             </w:rPr>
             <mc:AlternateContent>
               <mc:Choice Requires="wps">
@@ -253,6 +253,7 @@
                                     <w:dataBinding w:prefixMappings="xmlns:ns0='http://purl.org/dc/elements/1.1/' xmlns:ns1='http://schemas.openxmlformats.org/package/2006/metadata/core-properties' " w:xpath="/ns1:coreProperties[1]/ns0:title[1]" w:storeItemID="{6C3C8BC8-F283-45AE-878A-BAB7291924A1}"/>
                                     <w:text w:multiLine="1"/>
                                   </w:sdtPr>
+                                  <w:sdtEndPr/>
                                   <w:sdtContent>
                                     <w:r>
                                       <w:rPr>
@@ -280,6 +281,7 @@
                                   <w:dataBinding w:prefixMappings="xmlns:ns0='http://purl.org/dc/elements/1.1/' xmlns:ns1='http://schemas.openxmlformats.org/package/2006/metadata/core-properties' " w:xpath="/ns1:coreProperties[1]/ns0:subject[1]" w:storeItemID="{6C3C8BC8-F283-45AE-878A-BAB7291924A1}"/>
                                   <w:text/>
                                 </w:sdtPr>
+                                <w:sdtEndPr/>
                                 <w:sdtContent>
                                   <w:p>
                                     <w:pPr>
@@ -416,7 +418,7 @@
           <w:r>
             <w:rPr>
               <w:noProof/>
-              <w:lang w:eastAsia="en-GB"/>
+              <w:lang w:val="en-US"/>
             </w:rPr>
             <mc:AlternateContent>
               <mc:Choice Requires="wps">
@@ -505,6 +507,7 @@
                                     <w:calendar w:val="gregorian"/>
                                   </w:date>
                                 </w:sdtPr>
+                                <w:sdtEndPr/>
                                 <w:sdtContent>
                                   <w:p>
                                     <w:pPr>
@@ -551,7 +554,11 @@
               </mc:Choice>
               <mc:Fallback>
                 <w:pict>
-                  <v:shape w14:anchorId="01CEBA61" id="Text Box 111" o:spid="_x0000_s1028" type="#_x0000_t202" style="position:absolute;margin-left:0;margin-top:0;width:436.75pt;height:24.9pt;z-index:251662336;visibility:visible;mso-wrap-style:square;mso-width-percent:734;mso-height-percent:363;mso-left-percent:150;mso-top-percent:91;mso-wrap-distance-left:9pt;mso-wrap-distance-top:0;mso-wrap-distance-right:9pt;mso-wrap-distance-bottom:0;mso-position-horizontal-relative:page;mso-position-vertical-relative:page;mso-width-percent:734;mso-height-percent:363;mso-left-percent:150;mso-top-percent:91;mso-width-relative:page;mso-height-relative:page;v-text-anchor:bottom" o:gfxdata="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" filled="f" stroked="f" strokeweight=".5pt">
+                  <v:shapetype w14:anchorId="01CEBA61" id="_x0000_t202" coordsize="21600,21600" o:spt="202" path="m0,0l0,21600,21600,21600,21600,0xe">
+                    <v:stroke joinstyle="miter"/>
+                    <v:path gradientshapeok="t" o:connecttype="rect"/>
+                  </v:shapetype>
+                  <v:shape id="Text Box 111" o:spid="_x0000_s1028" type="#_x0000_t202" style="position:absolute;margin-left:0;margin-top:0;width:436.75pt;height:24.9pt;z-index:251662336;visibility:visible;mso-wrap-style:square;mso-width-percent:734;mso-height-percent:363;mso-left-percent:150;mso-top-percent:91;mso-wrap-distance-left:9pt;mso-wrap-distance-top:0;mso-wrap-distance-right:9pt;mso-wrap-distance-bottom:0;mso-position-horizontal-relative:page;mso-position-vertical-relative:page;mso-width-percent:734;mso-height-percent:363;mso-left-percent:150;mso-top-percent:91;mso-width-relative:page;mso-height-relative:page;v-text-anchor:bottom" o:gfxdata="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" filled="f" stroked="f" strokeweight=".5pt">
                     <v:textbox style="mso-fit-shape-to-text:t" inset="0,0,0,0">
                       <w:txbxContent>
                         <w:sdt>
@@ -573,6 +580,7 @@
                               <w:calendar w:val="gregorian"/>
                             </w:date>
                           </w:sdtPr>
+                          <w:sdtEndPr/>
                           <w:sdtContent>
                             <w:p>
                               <w:pPr>
@@ -608,7 +616,7 @@
           <w:r>
             <w:rPr>
               <w:noProof/>
-              <w:lang w:eastAsia="en-GB"/>
+              <w:lang w:val="en-US"/>
             </w:rPr>
             <mc:AlternateContent>
               <mc:Choice Requires="wps">
@@ -692,6 +700,7 @@
                                   <w:dataBinding w:prefixMappings="xmlns:ns0='http://purl.org/dc/elements/1.1/' xmlns:ns1='http://schemas.openxmlformats.org/package/2006/metadata/core-properties' " w:xpath="/ns1:coreProperties[1]/ns0:creator[1]" w:storeItemID="{6C3C8BC8-F283-45AE-878A-BAB7291924A1}"/>
                                   <w:text/>
                                 </w:sdtPr>
+                                <w:sdtEndPr/>
                                 <w:sdtContent>
                                   <w:p>
                                     <w:pPr>
@@ -710,31 +719,8 @@
                                         <w:color w:val="262626" w:themeColor="text1" w:themeTint="D9"/>
                                         <w:sz w:val="28"/>
                                         <w:szCs w:val="28"/>
-                                        <w:lang w:val="en-GB"/>
                                       </w:rPr>
-                                      <w:t>ROHIT RAJ</w:t>
-                                    </w:r>
-                                    <w:r>
-                                      <w:rPr>
-                                        <w:caps/>
-                                        <w:color w:val="262626" w:themeColor="text1" w:themeTint="D9"/>
-                                        <w:sz w:val="28"/>
-                                        <w:szCs w:val="28"/>
-                                        <w:lang w:val="en-GB"/>
-                                      </w:rPr>
-                                      <w:br/>
-                                      <w:t>SAMANJATE SOOD</w:t>
-                                    </w:r>
-                                    <w:r>
-                                      <w:rPr>
-                                        <w:caps/>
-                                        <w:color w:val="262626" w:themeColor="text1" w:themeTint="D9"/>
-                                        <w:sz w:val="28"/>
-                                        <w:szCs w:val="28"/>
-                                        <w:lang w:val="en-GB"/>
-                                      </w:rPr>
-                                      <w:br/>
-                                      <w:t>Sumit BHANWALA</w:t>
+                                      <w:t>ROHIT RAJ SAMANJATE SOOD Sumit BHANWALA</w:t>
                                     </w:r>
                                   </w:p>
                                 </w:sdtContent>
@@ -765,6 +751,7 @@
                                     <w:dataBinding w:prefixMappings="xmlns:ns0='http://schemas.openxmlformats.org/officeDocument/2006/extended-properties' " w:xpath="/ns0:Properties[1]/ns0:Company[1]" w:storeItemID="{6668398D-A668-4E3E-A5EB-62B293D839F1}"/>
                                     <w:text/>
                                   </w:sdtPr>
+                                  <w:sdtEndPr/>
                                   <w:sdtContent>
                                     <w:r>
                                       <w:rPr>
@@ -803,6 +790,7 @@
                                     <w:dataBinding w:prefixMappings="xmlns:ns0='http://schemas.microsoft.com/office/2006/coverPageProps' " w:xpath="/ns0:CoverPageProperties[1]/ns0:CompanyAddress[1]" w:storeItemID="{55AF091B-3C7A-41E3-B477-F2FDAA23CFDA}"/>
                                     <w:text/>
                                   </w:sdtPr>
+                                  <w:sdtEndPr/>
                                   <w:sdtContent>
                                     <w:r>
                                       <w:rPr>
@@ -862,6 +850,7 @@
                             <w:dataBinding w:prefixMappings="xmlns:ns0='http://purl.org/dc/elements/1.1/' xmlns:ns1='http://schemas.openxmlformats.org/package/2006/metadata/core-properties' " w:xpath="/ns1:coreProperties[1]/ns0:creator[1]" w:storeItemID="{6C3C8BC8-F283-45AE-878A-BAB7291924A1}"/>
                             <w:text/>
                           </w:sdtPr>
+                          <w:sdtEndPr/>
                           <w:sdtContent>
                             <w:p>
                               <w:pPr>
@@ -880,31 +869,8 @@
                                   <w:color w:val="262626" w:themeColor="text1" w:themeTint="D9"/>
                                   <w:sz w:val="28"/>
                                   <w:szCs w:val="28"/>
-                                  <w:lang w:val="en-GB"/>
                                 </w:rPr>
-                                <w:t>ROHIT RAJ</w:t>
-                              </w:r>
-                              <w:r>
-                                <w:rPr>
-                                  <w:caps/>
-                                  <w:color w:val="262626" w:themeColor="text1" w:themeTint="D9"/>
-                                  <w:sz w:val="28"/>
-                                  <w:szCs w:val="28"/>
-                                  <w:lang w:val="en-GB"/>
-                                </w:rPr>
-                                <w:br/>
-                                <w:t>SAMANJATE SOOD</w:t>
-                              </w:r>
-                              <w:r>
-                                <w:rPr>
-                                  <w:caps/>
-                                  <w:color w:val="262626" w:themeColor="text1" w:themeTint="D9"/>
-                                  <w:sz w:val="28"/>
-                                  <w:szCs w:val="28"/>
-                                  <w:lang w:val="en-GB"/>
-                                </w:rPr>
-                                <w:br/>
-                                <w:t>Sumit BHANWALA</w:t>
+                                <w:t>ROHIT RAJ SAMANJATE SOOD Sumit BHANWALA</w:t>
                               </w:r>
                             </w:p>
                           </w:sdtContent>
@@ -935,6 +901,7 @@
                               <w:dataBinding w:prefixMappings="xmlns:ns0='http://schemas.openxmlformats.org/officeDocument/2006/extended-properties' " w:xpath="/ns0:Properties[1]/ns0:Company[1]" w:storeItemID="{6668398D-A668-4E3E-A5EB-62B293D839F1}"/>
                               <w:text/>
                             </w:sdtPr>
+                            <w:sdtEndPr/>
                             <w:sdtContent>
                               <w:r>
                                 <w:rPr>
@@ -973,6 +940,7 @@
                               <w:dataBinding w:prefixMappings="xmlns:ns0='http://schemas.microsoft.com/office/2006/coverPageProps' " w:xpath="/ns0:CoverPageProperties[1]/ns0:CompanyAddress[1]" w:storeItemID="{55AF091B-3C7A-41E3-B477-F2FDAA23CFDA}"/>
                               <w:text/>
                             </w:sdtPr>
+                            <w:sdtEndPr/>
                             <w:sdtContent>
                               <w:r>
                                 <w:rPr>
@@ -1004,7 +972,7 @@
           <w:r>
             <w:rPr>
               <w:noProof/>
-              <w:lang w:eastAsia="en-GB"/>
+              <w:lang w:val="en-US"/>
             </w:rPr>
             <mc:AlternateContent>
               <mc:Choice Requires="wpg">
@@ -1164,6 +1132,8 @@
             <w:br w:type="page"/>
           </w:r>
         </w:p>
+        <w:bookmarkStart w:id="0" w:name="_GoBack" w:displacedByCustomXml="next"/>
+        <w:bookmarkEnd w:id="0" w:displacedByCustomXml="next"/>
       </w:sdtContent>
     </w:sdt>
     <w:p>
@@ -1212,8 +1182,6 @@
       <w:r>
         <w:t>d queries</w:t>
       </w:r>
-      <w:bookmarkStart w:id="0" w:name="_GoBack"/>
-      <w:bookmarkEnd w:id="0"/>
       <w:r>
         <w:t xml:space="preserve"> on this index.</w:t>
       </w:r>
@@ -1686,530 +1654,6 @@
 </w:styles>
 </file>
 
-<file path=word/glossary/document.xml><?xml version="1.0" encoding="utf-8"?>
-<w:glossaryDocument xmlns:wpc="http://schemas.microsoft.com/office/word/2010/wordprocessingCanvas" xmlns:mo="http://schemas.microsoft.com/office/mac/office/2008/main" xmlns:mc="http://schemas.openxmlformats.org/markup-compatibility/2006" xmlns:mv="urn:schemas-microsoft-com:mac:vml" xmlns:o="urn:schemas-microsoft-com:office:office" xmlns:r="http://schemas.openxmlformats.org/officeDocument/2006/relationships" xmlns:m="http://schemas.openxmlformats.org/officeDocument/2006/math" xmlns:v="urn:schemas-microsoft-com:vml" xmlns:wp14="http://schemas.microsoft.com/office/word/2010/wordprocessingDrawing" xmlns:wp="http://schemas.openxmlformats.org/drawingml/2006/wordprocessingDrawing" xmlns:w10="urn:schemas-microsoft-com:office:word" xmlns:w="http://schemas.openxmlformats.org/wordprocessingml/2006/main" xmlns:w14="http://schemas.microsoft.com/office/word/2010/wordml" xmlns:w15="http://schemas.microsoft.com/office/word/2012/wordml" xmlns:wpg="http://schemas.microsoft.com/office/word/2010/wordprocessingGroup" xmlns:wpi="http://schemas.microsoft.com/office/word/2010/wordprocessingInk" xmlns:wne="http://schemas.microsoft.com/office/word/2006/wordml" xmlns:wps="http://schemas.microsoft.com/office/word/2010/wordprocessingShape" mc:Ignorable="w14 w15 wp14"/>
-</file>
-
-<file path=word/glossary/fontTable.xml><?xml version="1.0" encoding="utf-8"?>
-<w:fonts xmlns:mc="http://schemas.openxmlformats.org/markup-compatibility/2006" xmlns:r="http://schemas.openxmlformats.org/officeDocument/2006/relationships" xmlns:w="http://schemas.openxmlformats.org/wordprocessingml/2006/main" xmlns:w14="http://schemas.microsoft.com/office/word/2010/wordml" xmlns:w15="http://schemas.microsoft.com/office/word/2012/wordml" mc:Ignorable="w14 w15">
-  <w:font w:name="Calibri">
-    <w:panose1 w:val="020F0502020204030204"/>
-    <w:charset w:val="00"/>
-    <w:family w:val="auto"/>
-    <w:pitch w:val="variable"/>
-    <w:sig w:usb0="E00002FF" w:usb1="4000ACFF" w:usb2="00000001" w:usb3="00000000" w:csb0="0000019F" w:csb1="00000000"/>
-  </w:font>
-  <w:font w:name="Times New Roman">
-    <w:panose1 w:val="02020603050405020304"/>
-    <w:charset w:val="00"/>
-    <w:family w:val="auto"/>
-    <w:pitch w:val="variable"/>
-    <w:sig w:usb0="E0002AEF" w:usb1="C0007841" w:usb2="00000009" w:usb3="00000000" w:csb0="000001FF" w:csb1="00000000"/>
-  </w:font>
-  <w:font w:name="Arial">
-    <w:panose1 w:val="020B0604020202020204"/>
-    <w:charset w:val="00"/>
-    <w:family w:val="auto"/>
-    <w:pitch w:val="variable"/>
-    <w:sig w:usb0="E0002AFF" w:usb1="C0007843" w:usb2="00000009" w:usb3="00000000" w:csb0="000001FF" w:csb1="00000000"/>
-  </w:font>
-  <w:font w:name="Calibri Light">
-    <w:panose1 w:val="020F0302020204030204"/>
-    <w:charset w:val="00"/>
-    <w:family w:val="auto"/>
-    <w:pitch w:val="variable"/>
-    <w:sig w:usb0="A00002EF" w:usb1="4000207B" w:usb2="00000000" w:usb3="00000000" w:csb0="0000019F" w:csb1="00000000"/>
-  </w:font>
-</w:fonts>
-</file>
-
-<file path=word/glossary/settings.xml><?xml version="1.0" encoding="utf-8"?>
-<w:settings xmlns:mc="http://schemas.openxmlformats.org/markup-compatibility/2006" xmlns:o="urn:schemas-microsoft-com:office:office" xmlns:r="http://schemas.openxmlformats.org/officeDocument/2006/relationships" xmlns:m="http://schemas.openxmlformats.org/officeDocument/2006/math" xmlns:v="urn:schemas-microsoft-com:vml" xmlns:w10="urn:schemas-microsoft-com:office:word" xmlns:w="http://schemas.openxmlformats.org/wordprocessingml/2006/main" xmlns:w14="http://schemas.microsoft.com/office/word/2010/wordml" xmlns:w15="http://schemas.microsoft.com/office/word/2012/wordml" xmlns:sl="http://schemas.openxmlformats.org/schemaLibrary/2006/main" mc:Ignorable="w14 w15">
-  <w:view w:val="normal"/>
-  <w:defaultTabStop w:val="720"/>
-  <w:characterSpacingControl w:val="doNotCompress"/>
-  <w:compat>
-    <w:useFELayout/>
-    <w:compatSetting w:name="compatibilityMode" w:uri="http://schemas.microsoft.com/office/word" w:val="15"/>
-    <w:compatSetting w:name="overrideTableStyleFontSizeAndJustification" w:uri="http://schemas.microsoft.com/office/word" w:val="1"/>
-    <w:compatSetting w:name="enableOpenTypeFeatures" w:uri="http://schemas.microsoft.com/office/word" w:val="1"/>
-    <w:compatSetting w:name="doNotFlipMirrorIndents" w:uri="http://schemas.microsoft.com/office/word" w:val="1"/>
-    <w:compatSetting w:name="differentiateMultirowTableHeaders" w:uri="http://schemas.microsoft.com/office/word" w:val="1"/>
-  </w:compat>
-  <w:rsids>
-    <w:rsidRoot w:val="002C5E6B"/>
-    <w:rsid w:val="002C5E6B"/>
-    <w:rsid w:val="00B86CA0"/>
-  </w:rsids>
-  <m:mathPr>
-    <m:mathFont m:val="Cambria Math"/>
-    <m:brkBin m:val="before"/>
-    <m:brkBinSub m:val="--"/>
-    <m:smallFrac m:val="0"/>
-    <m:dispDef/>
-    <m:lMargin m:val="0"/>
-    <m:rMargin m:val="0"/>
-    <m:defJc m:val="centerGroup"/>
-    <m:wrapIndent m:val="1440"/>
-    <m:intLim m:val="subSup"/>
-    <m:naryLim m:val="undOvr"/>
-  </m:mathPr>
-  <w:themeFontLang w:val="en-GB"/>
-  <w:clrSchemeMapping w:bg1="light1" w:t1="dark1" w:bg2="light2" w:t2="dark2" w:accent1="accent1" w:accent2="accent2" w:accent3="accent3" w:accent4="accent4" w:accent5="accent5" w:accent6="accent6" w:hyperlink="hyperlink" w:followedHyperlink="followedHyperlink"/>
-  <w:decimalSymbol w:val="."/>
-  <w:listSeparator w:val=","/>
-  <w14:defaultImageDpi w14:val="32767"/>
-  <w15:chartTrackingRefBased/>
-</w:settings>
-</file>
-
-<file path=word/glossary/styles.xml><?xml version="1.0" encoding="utf-8"?>
-<w:styles xmlns:mc="http://schemas.openxmlformats.org/markup-compatibility/2006" xmlns:r="http://schemas.openxmlformats.org/officeDocument/2006/relationships" xmlns:w="http://schemas.openxmlformats.org/wordprocessingml/2006/main" xmlns:w14="http://schemas.microsoft.com/office/word/2010/wordml" xmlns:w15="http://schemas.microsoft.com/office/word/2012/wordml" mc:Ignorable="w14 w15">
-  <w:docDefaults>
-    <w:rPrDefault>
-      <w:rPr>
-        <w:rFonts w:asciiTheme="minorHAnsi" w:eastAsiaTheme="minorEastAsia" w:hAnsiTheme="minorHAnsi" w:cstheme="minorBidi"/>
-        <w:sz w:val="24"/>
-        <w:szCs w:val="24"/>
-        <w:lang w:val="en-GB" w:eastAsia="en-GB" w:bidi="ar-SA"/>
-      </w:rPr>
-    </w:rPrDefault>
-    <w:pPrDefault/>
-  </w:docDefaults>
-  <w:latentStyles w:defLockedState="0" w:defUIPriority="99" w:defSemiHidden="0" w:defUnhideWhenUsed="0" w:defQFormat="0" w:count="382">
-    <w:lsdException w:name="Normal" w:uiPriority="0" w:qFormat="1"/>
-    <w:lsdException w:name="heading 1" w:uiPriority="9" w:qFormat="1"/>
-    <w:lsdException w:name="heading 2" w:semiHidden="1" w:uiPriority="9" w:unhideWhenUsed="1" w:qFormat="1"/>
-    <w:lsdException w:name="heading 3" w:semiHidden="1" w:uiPriority="9" w:unhideWhenUsed="1" w:qFormat="1"/>
-    <w:lsdException w:name="heading 4" w:semiHidden="1" w:uiPriority="9" w:unhideWhenUsed="1" w:qFormat="1"/>
-    <w:lsdException w:name="heading 5" w:semiHidden="1" w:uiPriority="9" w:unhideWhenUsed="1" w:qFormat="1"/>
-    <w:lsdException w:name="heading 6" w:semiHidden="1" w:uiPriority="9" w:unhideWhenUsed="1" w:qFormat="1"/>
-    <w:lsdException w:name="heading 7" w:semiHidden="1" w:uiPriority="9" w:unhideWhenUsed="1" w:qFormat="1"/>
-    <w:lsdException w:name="heading 8" w:semiHidden="1" w:uiPriority="9" w:unhideWhenUsed="1" w:qFormat="1"/>
-    <w:lsdException w:name="heading 9" w:semiHidden="1" w:uiPriority="9" w:unhideWhenUsed="1" w:qFormat="1"/>
-    <w:lsdException w:name="index 1" w:semiHidden="1" w:unhideWhenUsed="1"/>
-    <w:lsdException w:name="index 2" w:semiHidden="1" w:unhideWhenUsed="1"/>
-    <w:lsdException w:name="index 3" w:semiHidden="1" w:unhideWhenUsed="1"/>
-    <w:lsdException w:name="index 4" w:semiHidden="1" w:unhideWhenUsed="1"/>
-    <w:lsdException w:name="index 5" w:semiHidden="1" w:unhideWhenUsed="1"/>
-    <w:lsdException w:name="index 6" w:semiHidden="1" w:unhideWhenUsed="1"/>
-    <w:lsdException w:name="index 7" w:semiHidden="1" w:unhideWhenUsed="1"/>
-    <w:lsdException w:name="index 8" w:semiHidden="1" w:unhideWhenUsed="1"/>
-    <w:lsdException w:name="index 9" w:semiHidden="1" w:unhideWhenUsed="1"/>
-    <w:lsdException w:name="toc 1" w:semiHidden="1" w:uiPriority="39" w:unhideWhenUsed="1"/>
-    <w:lsdException w:name="toc 2" w:semiHidden="1" w:uiPriority="39" w:unhideWhenUsed="1"/>
-    <w:lsdException w:name="toc 3" w:semiHidden="1" w:uiPriority="39" w:unhideWhenUsed="1"/>
-    <w:lsdException w:name="toc 4" w:semiHidden="1" w:uiPriority="39" w:unhideWhenUsed="1"/>
-    <w:lsdException w:name="toc 5" w:semiHidden="1" w:uiPriority="39" w:unhideWhenUsed="1"/>
-    <w:lsdException w:name="toc 6" w:semiHidden="1" w:uiPriority="39" w:unhideWhenUsed="1"/>
-    <w:lsdException w:name="toc 7" w:semiHidden="1" w:uiPriority="39" w:unhideWhenUsed="1"/>
-    <w:lsdException w:name="toc 8" w:semiHidden="1" w:uiPriority="39" w:unhideWhenUsed="1"/>
-    <w:lsdException w:name="toc 9" w:semiHidden="1" w:uiPriority="39" w:unhideWhenUsed="1"/>
-    <w:lsdException w:name="Normal Indent" w:semiHidden="1" w:unhideWhenUsed="1"/>
-    <w:lsdException w:name="footnote text" w:semiHidden="1" w:unhideWhenUsed="1"/>
-    <w:lsdException w:name="annotation text" w:semiHidden="1" w:unhideWhenUsed="1"/>
-    <w:lsdException w:name="header" w:semiHidden="1" w:unhideWhenUsed="1"/>
-    <w:lsdException w:name="footer" w:semiHidden="1" w:unhideWhenUsed="1"/>
-    <w:lsdException w:name="index heading" w:semiHidden="1" w:unhideWhenUsed="1"/>
-    <w:lsdException w:name="caption" w:semiHidden="1" w:uiPriority="35" w:unhideWhenUsed="1" w:qFormat="1"/>
-    <w:lsdException w:name="table of figures" w:semiHidden="1" w:unhideWhenUsed="1"/>
-    <w:lsdException w:name="envelope address" w:semiHidden="1" w:unhideWhenUsed="1"/>
-    <w:lsdException w:name="envelope return" w:semiHidden="1" w:unhideWhenUsed="1"/>
-    <w:lsdException w:name="footnote reference" w:semiHidden="1" w:unhideWhenUsed="1"/>
-    <w:lsdException w:name="annotation reference" w:semiHidden="1" w:unhideWhenUsed="1"/>
-    <w:lsdException w:name="line number" w:semiHidden="1" w:unhideWhenUsed="1"/>
-    <w:lsdException w:name="page number" w:semiHidden="1" w:unhideWhenUsed="1"/>
-    <w:lsdException w:name="endnote reference" w:semiHidden="1" w:unhideWhenUsed="1"/>
-    <w:lsdException w:name="endnote text" w:semiHidden="1" w:unhideWhenUsed="1"/>
-    <w:lsdException w:name="table of authorities" w:semiHidden="1" w:unhideWhenUsed="1"/>
-    <w:lsdException w:name="macro" w:semiHidden="1" w:unhideWhenUsed="1"/>
-    <w:lsdException w:name="toa heading" w:semiHidden="1" w:unhideWhenUsed="1"/>
-    <w:lsdException w:name="List" w:semiHidden="1" w:unhideWhenUsed="1"/>
-    <w:lsdException w:name="List Bullet" w:semiHidden="1" w:unhideWhenUsed="1"/>
-    <w:lsdException w:name="List Number" w:semiHidden="1" w:unhideWhenUsed="1"/>
-    <w:lsdException w:name="List 2" w:semiHidden="1" w:unhideWhenUsed="1"/>
-    <w:lsdException w:name="List 3" w:semiHidden="1" w:unhideWhenUsed="1"/>
-    <w:lsdException w:name="List 4" w:semiHidden="1" w:unhideWhenUsed="1"/>
-    <w:lsdException w:name="List 5" w:semiHidden="1" w:unhideWhenUsed="1"/>
-    <w:lsdException w:name="List Bullet 2" w:semiHidden="1" w:unhideWhenUsed="1"/>
-    <w:lsdException w:name="List Bullet 3" w:semiHidden="1" w:unhideWhenUsed="1"/>
-    <w:lsdException w:name="List Bullet 4" w:semiHidden="1" w:unhideWhenUsed="1"/>
-    <w:lsdException w:name="List Bullet 5" w:semiHidden="1" w:unhideWhenUsed="1"/>
-    <w:lsdException w:name="List Number 2" w:semiHidden="1" w:unhideWhenUsed="1"/>
-    <w:lsdException w:name="List Number 3" w:semiHidden="1" w:unhideWhenUsed="1"/>
-    <w:lsdException w:name="List Number 4" w:semiHidden="1" w:unhideWhenUsed="1"/>
-    <w:lsdException w:name="List Number 5" w:semiHidden="1" w:unhideWhenUsed="1"/>
-    <w:lsdException w:name="Title" w:uiPriority="10" w:qFormat="1"/>
-    <w:lsdException w:name="Closing" w:semiHidden="1" w:unhideWhenUsed="1"/>
-    <w:lsdException w:name="Signature" w:semiHidden="1" w:unhideWhenUsed="1"/>
-    <w:lsdException w:name="Default Paragraph Font" w:semiHidden="1" w:uiPriority="1" w:unhideWhenUsed="1"/>
-    <w:lsdException w:name="Body Text" w:semiHidden="1" w:unhideWhenUsed="1"/>
-    <w:lsdException w:name="Body Text Indent" w:semiHidden="1" w:unhideWhenUsed="1"/>
-    <w:lsdException w:name="List Continue" w:semiHidden="1" w:unhideWhenUsed="1"/>
-    <w:lsdException w:name="List Continue 2" w:semiHidden="1" w:unhideWhenUsed="1"/>
-    <w:lsdException w:name="List Continue 3" w:semiHidden="1" w:unhideWhenUsed="1"/>
-    <w:lsdException w:name="List Continue 4" w:semiHidden="1" w:unhideWhenUsed="1"/>
-    <w:lsdException w:name="List Continue 5" w:semiHidden="1" w:unhideWhenUsed="1"/>
-    <w:lsdException w:name="Message Header" w:semiHidden="1" w:unhideWhenUsed="1"/>
-    <w:lsdException w:name="Subtitle" w:uiPriority="11" w:qFormat="1"/>
-    <w:lsdException w:name="Salutation" w:semiHidden="1" w:unhideWhenUsed="1"/>
-    <w:lsdException w:name="Date" w:semiHidden="1" w:unhideWhenUsed="1"/>
-    <w:lsdException w:name="Body Text First Indent" w:semiHidden="1" w:unhideWhenUsed="1"/>
-    <w:lsdException w:name="Body Text First Indent 2" w:semiHidden="1" w:unhideWhenUsed="1"/>
-    <w:lsdException w:name="Note Heading" w:semiHidden="1" w:unhideWhenUsed="1"/>
-    <w:lsdException w:name="Body Text 2" w:semiHidden="1" w:unhideWhenUsed="1"/>
-    <w:lsdException w:name="Body Text 3" w:semiHidden="1" w:unhideWhenUsed="1"/>
-    <w:lsdException w:name="Body Text Indent 2" w:semiHidden="1" w:unhideWhenUsed="1"/>
-    <w:lsdException w:name="Body Text Indent 3" w:semiHidden="1" w:unhideWhenUsed="1"/>
-    <w:lsdException w:name="Block Text" w:semiHidden="1" w:unhideWhenUsed="1"/>
-    <w:lsdException w:name="Hyperlink" w:semiHidden="1" w:unhideWhenUsed="1"/>
-    <w:lsdException w:name="FollowedHyperlink" w:semiHidden="1" w:unhideWhenUsed="1"/>
-    <w:lsdException w:name="Strong" w:uiPriority="22" w:qFormat="1"/>
-    <w:lsdException w:name="Emphasis" w:uiPriority="20" w:qFormat="1"/>
-    <w:lsdException w:name="Document Map" w:semiHidden="1" w:unhideWhenUsed="1"/>
-    <w:lsdException w:name="Plain Text" w:semiHidden="1" w:unhideWhenUsed="1"/>
-    <w:lsdException w:name="E-mail Signature" w:semiHidden="1" w:unhideWhenUsed="1"/>
-    <w:lsdException w:name="HTML Top of Form" w:semiHidden="1" w:unhideWhenUsed="1"/>
-    <w:lsdException w:name="HTML Bottom of Form" w:semiHidden="1" w:unhideWhenUsed="1"/>
-    <w:lsdException w:name="Normal (Web)" w:semiHidden="1" w:unhideWhenUsed="1"/>
-    <w:lsdException w:name="HTML Acronym" w:semiHidden="1" w:unhideWhenUsed="1"/>
-    <w:lsdException w:name="HTML Address" w:semiHidden="1" w:unhideWhenUsed="1"/>
-    <w:lsdException w:name="HTML Cite" w:semiHidden="1" w:unhideWhenUsed="1"/>
-    <w:lsdException w:name="HTML Code" w:semiHidden="1" w:unhideWhenUsed="1"/>
-    <w:lsdException w:name="HTML Definition" w:semiHidden="1" w:unhideWhenUsed="1"/>
-    <w:lsdException w:name="HTML Keyboard" w:semiHidden="1" w:unhideWhenUsed="1"/>
-    <w:lsdException w:name="HTML Preformatted" w:semiHidden="1" w:unhideWhenUsed="1"/>
-    <w:lsdException w:name="HTML Sample" w:semiHidden="1" w:unhideWhenUsed="1"/>
-    <w:lsdException w:name="HTML Typewriter" w:semiHidden="1" w:unhideWhenUsed="1"/>
-    <w:lsdException w:name="HTML Variable" w:semiHidden="1" w:unhideWhenUsed="1"/>
-    <w:lsdException w:name="Normal Table" w:semiHidden="1" w:unhideWhenUsed="1"/>
-    <w:lsdException w:name="annotation subject" w:semiHidden="1" w:unhideWhenUsed="1"/>
-    <w:lsdException w:name="No List" w:semiHidden="1" w:unhideWhenUsed="1"/>
-    <w:lsdException w:name="Outline List 1" w:semiHidden="1" w:unhideWhenUsed="1"/>
-    <w:lsdException w:name="Outline List 2" w:semiHidden="1" w:unhideWhenUsed="1"/>
-    <w:lsdException w:name="Outline List 3" w:semiHidden="1" w:unhideWhenUsed="1"/>
-    <w:lsdException w:name="Table Simple 1" w:semiHidden="1" w:unhideWhenUsed="1"/>
-    <w:lsdException w:name="Table Simple 2" w:semiHidden="1" w:unhideWhenUsed="1"/>
-    <w:lsdException w:name="Table Simple 3" w:semiHidden="1" w:unhideWhenUsed="1"/>
-    <w:lsdException w:name="Table Classic 1" w:semiHidden="1" w:unhideWhenUsed="1"/>
-    <w:lsdException w:name="Table Classic 2" w:semiHidden="1" w:unhideWhenUsed="1"/>
-    <w:lsdException w:name="Table Classic 3" w:semiHidden="1" w:unhideWhenUsed="1"/>
-    <w:lsdException w:name="Table Classic 4" w:semiHidden="1" w:unhideWhenUsed="1"/>
-    <w:lsdException w:name="Table Colorful 1" w:semiHidden="1" w:unhideWhenUsed="1"/>
-    <w:lsdException w:name="Table Colorful 2" w:semiHidden="1" w:unhideWhenUsed="1"/>
-    <w:lsdException w:name="Table Colorful 3" w:semiHidden="1" w:unhideWhenUsed="1"/>
-    <w:lsdException w:name="Table Columns 1" w:semiHidden="1" w:unhideWhenUsed="1"/>
-    <w:lsdException w:name="Table Columns 2" w:semiHidden="1" w:unhideWhenUsed="1"/>
-    <w:lsdException w:name="Table Columns 3" w:semiHidden="1" w:unhideWhenUsed="1"/>
-    <w:lsdException w:name="Table Columns 4" w:semiHidden="1" w:unhideWhenUsed="1"/>
-    <w:lsdException w:name="Table Columns 5" w:semiHidden="1" w:unhideWhenUsed="1"/>
-    <w:lsdException w:name="Table Grid 1" w:semiHidden="1" w:unhideWhenUsed="1"/>
-    <w:lsdException w:name="Table Grid 2" w:semiHidden="1" w:unhideWhenUsed="1"/>
-    <w:lsdException w:name="Table Grid 3" w:semiHidden="1" w:unhideWhenUsed="1"/>
-    <w:lsdException w:name="Table Grid 4" w:semiHidden="1" w:unhideWhenUsed="1"/>
-    <w:lsdException w:name="Table Grid 5" w:semiHidden="1" w:unhideWhenUsed="1"/>
-    <w:lsdException w:name="Table Grid 6" w:semiHidden="1" w:unhideWhenUsed="1"/>
-    <w:lsdException w:name="Table Grid 7" w:semiHidden="1" w:unhideWhenUsed="1"/>
-    <w:lsdException w:name="Table Grid 8" w:semiHidden="1" w:unhideWhenUsed="1"/>
-    <w:lsdException w:name="Table List 1" w:semiHidden="1" w:unhideWhenUsed="1"/>
-    <w:lsdException w:name="Table List 2" w:semiHidden="1" w:unhideWhenUsed="1"/>
-    <w:lsdException w:name="Table List 3" w:semiHidden="1" w:unhideWhenUsed="1"/>
-    <w:lsdException w:name="Table List 4" w:semiHidden="1" w:unhideWhenUsed="1"/>
-    <w:lsdException w:name="Table List 5" w:semiHidden="1" w:unhideWhenUsed="1"/>
-    <w:lsdException w:name="Table List 6" w:semiHidden="1" w:unhideWhenUsed="1"/>
-    <w:lsdException w:name="Table List 7" w:semiHidden="1" w:unhideWhenUsed="1"/>
-    <w:lsdException w:name="Table List 8" w:semiHidden="1" w:unhideWhenUsed="1"/>
-    <w:lsdException w:name="Table 3D effects 1" w:semiHidden="1" w:unhideWhenUsed="1"/>
-    <w:lsdException w:name="Table 3D effects 2" w:semiHidden="1" w:unhideWhenUsed="1"/>
-    <w:lsdException w:name="Table 3D effects 3" w:semiHidden="1" w:unhideWhenUsed="1"/>
-    <w:lsdException w:name="Table Contemporary" w:semiHidden="1" w:unhideWhenUsed="1"/>
-    <w:lsdException w:name="Table Elegant" w:semiHidden="1" w:unhideWhenUsed="1"/>
-    <w:lsdException w:name="Table Professional" w:semiHidden="1" w:unhideWhenUsed="1"/>
-    <w:lsdException w:name="Table Subtle 1" w:semiHidden="1" w:unhideWhenUsed="1"/>
-    <w:lsdException w:name="Table Subtle 2" w:semiHidden="1" w:unhideWhenUsed="1"/>
-    <w:lsdException w:name="Table Web 1" w:semiHidden="1" w:unhideWhenUsed="1"/>
-    <w:lsdException w:name="Table Web 2" w:semiHidden="1" w:unhideWhenUsed="1"/>
-    <w:lsdException w:name="Table Web 3" w:semiHidden="1" w:unhideWhenUsed="1"/>
-    <w:lsdException w:name="Balloon Text" w:semiHidden="1" w:unhideWhenUsed="1"/>
-    <w:lsdException w:name="Table Grid" w:uiPriority="39"/>
-    <w:lsdException w:name="Table Theme" w:semiHidden="1" w:unhideWhenUsed="1"/>
-    <w:lsdException w:name="Note Level 1" w:semiHidden="1" w:unhideWhenUsed="1"/>
-    <w:lsdException w:name="Note Level 2" w:semiHidden="1" w:unhideWhenUsed="1"/>
-    <w:lsdException w:name="Note Level 3" w:semiHidden="1" w:unhideWhenUsed="1"/>
-    <w:lsdException w:name="Note Level 4" w:semiHidden="1" w:unhideWhenUsed="1"/>
-    <w:lsdException w:name="Note Level 5" w:semiHidden="1" w:unhideWhenUsed="1"/>
-    <w:lsdException w:name="Note Level 6" w:semiHidden="1" w:unhideWhenUsed="1"/>
-    <w:lsdException w:name="Note Level 7" w:semiHidden="1" w:unhideWhenUsed="1"/>
-    <w:lsdException w:name="Note Level 8" w:semiHidden="1" w:unhideWhenUsed="1"/>
-    <w:lsdException w:name="Note Level 9" w:semiHidden="1" w:unhideWhenUsed="1"/>
-    <w:lsdException w:name="Placeholder Text" w:semiHidden="1"/>
-    <w:lsdException w:name="No Spacing" w:uiPriority="1" w:qFormat="1"/>
-    <w:lsdException w:name="Light Shading" w:uiPriority="60"/>
-    <w:lsdException w:name="Light List" w:uiPriority="61"/>
-    <w:lsdException w:name="Light Grid" w:uiPriority="62"/>
-    <w:lsdException w:name="Medium Shading 1" w:uiPriority="63"/>
-    <w:lsdException w:name="Medium Shading 2" w:uiPriority="64"/>
-    <w:lsdException w:name="Medium List 1" w:uiPriority="65"/>
-    <w:lsdException w:name="Medium List 2" w:uiPriority="66"/>
-    <w:lsdException w:name="Medium Grid 1" w:uiPriority="67"/>
-    <w:lsdException w:name="Medium Grid 2" w:uiPriority="68"/>
-    <w:lsdException w:name="Medium Grid 3" w:uiPriority="69"/>
-    <w:lsdException w:name="Dark List" w:uiPriority="70"/>
-    <w:lsdException w:name="Colorful Shading" w:uiPriority="71"/>
-    <w:lsdException w:name="Colorful List" w:uiPriority="72"/>
-    <w:lsdException w:name="Colorful Grid" w:uiPriority="73"/>
-    <w:lsdException w:name="Light Shading Accent 1" w:uiPriority="60"/>
-    <w:lsdException w:name="Light List Accent 1" w:uiPriority="61"/>
-    <w:lsdException w:name="Light Grid Accent 1" w:uiPriority="62"/>
-    <w:lsdException w:name="Medium Shading 1 Accent 1" w:uiPriority="63"/>
-    <w:lsdException w:name="Medium Shading 2 Accent 1" w:uiPriority="64"/>
-    <w:lsdException w:name="Medium List 1 Accent 1" w:uiPriority="65"/>
-    <w:lsdException w:name="Revision" w:semiHidden="1"/>
-    <w:lsdException w:name="List Paragraph" w:uiPriority="34" w:qFormat="1"/>
-    <w:lsdException w:name="Quote" w:uiPriority="29" w:qFormat="1"/>
-    <w:lsdException w:name="Intense Quote" w:uiPriority="30" w:qFormat="1"/>
-    <w:lsdException w:name="Medium List 2 Accent 1" w:uiPriority="66"/>
-    <w:lsdException w:name="Medium Grid 1 Accent 1" w:uiPriority="67"/>
-    <w:lsdException w:name="Medium Grid 2 Accent 1" w:uiPriority="68"/>
-    <w:lsdException w:name="Medium Grid 3 Accent 1" w:uiPriority="69"/>
-    <w:lsdException w:name="Dark List Accent 1" w:uiPriority="70"/>
-    <w:lsdException w:name="Colorful Shading Accent 1" w:uiPriority="71"/>
-    <w:lsdException w:name="Colorful List Accent 1" w:uiPriority="72"/>
-    <w:lsdException w:name="Colorful Grid Accent 1" w:uiPriority="73"/>
-    <w:lsdException w:name="Light Shading Accent 2" w:uiPriority="60"/>
-    <w:lsdException w:name="Light List Accent 2" w:uiPriority="61"/>
-    <w:lsdException w:name="Light Grid Accent 2" w:uiPriority="62"/>
-    <w:lsdException w:name="Medium Shading 1 Accent 2" w:uiPriority="63"/>
-    <w:lsdException w:name="Medium Shading 2 Accent 2" w:uiPriority="64"/>
-    <w:lsdException w:name="Medium List 1 Accent 2" w:uiPriority="65"/>
-    <w:lsdException w:name="Medium List 2 Accent 2" w:uiPriority="66"/>
-    <w:lsdException w:name="Medium Grid 1 Accent 2" w:uiPriority="67"/>
-    <w:lsdException w:name="Medium Grid 2 Accent 2" w:uiPriority="68"/>
-    <w:lsdException w:name="Medium Grid 3 Accent 2" w:uiPriority="69"/>
-    <w:lsdException w:name="Dark List Accent 2" w:uiPriority="70"/>
-    <w:lsdException w:name="Colorful Shading Accent 2" w:uiPriority="71"/>
-    <w:lsdException w:name="Colorful List Accent 2" w:uiPriority="72"/>
-    <w:lsdException w:name="Colorful Grid Accent 2" w:uiPriority="73"/>
-    <w:lsdException w:name="Light Shading Accent 3" w:uiPriority="60"/>
-    <w:lsdException w:name="Light List Accent 3" w:uiPriority="61"/>
-    <w:lsdException w:name="Light Grid Accent 3" w:uiPriority="62"/>
-    <w:lsdException w:name="Medium Shading 1 Accent 3" w:uiPriority="63"/>
-    <w:lsdException w:name="Medium Shading 2 Accent 3" w:uiPriority="64"/>
-    <w:lsdException w:name="Medium List 1 Accent 3" w:uiPriority="65"/>
-    <w:lsdException w:name="Medium List 2 Accent 3" w:uiPriority="66"/>
-    <w:lsdException w:name="Medium Grid 1 Accent 3" w:uiPriority="67"/>
-    <w:lsdException w:name="Medium Grid 2 Accent 3" w:uiPriority="68"/>
-    <w:lsdException w:name="Medium Grid 3 Accent 3" w:uiPriority="69"/>
-    <w:lsdException w:name="Dark List Accent 3" w:uiPriority="70"/>
-    <w:lsdException w:name="Colorful Shading Accent 3" w:uiPriority="71"/>
-    <w:lsdException w:name="Colorful List Accent 3" w:uiPriority="72"/>
-    <w:lsdException w:name="Colorful Grid Accent 3" w:uiPriority="73"/>
-    <w:lsdException w:name="Light Shading Accent 4" w:uiPriority="60"/>
-    <w:lsdException w:name="Light List Accent 4" w:uiPriority="61"/>
-    <w:lsdException w:name="Light Grid Accent 4" w:uiPriority="62"/>
-    <w:lsdException w:name="Medium Shading 1 Accent 4" w:uiPriority="63"/>
-    <w:lsdException w:name="Medium Shading 2 Accent 4" w:uiPriority="64"/>
-    <w:lsdException w:name="Medium List 1 Accent 4" w:uiPriority="65"/>
-    <w:lsdException w:name="Medium List 2 Accent 4" w:uiPriority="66"/>
-    <w:lsdException w:name="Medium Grid 1 Accent 4" w:uiPriority="67"/>
-    <w:lsdException w:name="Medium Grid 2 Accent 4" w:uiPriority="68"/>
-    <w:lsdException w:name="Medium Grid 3 Accent 4" w:uiPriority="69"/>
-    <w:lsdException w:name="Dark List Accent 4" w:uiPriority="70"/>
-    <w:lsdException w:name="Colorful Shading Accent 4" w:uiPriority="71"/>
-    <w:lsdException w:name="Colorful List Accent 4" w:uiPriority="72"/>
-    <w:lsdException w:name="Colorful Grid Accent 4" w:uiPriority="73"/>
-    <w:lsdException w:name="Light Shading Accent 5" w:uiPriority="60"/>
-    <w:lsdException w:name="Light List Accent 5" w:uiPriority="61"/>
-    <w:lsdException w:name="Light Grid Accent 5" w:uiPriority="62"/>
-    <w:lsdException w:name="Medium Shading 1 Accent 5" w:uiPriority="63"/>
-    <w:lsdException w:name="Medium Shading 2 Accent 5" w:uiPriority="64"/>
-    <w:lsdException w:name="Medium List 1 Accent 5" w:uiPriority="65"/>
-    <w:lsdException w:name="Medium List 2 Accent 5" w:uiPriority="66"/>
-    <w:lsdException w:name="Medium Grid 1 Accent 5" w:uiPriority="67"/>
-    <w:lsdException w:name="Medium Grid 2 Accent 5" w:uiPriority="68"/>
-    <w:lsdException w:name="Medium Grid 3 Accent 5" w:uiPriority="69"/>
-    <w:lsdException w:name="Dark List Accent 5" w:uiPriority="70"/>
-    <w:lsdException w:name="Colorful Shading Accent 5" w:uiPriority="71"/>
-    <w:lsdException w:name="Colorful List Accent 5" w:uiPriority="72"/>
-    <w:lsdException w:name="Colorful Grid Accent 5" w:uiPriority="73"/>
-    <w:lsdException w:name="Light Shading Accent 6" w:uiPriority="60"/>
-    <w:lsdException w:name="Light List Accent 6" w:uiPriority="61"/>
-    <w:lsdException w:name="Light Grid Accent 6" w:uiPriority="62"/>
-    <w:lsdException w:name="Medium Shading 1 Accent 6" w:uiPriority="63"/>
-    <w:lsdException w:name="Medium Shading 2 Accent 6" w:uiPriority="64"/>
-    <w:lsdException w:name="Medium List 1 Accent 6" w:uiPriority="65"/>
-    <w:lsdException w:name="Medium List 2 Accent 6" w:uiPriority="66"/>
-    <w:lsdException w:name="Medium Grid 1 Accent 6" w:uiPriority="67"/>
-    <w:lsdException w:name="Medium Grid 2 Accent 6" w:uiPriority="68"/>
-    <w:lsdException w:name="Medium Grid 3 Accent 6" w:uiPriority="69"/>
-    <w:lsdException w:name="Dark List Accent 6" w:uiPriority="70"/>
-    <w:lsdException w:name="Colorful Shading Accent 6" w:uiPriority="71"/>
-    <w:lsdException w:name="Colorful List Accent 6" w:uiPriority="72"/>
-    <w:lsdException w:name="Colorful Grid Accent 6" w:uiPriority="73"/>
-    <w:lsdException w:name="Subtle Emphasis" w:uiPriority="19" w:qFormat="1"/>
-    <w:lsdException w:name="Intense Emphasis" w:uiPriority="21" w:qFormat="1"/>
-    <w:lsdException w:name="Subtle Reference" w:uiPriority="31" w:qFormat="1"/>
-    <w:lsdException w:name="Intense Reference" w:uiPriority="32" w:qFormat="1"/>
-    <w:lsdException w:name="Book Title" w:uiPriority="33" w:qFormat="1"/>
-    <w:lsdException w:name="Bibliography" w:semiHidden="1" w:uiPriority="37" w:unhideWhenUsed="1"/>
-    <w:lsdException w:name="TOC Heading" w:semiHidden="1" w:uiPriority="39" w:unhideWhenUsed="1" w:qFormat="1"/>
-    <w:lsdException w:name="Plain Table 1" w:uiPriority="41"/>
-    <w:lsdException w:name="Plain Table 2" w:uiPriority="42"/>
-    <w:lsdException w:name="Plain Table 3" w:uiPriority="43"/>
-    <w:lsdException w:name="Plain Table 4" w:uiPriority="44"/>
-    <w:lsdException w:name="Plain Table 5" w:uiPriority="45"/>
-    <w:lsdException w:name="Grid Table Light" w:uiPriority="40"/>
-    <w:lsdException w:name="Grid Table 1 Light" w:uiPriority="46"/>
-    <w:lsdException w:name="Grid Table 2" w:uiPriority="47"/>
-    <w:lsdException w:name="Grid Table 3" w:uiPriority="48"/>
-    <w:lsdException w:name="Grid Table 4" w:uiPriority="49"/>
-    <w:lsdException w:name="Grid Table 5 Dark" w:uiPriority="50"/>
-    <w:lsdException w:name="Grid Table 6 Colorful" w:uiPriority="51"/>
-    <w:lsdException w:name="Grid Table 7 Colorful" w:uiPriority="52"/>
-    <w:lsdException w:name="Grid Table 1 Light Accent 1" w:uiPriority="46"/>
-    <w:lsdException w:name="Grid Table 2 Accent 1" w:uiPriority="47"/>
-    <w:lsdException w:name="Grid Table 3 Accent 1" w:uiPriority="48"/>
-    <w:lsdException w:name="Grid Table 4 Accent 1" w:uiPriority="49"/>
-    <w:lsdException w:name="Grid Table 5 Dark Accent 1" w:uiPriority="50"/>
-    <w:lsdException w:name="Grid Table 6 Colorful Accent 1" w:uiPriority="51"/>
-    <w:lsdException w:name="Grid Table 7 Colorful Accent 1" w:uiPriority="52"/>
-    <w:lsdException w:name="Grid Table 1 Light Accent 2" w:uiPriority="46"/>
-    <w:lsdException w:name="Grid Table 2 Accent 2" w:uiPriority="47"/>
-    <w:lsdException w:name="Grid Table 3 Accent 2" w:uiPriority="48"/>
-    <w:lsdException w:name="Grid Table 4 Accent 2" w:uiPriority="49"/>
-    <w:lsdException w:name="Grid Table 5 Dark Accent 2" w:uiPriority="50"/>
-    <w:lsdException w:name="Grid Table 6 Colorful Accent 2" w:uiPriority="51"/>
-    <w:lsdException w:name="Grid Table 7 Colorful Accent 2" w:uiPriority="52"/>
-    <w:lsdException w:name="Grid Table 1 Light Accent 3" w:uiPriority="46"/>
-    <w:lsdException w:name="Grid Table 2 Accent 3" w:uiPriority="47"/>
-    <w:lsdException w:name="Grid Table 3 Accent 3" w:uiPriority="48"/>
-    <w:lsdException w:name="Grid Table 4 Accent 3" w:uiPriority="49"/>
-    <w:lsdException w:name="Grid Table 5 Dark Accent 3" w:uiPriority="50"/>
-    <w:lsdException w:name="Grid Table 6 Colorful Accent 3" w:uiPriority="51"/>
-    <w:lsdException w:name="Grid Table 7 Colorful Accent 3" w:uiPriority="52"/>
-    <w:lsdException w:name="Grid Table 1 Light Accent 4" w:uiPriority="46"/>
-    <w:lsdException w:name="Grid Table 2 Accent 4" w:uiPriority="47"/>
-    <w:lsdException w:name="Grid Table 3 Accent 4" w:uiPriority="48"/>
-    <w:lsdException w:name="Grid Table 4 Accent 4" w:uiPriority="49"/>
-    <w:lsdException w:name="Grid Table 5 Dark Accent 4" w:uiPriority="50"/>
-    <w:lsdException w:name="Grid Table 6 Colorful Accent 4" w:uiPriority="51"/>
-    <w:lsdException w:name="Grid Table 7 Colorful Accent 4" w:uiPriority="52"/>
-    <w:lsdException w:name="Grid Table 1 Light Accent 5" w:uiPriority="46"/>
-    <w:lsdException w:name="Grid Table 2 Accent 5" w:uiPriority="47"/>
-    <w:lsdException w:name="Grid Table 3 Accent 5" w:uiPriority="48"/>
-    <w:lsdException w:name="Grid Table 4 Accent 5" w:uiPriority="49"/>
-    <w:lsdException w:name="Grid Table 5 Dark Accent 5" w:uiPriority="50"/>
-    <w:lsdException w:name="Grid Table 6 Colorful Accent 5" w:uiPriority="51"/>
-    <w:lsdException w:name="Grid Table 7 Colorful Accent 5" w:uiPriority="52"/>
-    <w:lsdException w:name="Grid Table 1 Light Accent 6" w:uiPriority="46"/>
-    <w:lsdException w:name="Grid Table 2 Accent 6" w:uiPriority="47"/>
-    <w:lsdException w:name="Grid Table 3 Accent 6" w:uiPriority="48"/>
-    <w:lsdException w:name="Grid Table 4 Accent 6" w:uiPriority="49"/>
-    <w:lsdException w:name="Grid Table 5 Dark Accent 6" w:uiPriority="50"/>
-    <w:lsdException w:name="Grid Table 6 Colorful Accent 6" w:uiPriority="51"/>
-    <w:lsdException w:name="Grid Table 7 Colorful Accent 6" w:uiPriority="52"/>
-    <w:lsdException w:name="List Table 1 Light" w:uiPriority="46"/>
-    <w:lsdException w:name="List Table 2" w:uiPriority="47"/>
-    <w:lsdException w:name="List Table 3" w:uiPriority="48"/>
-    <w:lsdException w:name="List Table 4" w:uiPriority="49"/>
-    <w:lsdException w:name="List Table 5 Dark" w:uiPriority="50"/>
-    <w:lsdException w:name="List Table 6 Colorful" w:uiPriority="51"/>
-    <w:lsdException w:name="List Table 7 Colorful" w:uiPriority="52"/>
-    <w:lsdException w:name="List Table 1 Light Accent 1" w:uiPriority="46"/>
-    <w:lsdException w:name="List Table 2 Accent 1" w:uiPriority="47"/>
-    <w:lsdException w:name="List Table 3 Accent 1" w:uiPriority="48"/>
-    <w:lsdException w:name="List Table 4 Accent 1" w:uiPriority="49"/>
-    <w:lsdException w:name="List Table 5 Dark Accent 1" w:uiPriority="50"/>
-    <w:lsdException w:name="List Table 6 Colorful Accent 1" w:uiPriority="51"/>
-    <w:lsdException w:name="List Table 7 Colorful Accent 1" w:uiPriority="52"/>
-    <w:lsdException w:name="List Table 1 Light Accent 2" w:uiPriority="46"/>
-    <w:lsdException w:name="List Table 2 Accent 2" w:uiPriority="47"/>
-    <w:lsdException w:name="List Table 3 Accent 2" w:uiPriority="48"/>
-    <w:lsdException w:name="List Table 4 Accent 2" w:uiPriority="49"/>
-    <w:lsdException w:name="List Table 5 Dark Accent 2" w:uiPriority="50"/>
-    <w:lsdException w:name="List Table 6 Colorful Accent 2" w:uiPriority="51"/>
-    <w:lsdException w:name="List Table 7 Colorful Accent 2" w:uiPriority="52"/>
-    <w:lsdException w:name="List Table 1 Light Accent 3" w:uiPriority="46"/>
-    <w:lsdException w:name="List Table 2 Accent 3" w:uiPriority="47"/>
-    <w:lsdException w:name="List Table 3 Accent 3" w:uiPriority="48"/>
-    <w:lsdException w:name="List Table 4 Accent 3" w:uiPriority="49"/>
-    <w:lsdException w:name="List Table 5 Dark Accent 3" w:uiPriority="50"/>
-    <w:lsdException w:name="List Table 6 Colorful Accent 3" w:uiPriority="51"/>
-    <w:lsdException w:name="List Table 7 Colorful Accent 3" w:uiPriority="52"/>
-    <w:lsdException w:name="List Table 1 Light Accent 4" w:uiPriority="46"/>
-    <w:lsdException w:name="List Table 2 Accent 4" w:uiPriority="47"/>
-    <w:lsdException w:name="List Table 3 Accent 4" w:uiPriority="48"/>
-    <w:lsdException w:name="List Table 4 Accent 4" w:uiPriority="49"/>
-    <w:lsdException w:name="List Table 5 Dark Accent 4" w:uiPriority="50"/>
-    <w:lsdException w:name="List Table 6 Colorful Accent 4" w:uiPriority="51"/>
-    <w:lsdException w:name="List Table 7 Colorful Accent 4" w:uiPriority="52"/>
-    <w:lsdException w:name="List Table 1 Light Accent 5" w:uiPriority="46"/>
-    <w:lsdException w:name="List Table 2 Accent 5" w:uiPriority="47"/>
-    <w:lsdException w:name="List Table 3 Accent 5" w:uiPriority="48"/>
-    <w:lsdException w:name="List Table 4 Accent 5" w:uiPriority="49"/>
-    <w:lsdException w:name="List Table 5 Dark Accent 5" w:uiPriority="50"/>
-    <w:lsdException w:name="List Table 6 Colorful Accent 5" w:uiPriority="51"/>
-    <w:lsdException w:name="List Table 7 Colorful Accent 5" w:uiPriority="52"/>
-    <w:lsdException w:name="List Table 1 Light Accent 6" w:uiPriority="46"/>
-    <w:lsdException w:name="List Table 2 Accent 6" w:uiPriority="47"/>
-    <w:lsdException w:name="List Table 3 Accent 6" w:uiPriority="48"/>
-    <w:lsdException w:name="List Table 4 Accent 6" w:uiPriority="49"/>
-    <w:lsdException w:name="List Table 5 Dark Accent 6" w:uiPriority="50"/>
-    <w:lsdException w:name="List Table 6 Colorful Accent 6" w:uiPriority="51"/>
-    <w:lsdException w:name="List Table 7 Colorful Accent 6" w:uiPriority="52"/>
-    <w:lsdException w:name="Mention" w:semiHidden="1" w:unhideWhenUsed="1"/>
-    <w:lsdException w:name="Smart Hyperlink" w:semiHidden="1" w:unhideWhenUsed="1"/>
-  </w:latentStyles>
-  <w:style w:type="paragraph" w:default="1" w:styleId="Normal">
-    <w:name w:val="Normal"/>
-    <w:qFormat/>
-  </w:style>
-  <w:style w:type="character" w:default="1" w:styleId="DefaultParagraphFont">
-    <w:name w:val="Default Paragraph Font"/>
-    <w:uiPriority w:val="1"/>
-    <w:semiHidden/>
-    <w:unhideWhenUsed/>
-  </w:style>
-  <w:style w:type="table" w:default="1" w:styleId="TableNormal">
-    <w:name w:val="Normal Table"/>
-    <w:uiPriority w:val="99"/>
-    <w:semiHidden/>
-    <w:unhideWhenUsed/>
-    <w:tblPr>
-      <w:tblInd w:w="0" w:type="dxa"/>
-      <w:tblCellMar>
-        <w:top w:w="0" w:type="dxa"/>
-        <w:left w:w="108" w:type="dxa"/>
-        <w:bottom w:w="0" w:type="dxa"/>
-        <w:right w:w="108" w:type="dxa"/>
-      </w:tblCellMar>
-    </w:tblPr>
-  </w:style>
-  <w:style w:type="numbering" w:default="1" w:styleId="NoList">
-    <w:name w:val="No List"/>
-    <w:uiPriority w:val="99"/>
-    <w:semiHidden/>
-    <w:unhideWhenUsed/>
-  </w:style>
-  <w:style w:type="paragraph" w:customStyle="1" w:styleId="CF6A293500198849A266191C6EB765BE">
-    <w:name w:val="CF6A293500198849A266191C6EB765BE"/>
-    <w:rsid w:val="002C5E6B"/>
-  </w:style>
-  <w:style w:type="paragraph" w:customStyle="1" w:styleId="D2BD21F5BC0B204FB0EFDF750B1F3128">
-    <w:name w:val="D2BD21F5BC0B204FB0EFDF750B1F3128"/>
-    <w:rsid w:val="002C5E6B"/>
-  </w:style>
-</w:styles>
-</file>
-
-<file path=word/glossary/webSettings.xml><?xml version="1.0" encoding="utf-8"?>
-<w:webSettings xmlns:mc="http://schemas.openxmlformats.org/markup-compatibility/2006" xmlns:r="http://schemas.openxmlformats.org/officeDocument/2006/relationships" xmlns:w="http://schemas.openxmlformats.org/wordprocessingml/2006/main" xmlns:w14="http://schemas.microsoft.com/office/word/2010/wordml" xmlns:w15="http://schemas.microsoft.com/office/word/2012/wordml" mc:Ignorable="w14 w15">
-  <w:allowPNG/>
-  <w:doNotSaveAsSingleFile/>
-  <w:pixelsPerInch w:val="96"/>
-</w:webSettings>
-</file>
-
 <file path=word/theme/theme1.xml><?xml version="1.0" encoding="utf-8"?>
 <a:theme xmlns:a="http://schemas.openxmlformats.org/drawingml/2006/main" name="Office Theme">
   <a:themeElements>

--- a/RohitRaj_SamanjateSood_SumitBhanwala.docx
+++ b/RohitRaj_SamanjateSood_SumitBhanwala.docx
@@ -34,7 +34,7 @@
           <w:r>
             <w:rPr>
               <w:noProof/>
-              <w:lang w:val="en-US"/>
+              <w:lang w:eastAsia="en-GB"/>
             </w:rPr>
             <mc:AlternateContent>
               <mc:Choice Requires="wps">
@@ -176,7 +176,7 @@
           <w:r>
             <w:rPr>
               <w:noProof/>
-              <w:lang w:val="en-US"/>
+              <w:lang w:eastAsia="en-GB"/>
             </w:rPr>
             <mc:AlternateContent>
               <mc:Choice Requires="wps">
@@ -418,7 +418,7 @@
           <w:r>
             <w:rPr>
               <w:noProof/>
-              <w:lang w:val="en-US"/>
+              <w:lang w:eastAsia="en-GB"/>
             </w:rPr>
             <mc:AlternateContent>
               <mc:Choice Requires="wps">
@@ -616,7 +616,7 @@
           <w:r>
             <w:rPr>
               <w:noProof/>
-              <w:lang w:val="en-US"/>
+              <w:lang w:eastAsia="en-GB"/>
             </w:rPr>
             <mc:AlternateContent>
               <mc:Choice Requires="wps">
@@ -719,8 +719,9 @@
                                         <w:color w:val="262626" w:themeColor="text1" w:themeTint="D9"/>
                                         <w:sz w:val="28"/>
                                         <w:szCs w:val="28"/>
+                                        <w:lang w:val="en-GB"/>
                                       </w:rPr>
-                                      <w:t>ROHIT RAJ SAMANJATE SOOD Sumit BHANWALA</w:t>
+                                      <w:t>ROHIT RAJSAMANJATE SOODSumit BHANWALA</w:t>
                                     </w:r>
                                   </w:p>
                                 </w:sdtContent>
@@ -869,8 +870,9 @@
                                   <w:color w:val="262626" w:themeColor="text1" w:themeTint="D9"/>
                                   <w:sz w:val="28"/>
                                   <w:szCs w:val="28"/>
+                                  <w:lang w:val="en-GB"/>
                                 </w:rPr>
-                                <w:t>ROHIT RAJ SAMANJATE SOOD Sumit BHANWALA</w:t>
+                                <w:t>ROHIT RAJSAMANJATE SOODSumit BHANWALA</w:t>
                               </w:r>
                             </w:p>
                           </w:sdtContent>
@@ -972,7 +974,7 @@
           <w:r>
             <w:rPr>
               <w:noProof/>
-              <w:lang w:val="en-US"/>
+              <w:lang w:eastAsia="en-GB"/>
             </w:rPr>
             <mc:AlternateContent>
               <mc:Choice Requires="wpg">
@@ -1132,8 +1134,6 @@
             <w:br w:type="page"/>
           </w:r>
         </w:p>
-        <w:bookmarkStart w:id="0" w:name="_GoBack" w:displacedByCustomXml="next"/>
-        <w:bookmarkEnd w:id="0" w:displacedByCustomXml="next"/>
       </w:sdtContent>
     </w:sdt>
     <w:p>
@@ -1168,6 +1168,17 @@
     <w:p/>
     <w:p>
       <w:r>
+        <w:t>The project has two phases. The first phase is indexing and ranking the corpus. The second phase evaluates the results of the first phase.</w:t>
+      </w:r>
+    </w:p>
+    <w:p/>
+    <w:p>
+      <w:r>
+        <w:t>Phase I</w:t>
+      </w:r>
+    </w:p>
+    <w:p>
+      <w:r>
         <w:t xml:space="preserve">The first task of the project </w:t>
       </w:r>
       <w:r>
@@ -1177,7 +1188,38 @@
         <w:t xml:space="preserve">. </w:t>
       </w:r>
       <w:r>
-        <w:t>We then use BM25 as the base search engine and perform query expansion using Pseudo relevance feedback approach. For the next task we use BM25 as our search engine and perform Stopping based on the common words list given. These words are neither considered for document scoring nor as a query term. In the same task we index the stemmed corpus and run the stemme</w:t>
+        <w:t xml:space="preserve">This gives use 4 different set of result. </w:t>
+      </w:r>
+    </w:p>
+    <w:p>
+      <w:r>
+        <w:t>We then use BM25 as the base search engine and perform query expansion using Pse</w:t>
+      </w:r>
+      <w:r>
+        <w:t>udo relevance feedback approach to produce another set of result.</w:t>
+      </w:r>
+    </w:p>
+    <w:p>
+      <w:r>
+        <w:t>For the next task we use BM25 as our search engine and perform Stopping based on the common words list given. These words are neither consider</w:t>
+      </w:r>
+      <w:r>
+        <w:t>ed for document scoring nor considered as a</w:t>
+      </w:r>
+      <w:r>
+        <w:t xml:space="preserve"> query term. </w:t>
+      </w:r>
+      <w:r>
+        <w:t xml:space="preserve">This gives us the sixth and final set of results for this phase. </w:t>
+      </w:r>
+      <w:r>
+        <w:t xml:space="preserve">In the same task we </w:t>
+      </w:r>
+      <w:r>
+        <w:t xml:space="preserve">also </w:t>
+      </w:r>
+      <w:r>
+        <w:t>index the stemmed corpus and run the stemme</w:t>
       </w:r>
       <w:r>
         <w:t>d queries</w:t>
@@ -1185,6 +1227,19 @@
       <w:r>
         <w:t xml:space="preserve"> on this index.</w:t>
       </w:r>
+    </w:p>
+    <w:p/>
+    <w:p>
+      <w:r>
+        <w:t>Phase II</w:t>
+      </w:r>
+    </w:p>
+    <w:p>
+      <w:r>
+        <w:t>Here we produce another set of results by performing stopping on the BM25 model with query expansion. We then evaluate the seven results. The performance assessment is done in terms of retrieval effectiveness. We take into consideration effectiveness matrices like MAP, MRR, P@K, and Precision &amp; Recall tables to evaluate the performance of the seven distinct runs.</w:t>
+      </w:r>
+      <w:bookmarkStart w:id="0" w:name="_GoBack"/>
+      <w:bookmarkEnd w:id="0"/>
     </w:p>
     <w:sectPr>
       <w:pgSz w:w="11900" w:h="16840"/>

--- a/RohitRaj_SamanjateSood_SumitBhanwala.docx
+++ b/RohitRaj_SamanjateSood_SumitBhanwala.docx
@@ -4,6 +4,9 @@
   <w:body>
     <w:sdt>
       <w:sdtPr>
+        <w:rPr>
+          <w:rFonts w:ascii="Times New Roman" w:hAnsi="Times New Roman" w:cs="Times New Roman"/>
+        </w:rPr>
         <w:id w:val="342442296"/>
         <w:docPartObj>
           <w:docPartGallery w:val="Cover Pages"/>
@@ -20,11 +23,17 @@
         </w:rPr>
       </w:sdtEndPr>
       <w:sdtContent>
-        <w:p/>
         <w:p>
           <w:pPr>
             <w:rPr>
-              <w:rFonts w:eastAsiaTheme="minorEastAsia"/>
+              <w:rFonts w:ascii="Times New Roman" w:hAnsi="Times New Roman" w:cs="Times New Roman"/>
+            </w:rPr>
+          </w:pPr>
+        </w:p>
+        <w:p>
+          <w:pPr>
+            <w:rPr>
+              <w:rFonts w:ascii="Times New Roman" w:eastAsiaTheme="minorEastAsia" w:hAnsi="Times New Roman" w:cs="Times New Roman"/>
               <w:color w:val="5B9BD5" w:themeColor="accent1"/>
               <w:sz w:val="22"/>
               <w:szCs w:val="22"/>
@@ -33,6 +42,7 @@
           </w:pPr>
           <w:r>
             <w:rPr>
+              <w:rFonts w:ascii="Times New Roman" w:hAnsi="Times New Roman" w:cs="Times New Roman"/>
               <w:noProof/>
               <w:lang w:eastAsia="en-GB"/>
             </w:rPr>
@@ -90,11 +100,13 @@
                                 <w:pPr>
                                   <w:jc w:val="right"/>
                                   <w:rPr>
+                                    <w:rFonts w:ascii="Times New Roman" w:hAnsi="Times New Roman" w:cs="Times New Roman"/>
                                     <w:lang w:val="en-US"/>
                                   </w:rPr>
                                 </w:pPr>
                                 <w:r>
                                   <w:rPr>
+                                    <w:rFonts w:ascii="Times New Roman" w:hAnsi="Times New Roman" w:cs="Times New Roman"/>
                                     <w:lang w:val="en-US"/>
                                   </w:rPr>
                                   <w:t>TAUGHT BY:</w:t>
@@ -104,11 +116,13 @@
                                 <w:pPr>
                                   <w:jc w:val="right"/>
                                   <w:rPr>
+                                    <w:rFonts w:ascii="Times New Roman" w:hAnsi="Times New Roman" w:cs="Times New Roman"/>
                                     <w:lang w:val="en-US"/>
                                   </w:rPr>
                                 </w:pPr>
                                 <w:r>
                                   <w:rPr>
+                                    <w:rFonts w:ascii="Times New Roman" w:hAnsi="Times New Roman" w:cs="Times New Roman"/>
                                     <w:lang w:val="en-US"/>
                                   </w:rPr>
                                   <w:t>PROF. NADA NAJI</w:t>
@@ -141,11 +155,13 @@
                           <w:pPr>
                             <w:jc w:val="right"/>
                             <w:rPr>
+                              <w:rFonts w:ascii="Times New Roman" w:hAnsi="Times New Roman" w:cs="Times New Roman"/>
                               <w:lang w:val="en-US"/>
                             </w:rPr>
                           </w:pPr>
                           <w:r>
                             <w:rPr>
+                              <w:rFonts w:ascii="Times New Roman" w:hAnsi="Times New Roman" w:cs="Times New Roman"/>
                               <w:lang w:val="en-US"/>
                             </w:rPr>
                             <w:t>TAUGHT BY:</w:t>
@@ -155,11 +171,13 @@
                           <w:pPr>
                             <w:jc w:val="right"/>
                             <w:rPr>
+                              <w:rFonts w:ascii="Times New Roman" w:hAnsi="Times New Roman" w:cs="Times New Roman"/>
                               <w:lang w:val="en-US"/>
                             </w:rPr>
                           </w:pPr>
                           <w:r>
                             <w:rPr>
+                              <w:rFonts w:ascii="Times New Roman" w:hAnsi="Times New Roman" w:cs="Times New Roman"/>
                               <w:lang w:val="en-US"/>
                             </w:rPr>
                             <w:t>PROF. NADA NAJI</w:t>
@@ -175,6 +193,7 @@
           </w:r>
           <w:r>
             <w:rPr>
+              <w:rFonts w:ascii="Times New Roman" w:hAnsi="Times New Roman" w:cs="Times New Roman"/>
               <w:noProof/>
               <w:lang w:eastAsia="en-GB"/>
             </w:rPr>
@@ -233,6 +252,7 @@
                                   <w:pStyle w:val="NoSpacing"/>
                                   <w:jc w:val="right"/>
                                   <w:rPr>
+                                    <w:rFonts w:ascii="Times New Roman" w:hAnsi="Times New Roman" w:cs="Times New Roman"/>
                                     <w:caps/>
                                     <w:color w:val="323E4F" w:themeColor="text2" w:themeShade="BF"/>
                                     <w:sz w:val="52"/>
@@ -242,6 +262,7 @@
                                 <w:sdt>
                                   <w:sdtPr>
                                     <w:rPr>
+                                      <w:rFonts w:ascii="Times New Roman" w:hAnsi="Times New Roman" w:cs="Times New Roman"/>
                                       <w:caps/>
                                       <w:color w:val="323E4F" w:themeColor="text2" w:themeShade="BF"/>
                                       <w:sz w:val="52"/>
@@ -257,6 +278,7 @@
                                   <w:sdtContent>
                                     <w:r>
                                       <w:rPr>
+                                        <w:rFonts w:ascii="Times New Roman" w:hAnsi="Times New Roman" w:cs="Times New Roman"/>
                                         <w:caps/>
                                         <w:color w:val="323E4F" w:themeColor="text2" w:themeShade="BF"/>
                                         <w:sz w:val="52"/>
@@ -270,6 +292,7 @@
                               <w:sdt>
                                 <w:sdtPr>
                                   <w:rPr>
+                                    <w:rFonts w:ascii="Times New Roman" w:hAnsi="Times New Roman" w:cs="Times New Roman"/>
                                     <w:smallCaps/>
                                     <w:color w:val="44546A" w:themeColor="text2"/>
                                     <w:sz w:val="36"/>
@@ -288,6 +311,7 @@
                                       <w:pStyle w:val="NoSpacing"/>
                                       <w:jc w:val="right"/>
                                       <w:rPr>
+                                        <w:rFonts w:ascii="Times New Roman" w:hAnsi="Times New Roman" w:cs="Times New Roman"/>
                                         <w:smallCaps/>
                                         <w:color w:val="44546A" w:themeColor="text2"/>
                                         <w:sz w:val="36"/>
@@ -296,6 +320,7 @@
                                     </w:pPr>
                                     <w:r>
                                       <w:rPr>
+                                        <w:rFonts w:ascii="Times New Roman" w:hAnsi="Times New Roman" w:cs="Times New Roman"/>
                                         <w:smallCaps/>
                                         <w:color w:val="44546A" w:themeColor="text2"/>
                                         <w:sz w:val="36"/>
@@ -336,6 +361,7 @@
                             <w:pStyle w:val="NoSpacing"/>
                             <w:jc w:val="right"/>
                             <w:rPr>
+                              <w:rFonts w:ascii="Times New Roman" w:hAnsi="Times New Roman" w:cs="Times New Roman"/>
                               <w:caps/>
                               <w:color w:val="323E4F" w:themeColor="text2" w:themeShade="BF"/>
                               <w:sz w:val="52"/>
@@ -345,6 +371,7 @@
                           <w:sdt>
                             <w:sdtPr>
                               <w:rPr>
+                                <w:rFonts w:ascii="Times New Roman" w:hAnsi="Times New Roman" w:cs="Times New Roman"/>
                                 <w:caps/>
                                 <w:color w:val="323E4F" w:themeColor="text2" w:themeShade="BF"/>
                                 <w:sz w:val="52"/>
@@ -356,9 +383,11 @@
                               <w:dataBinding w:prefixMappings="xmlns:ns0='http://purl.org/dc/elements/1.1/' xmlns:ns1='http://schemas.openxmlformats.org/package/2006/metadata/core-properties' " w:xpath="/ns1:coreProperties[1]/ns0:title[1]" w:storeItemID="{6C3C8BC8-F283-45AE-878A-BAB7291924A1}"/>
                               <w:text w:multiLine="1"/>
                             </w:sdtPr>
+                            <w:sdtEndPr/>
                             <w:sdtContent>
                               <w:r>
                                 <w:rPr>
+                                  <w:rFonts w:ascii="Times New Roman" w:hAnsi="Times New Roman" w:cs="Times New Roman"/>
                                   <w:caps/>
                                   <w:color w:val="323E4F" w:themeColor="text2" w:themeShade="BF"/>
                                   <w:sz w:val="52"/>
@@ -372,6 +401,7 @@
                         <w:sdt>
                           <w:sdtPr>
                             <w:rPr>
+                              <w:rFonts w:ascii="Times New Roman" w:hAnsi="Times New Roman" w:cs="Times New Roman"/>
                               <w:smallCaps/>
                               <w:color w:val="44546A" w:themeColor="text2"/>
                               <w:sz w:val="36"/>
@@ -383,12 +413,14 @@
                             <w:dataBinding w:prefixMappings="xmlns:ns0='http://purl.org/dc/elements/1.1/' xmlns:ns1='http://schemas.openxmlformats.org/package/2006/metadata/core-properties' " w:xpath="/ns1:coreProperties[1]/ns0:subject[1]" w:storeItemID="{6C3C8BC8-F283-45AE-878A-BAB7291924A1}"/>
                             <w:text/>
                           </w:sdtPr>
+                          <w:sdtEndPr/>
                           <w:sdtContent>
                             <w:p>
                               <w:pPr>
                                 <w:pStyle w:val="NoSpacing"/>
                                 <w:jc w:val="right"/>
                                 <w:rPr>
+                                  <w:rFonts w:ascii="Times New Roman" w:hAnsi="Times New Roman" w:cs="Times New Roman"/>
                                   <w:smallCaps/>
                                   <w:color w:val="44546A" w:themeColor="text2"/>
                                   <w:sz w:val="36"/>
@@ -397,6 +429,7 @@
                               </w:pPr>
                               <w:r>
                                 <w:rPr>
+                                  <w:rFonts w:ascii="Times New Roman" w:hAnsi="Times New Roman" w:cs="Times New Roman"/>
                                   <w:smallCaps/>
                                   <w:color w:val="44546A" w:themeColor="text2"/>
                                   <w:sz w:val="36"/>
@@ -417,6 +450,7 @@
           </w:r>
           <w:r>
             <w:rPr>
+              <w:rFonts w:ascii="Times New Roman" w:hAnsi="Times New Roman" w:cs="Times New Roman"/>
               <w:noProof/>
               <w:lang w:eastAsia="en-GB"/>
             </w:rPr>
@@ -449,7 +483,7 @@
                         </wp:positionV>
                       </mc:Fallback>
                     </mc:AlternateContent>
-                    <wp:extent cx="5546725" cy="316230"/>
+                    <wp:extent cx="5546725" cy="298450"/>
                     <wp:effectExtent l="0" t="0" r="10160" b="7620"/>
                     <wp:wrapSquare wrapText="bothSides"/>
                     <wp:docPr id="111" name="Text Box 111"/>
@@ -461,7 +495,7 @@
                           <wps:spPr>
                             <a:xfrm>
                               <a:off x="0" y="0"/>
-                              <a:ext cx="5546725" cy="316230"/>
+                              <a:ext cx="5546725" cy="298450"/>
                             </a:xfrm>
                             <a:prstGeom prst="rect">
                               <a:avLst/>
@@ -491,6 +525,7 @@
                               <w:sdt>
                                 <w:sdtPr>
                                   <w:rPr>
+                                    <w:rFonts w:ascii="Times New Roman" w:hAnsi="Times New Roman" w:cs="Times New Roman"/>
                                     <w:caps/>
                                     <w:color w:val="323E4F" w:themeColor="text2" w:themeShade="BF"/>
                                     <w:sz w:val="40"/>
@@ -514,6 +549,7 @@
                                       <w:pStyle w:val="NoSpacing"/>
                                       <w:jc w:val="right"/>
                                       <w:rPr>
+                                        <w:rFonts w:ascii="Times New Roman" w:hAnsi="Times New Roman" w:cs="Times New Roman"/>
                                         <w:caps/>
                                         <w:color w:val="323E4F" w:themeColor="text2" w:themeShade="BF"/>
                                         <w:sz w:val="40"/>
@@ -522,6 +558,7 @@
                                     </w:pPr>
                                     <w:r>
                                       <w:rPr>
+                                        <w:rFonts w:ascii="Times New Roman" w:hAnsi="Times New Roman" w:cs="Times New Roman"/>
                                         <w:caps/>
                                         <w:color w:val="323E4F" w:themeColor="text2" w:themeShade="BF"/>
                                         <w:sz w:val="40"/>
@@ -554,16 +591,13 @@
               </mc:Choice>
               <mc:Fallback>
                 <w:pict>
-                  <v:shapetype w14:anchorId="01CEBA61" id="_x0000_t202" coordsize="21600,21600" o:spt="202" path="m0,0l0,21600,21600,21600,21600,0xe">
-                    <v:stroke joinstyle="miter"/>
-                    <v:path gradientshapeok="t" o:connecttype="rect"/>
-                  </v:shapetype>
-                  <v:shape id="Text Box 111" o:spid="_x0000_s1028" type="#_x0000_t202" style="position:absolute;margin-left:0;margin-top:0;width:436.75pt;height:24.9pt;z-index:251662336;visibility:visible;mso-wrap-style:square;mso-width-percent:734;mso-height-percent:363;mso-left-percent:150;mso-top-percent:91;mso-wrap-distance-left:9pt;mso-wrap-distance-top:0;mso-wrap-distance-right:9pt;mso-wrap-distance-bottom:0;mso-position-horizontal-relative:page;mso-position-vertical-relative:page;mso-width-percent:734;mso-height-percent:363;mso-left-percent:150;mso-top-percent:91;mso-width-relative:page;mso-height-relative:page;v-text-anchor:bottom" o:gfxdata="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" filled="f" stroked="f" strokeweight=".5pt">
+                  <v:shape w14:anchorId="01CEBA61" id="Text Box 111" o:spid="_x0000_s1028" type="#_x0000_t202" style="position:absolute;margin-left:0;margin-top:0;width:436.75pt;height:23.5pt;z-index:251662336;visibility:visible;mso-wrap-style:square;mso-width-percent:734;mso-height-percent:363;mso-left-percent:150;mso-top-percent:91;mso-wrap-distance-left:9pt;mso-wrap-distance-top:0;mso-wrap-distance-right:9pt;mso-wrap-distance-bottom:0;mso-position-horizontal-relative:page;mso-position-vertical-relative:page;mso-width-percent:734;mso-height-percent:363;mso-left-percent:150;mso-top-percent:91;mso-width-relative:page;mso-height-relative:page;v-text-anchor:bottom" o:gfxdata="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" filled="f" stroked="f" strokeweight=".5pt">
                     <v:textbox style="mso-fit-shape-to-text:t" inset="0,0,0,0">
                       <w:txbxContent>
                         <w:sdt>
                           <w:sdtPr>
                             <w:rPr>
+                              <w:rFonts w:ascii="Times New Roman" w:hAnsi="Times New Roman" w:cs="Times New Roman"/>
                               <w:caps/>
                               <w:color w:val="323E4F" w:themeColor="text2" w:themeShade="BF"/>
                               <w:sz w:val="40"/>
@@ -587,6 +621,7 @@
                                 <w:pStyle w:val="NoSpacing"/>
                                 <w:jc w:val="right"/>
                                 <w:rPr>
+                                  <w:rFonts w:ascii="Times New Roman" w:hAnsi="Times New Roman" w:cs="Times New Roman"/>
                                   <w:caps/>
                                   <w:color w:val="323E4F" w:themeColor="text2" w:themeShade="BF"/>
                                   <w:sz w:val="40"/>
@@ -595,6 +630,7 @@
                               </w:pPr>
                               <w:r>
                                 <w:rPr>
+                                  <w:rFonts w:ascii="Times New Roman" w:hAnsi="Times New Roman" w:cs="Times New Roman"/>
                                   <w:caps/>
                                   <w:color w:val="323E4F" w:themeColor="text2" w:themeShade="BF"/>
                                   <w:sz w:val="40"/>
@@ -615,6 +651,7 @@
           </w:r>
           <w:r>
             <w:rPr>
+              <w:rFonts w:ascii="Times New Roman" w:hAnsi="Times New Roman" w:cs="Times New Roman"/>
               <w:noProof/>
               <w:lang w:eastAsia="en-GB"/>
             </w:rPr>
@@ -689,6 +726,7 @@
                               <w:sdt>
                                 <w:sdtPr>
                                   <w:rPr>
+                                    <w:rFonts w:ascii="Times New Roman" w:hAnsi="Times New Roman" w:cs="Times New Roman"/>
                                     <w:caps/>
                                     <w:color w:val="262626" w:themeColor="text1" w:themeTint="D9"/>
                                     <w:sz w:val="28"/>
@@ -707,6 +745,7 @@
                                       <w:pStyle w:val="NoSpacing"/>
                                       <w:jc w:val="right"/>
                                       <w:rPr>
+                                        <w:rFonts w:ascii="Times New Roman" w:hAnsi="Times New Roman" w:cs="Times New Roman"/>
                                         <w:caps/>
                                         <w:color w:val="262626" w:themeColor="text1" w:themeTint="D9"/>
                                         <w:sz w:val="28"/>
@@ -715,13 +754,58 @@
                                     </w:pPr>
                                     <w:r>
                                       <w:rPr>
+                                        <w:rFonts w:ascii="Times New Roman" w:hAnsi="Times New Roman" w:cs="Times New Roman"/>
                                         <w:caps/>
                                         <w:color w:val="262626" w:themeColor="text1" w:themeTint="D9"/>
                                         <w:sz w:val="28"/>
                                         <w:szCs w:val="28"/>
                                         <w:lang w:val="en-GB"/>
                                       </w:rPr>
-                                      <w:t>ROHIT RAJSAMANJATE SOODSumit BHANWALA</w:t>
+                                      <w:t>ROHIT RAJ</w:t>
+                                    </w:r>
+                                    <w:r>
+                                      <w:rPr>
+                                        <w:rFonts w:ascii="Times New Roman" w:hAnsi="Times New Roman" w:cs="Times New Roman"/>
+                                        <w:caps/>
+                                        <w:color w:val="262626" w:themeColor="text1" w:themeTint="D9"/>
+                                        <w:sz w:val="28"/>
+                                        <w:szCs w:val="28"/>
+                                        <w:lang w:val="en-GB"/>
+                                      </w:rPr>
+                                      <w:br/>
+                                    </w:r>
+                                    <w:r>
+                                      <w:rPr>
+                                        <w:rFonts w:ascii="Times New Roman" w:hAnsi="Times New Roman" w:cs="Times New Roman"/>
+                                        <w:caps/>
+                                        <w:color w:val="262626" w:themeColor="text1" w:themeTint="D9"/>
+                                        <w:sz w:val="28"/>
+                                        <w:szCs w:val="28"/>
+                                        <w:lang w:val="en-GB"/>
+                                      </w:rPr>
+                                      <w:t>SAMANJATE SOOD</w:t>
+                                    </w:r>
+                                    <w:r>
+                                      <w:rPr>
+                                        <w:rFonts w:ascii="Times New Roman" w:hAnsi="Times New Roman" w:cs="Times New Roman"/>
+                                        <w:caps/>
+                                        <w:color w:val="262626" w:themeColor="text1" w:themeTint="D9"/>
+                                        <w:sz w:val="28"/>
+                                        <w:szCs w:val="28"/>
+                                        <w:lang w:val="en-GB"/>
+                                      </w:rPr>
+                                      <w:br/>
+                                    </w:r>
+                                    <w:r>
+                                      <w:rPr>
+                                        <w:rFonts w:ascii="Times New Roman" w:hAnsi="Times New Roman" w:cs="Times New Roman"/>
+                                        <w:caps/>
+                                        <w:color w:val="262626" w:themeColor="text1" w:themeTint="D9"/>
+                                        <w:sz w:val="28"/>
+                                        <w:szCs w:val="28"/>
+                                        <w:lang w:val="en-GB"/>
+                                      </w:rPr>
+                                      <w:t>Sumit BHANWALA</w:t>
                                     </w:r>
                                   </w:p>
                                 </w:sdtContent>
@@ -731,6 +815,7 @@
                                   <w:pStyle w:val="NoSpacing"/>
                                   <w:jc w:val="right"/>
                                   <w:rPr>
+                                    <w:rFonts w:ascii="Times New Roman" w:hAnsi="Times New Roman" w:cs="Times New Roman"/>
                                     <w:caps/>
                                     <w:color w:val="262626" w:themeColor="text1" w:themeTint="D9"/>
                                     <w:sz w:val="20"/>
@@ -740,6 +825,7 @@
                                 <w:sdt>
                                   <w:sdtPr>
                                     <w:rPr>
+                                      <w:rFonts w:ascii="Times New Roman" w:hAnsi="Times New Roman" w:cs="Times New Roman"/>
                                       <w:caps/>
                                       <w:color w:val="262626" w:themeColor="text1" w:themeTint="D9"/>
                                       <w:sz w:val="20"/>
@@ -756,6 +842,7 @@
                                   <w:sdtContent>
                                     <w:r>
                                       <w:rPr>
+                                        <w:rFonts w:ascii="Times New Roman" w:hAnsi="Times New Roman" w:cs="Times New Roman"/>
                                         <w:caps/>
                                         <w:color w:val="262626" w:themeColor="text1" w:themeTint="D9"/>
                                         <w:sz w:val="20"/>
@@ -771,6 +858,7 @@
                                   <w:pStyle w:val="NoSpacing"/>
                                   <w:jc w:val="right"/>
                                   <w:rPr>
+                                    <w:rFonts w:ascii="Times New Roman" w:hAnsi="Times New Roman" w:cs="Times New Roman"/>
                                     <w:caps/>
                                     <w:color w:val="262626" w:themeColor="text1" w:themeTint="D9"/>
                                     <w:sz w:val="20"/>
@@ -780,6 +868,7 @@
                                 <w:sdt>
                                   <w:sdtPr>
                                     <w:rPr>
+                                      <w:rFonts w:ascii="Times New Roman" w:hAnsi="Times New Roman" w:cs="Times New Roman"/>
                                       <w:color w:val="262626" w:themeColor="text1" w:themeTint="D9"/>
                                       <w:sz w:val="20"/>
                                       <w:szCs w:val="20"/>
@@ -795,6 +884,7 @@
                                   <w:sdtContent>
                                     <w:r>
                                       <w:rPr>
+                                        <w:rFonts w:ascii="Times New Roman" w:hAnsi="Times New Roman" w:cs="Times New Roman"/>
                                         <w:color w:val="262626" w:themeColor="text1" w:themeTint="D9"/>
                                         <w:sz w:val="20"/>
                                         <w:szCs w:val="20"/>
@@ -805,6 +895,7 @@
                                 </w:sdt>
                                 <w:r>
                                   <w:rPr>
+                                    <w:rFonts w:ascii="Times New Roman" w:hAnsi="Times New Roman" w:cs="Times New Roman"/>
                                     <w:color w:val="262626" w:themeColor="text1" w:themeTint="D9"/>
                                     <w:sz w:val="20"/>
                                     <w:szCs w:val="20"/>
@@ -840,6 +931,7 @@
                         <w:sdt>
                           <w:sdtPr>
                             <w:rPr>
+                              <w:rFonts w:ascii="Times New Roman" w:hAnsi="Times New Roman" w:cs="Times New Roman"/>
                               <w:caps/>
                               <w:color w:val="262626" w:themeColor="text1" w:themeTint="D9"/>
                               <w:sz w:val="28"/>
@@ -858,6 +950,7 @@
                                 <w:pStyle w:val="NoSpacing"/>
                                 <w:jc w:val="right"/>
                                 <w:rPr>
+                                  <w:rFonts w:ascii="Times New Roman" w:hAnsi="Times New Roman" w:cs="Times New Roman"/>
                                   <w:caps/>
                                   <w:color w:val="262626" w:themeColor="text1" w:themeTint="D9"/>
                                   <w:sz w:val="28"/>
@@ -866,13 +959,58 @@
                               </w:pPr>
                               <w:r>
                                 <w:rPr>
+                                  <w:rFonts w:ascii="Times New Roman" w:hAnsi="Times New Roman" w:cs="Times New Roman"/>
                                   <w:caps/>
                                   <w:color w:val="262626" w:themeColor="text1" w:themeTint="D9"/>
                                   <w:sz w:val="28"/>
                                   <w:szCs w:val="28"/>
                                   <w:lang w:val="en-GB"/>
                                 </w:rPr>
-                                <w:t>ROHIT RAJSAMANJATE SOODSumit BHANWALA</w:t>
+                                <w:t>ROHIT RAJ</w:t>
+                              </w:r>
+                              <w:r>
+                                <w:rPr>
+                                  <w:rFonts w:ascii="Times New Roman" w:hAnsi="Times New Roman" w:cs="Times New Roman"/>
+                                  <w:caps/>
+                                  <w:color w:val="262626" w:themeColor="text1" w:themeTint="D9"/>
+                                  <w:sz w:val="28"/>
+                                  <w:szCs w:val="28"/>
+                                  <w:lang w:val="en-GB"/>
+                                </w:rPr>
+                                <w:br/>
+                              </w:r>
+                              <w:r>
+                                <w:rPr>
+                                  <w:rFonts w:ascii="Times New Roman" w:hAnsi="Times New Roman" w:cs="Times New Roman"/>
+                                  <w:caps/>
+                                  <w:color w:val="262626" w:themeColor="text1" w:themeTint="D9"/>
+                                  <w:sz w:val="28"/>
+                                  <w:szCs w:val="28"/>
+                                  <w:lang w:val="en-GB"/>
+                                </w:rPr>
+                                <w:t>SAMANJATE SOOD</w:t>
+                              </w:r>
+                              <w:r>
+                                <w:rPr>
+                                  <w:rFonts w:ascii="Times New Roman" w:hAnsi="Times New Roman" w:cs="Times New Roman"/>
+                                  <w:caps/>
+                                  <w:color w:val="262626" w:themeColor="text1" w:themeTint="D9"/>
+                                  <w:sz w:val="28"/>
+                                  <w:szCs w:val="28"/>
+                                  <w:lang w:val="en-GB"/>
+                                </w:rPr>
+                                <w:br/>
+                              </w:r>
+                              <w:r>
+                                <w:rPr>
+                                  <w:rFonts w:ascii="Times New Roman" w:hAnsi="Times New Roman" w:cs="Times New Roman"/>
+                                  <w:caps/>
+                                  <w:color w:val="262626" w:themeColor="text1" w:themeTint="D9"/>
+                                  <w:sz w:val="28"/>
+                                  <w:szCs w:val="28"/>
+                                  <w:lang w:val="en-GB"/>
+                                </w:rPr>
+                                <w:t>Sumit BHANWALA</w:t>
                               </w:r>
                             </w:p>
                           </w:sdtContent>
@@ -882,6 +1020,7 @@
                             <w:pStyle w:val="NoSpacing"/>
                             <w:jc w:val="right"/>
                             <w:rPr>
+                              <w:rFonts w:ascii="Times New Roman" w:hAnsi="Times New Roman" w:cs="Times New Roman"/>
                               <w:caps/>
                               <w:color w:val="262626" w:themeColor="text1" w:themeTint="D9"/>
                               <w:sz w:val="20"/>
@@ -891,6 +1030,7 @@
                           <w:sdt>
                             <w:sdtPr>
                               <w:rPr>
+                                <w:rFonts w:ascii="Times New Roman" w:hAnsi="Times New Roman" w:cs="Times New Roman"/>
                                 <w:caps/>
                                 <w:color w:val="262626" w:themeColor="text1" w:themeTint="D9"/>
                                 <w:sz w:val="20"/>
@@ -907,6 +1047,7 @@
                             <w:sdtContent>
                               <w:r>
                                 <w:rPr>
+                                  <w:rFonts w:ascii="Times New Roman" w:hAnsi="Times New Roman" w:cs="Times New Roman"/>
                                   <w:caps/>
                                   <w:color w:val="262626" w:themeColor="text1" w:themeTint="D9"/>
                                   <w:sz w:val="20"/>
@@ -922,6 +1063,7 @@
                             <w:pStyle w:val="NoSpacing"/>
                             <w:jc w:val="right"/>
                             <w:rPr>
+                              <w:rFonts w:ascii="Times New Roman" w:hAnsi="Times New Roman" w:cs="Times New Roman"/>
                               <w:caps/>
                               <w:color w:val="262626" w:themeColor="text1" w:themeTint="D9"/>
                               <w:sz w:val="20"/>
@@ -931,6 +1073,7 @@
                           <w:sdt>
                             <w:sdtPr>
                               <w:rPr>
+                                <w:rFonts w:ascii="Times New Roman" w:hAnsi="Times New Roman" w:cs="Times New Roman"/>
                                 <w:color w:val="262626" w:themeColor="text1" w:themeTint="D9"/>
                                 <w:sz w:val="20"/>
                                 <w:szCs w:val="20"/>
@@ -946,6 +1089,7 @@
                             <w:sdtContent>
                               <w:r>
                                 <w:rPr>
+                                  <w:rFonts w:ascii="Times New Roman" w:hAnsi="Times New Roman" w:cs="Times New Roman"/>
                                   <w:color w:val="262626" w:themeColor="text1" w:themeTint="D9"/>
                                   <w:sz w:val="20"/>
                                   <w:szCs w:val="20"/>
@@ -956,6 +1100,7 @@
                           </w:sdt>
                           <w:r>
                             <w:rPr>
+                              <w:rFonts w:ascii="Times New Roman" w:hAnsi="Times New Roman" w:cs="Times New Roman"/>
                               <w:color w:val="262626" w:themeColor="text1" w:themeTint="D9"/>
                               <w:sz w:val="20"/>
                               <w:szCs w:val="20"/>
@@ -973,6 +1118,7 @@
           </w:r>
           <w:r>
             <w:rPr>
+              <w:rFonts w:ascii="Times New Roman" w:hAnsi="Times New Roman" w:cs="Times New Roman"/>
               <w:noProof/>
               <w:lang w:eastAsia="en-GB"/>
             </w:rPr>
@@ -1125,7 +1271,7 @@
           </w:r>
           <w:r>
             <w:rPr>
-              <w:rFonts w:eastAsiaTheme="minorEastAsia"/>
+              <w:rFonts w:ascii="Times New Roman" w:eastAsiaTheme="minorEastAsia" w:hAnsi="Times New Roman" w:cs="Times New Roman"/>
               <w:color w:val="5B9BD5" w:themeColor="accent1"/>
               <w:sz w:val="22"/>
               <w:szCs w:val="22"/>
@@ -1139,11 +1285,13 @@
     <w:p>
       <w:pPr>
         <w:rPr>
+          <w:rFonts w:ascii="Times New Roman" w:hAnsi="Times New Roman" w:cs="Times New Roman"/>
           <w:sz w:val="52"/>
         </w:rPr>
       </w:pPr>
       <w:r>
         <w:rPr>
+          <w:rFonts w:ascii="Times New Roman" w:hAnsi="Times New Roman" w:cs="Times New Roman"/>
           <w:sz w:val="52"/>
         </w:rPr>
         <w:lastRenderedPageBreak/>
@@ -1153,93 +1301,1028 @@
     <w:p>
       <w:pPr>
         <w:rPr>
+          <w:rFonts w:ascii="Times New Roman" w:hAnsi="Times New Roman" w:cs="Times New Roman"/>
           <w:sz w:val="52"/>
         </w:rPr>
       </w:pPr>
     </w:p>
     <w:p>
-      <w:r>
+      <w:pPr>
+        <w:rPr>
+          <w:rFonts w:ascii="Times New Roman" w:hAnsi="Times New Roman" w:cs="Times New Roman"/>
+        </w:rPr>
+      </w:pPr>
+      <w:r>
+        <w:rPr>
+          <w:rFonts w:ascii="Times New Roman" w:hAnsi="Times New Roman" w:cs="Times New Roman"/>
+        </w:rPr>
         <w:t>The goal of this p</w:t>
       </w:r>
       <w:r>
+        <w:rPr>
+          <w:rFonts w:ascii="Times New Roman" w:hAnsi="Times New Roman" w:cs="Times New Roman"/>
+        </w:rPr>
         <w:t>roject is to design and build an Information retrieval system. The performance of this system is then evaluated and compared in terms of retrieval effectiveness.</w:t>
       </w:r>
     </w:p>
-    <w:p/>
-    <w:p>
-      <w:r>
+    <w:p>
+      <w:pPr>
+        <w:rPr>
+          <w:rFonts w:ascii="Times New Roman" w:hAnsi="Times New Roman" w:cs="Times New Roman"/>
+        </w:rPr>
+      </w:pPr>
+    </w:p>
+    <w:p>
+      <w:pPr>
+        <w:rPr>
+          <w:rFonts w:ascii="Times New Roman" w:hAnsi="Times New Roman" w:cs="Times New Roman"/>
+        </w:rPr>
+      </w:pPr>
+      <w:r>
+        <w:rPr>
+          <w:rFonts w:ascii="Times New Roman" w:hAnsi="Times New Roman" w:cs="Times New Roman"/>
+        </w:rPr>
         <w:t>The project has two phases. The first phase is indexing and ranking the corpus. The second phase evaluates the results of the first phase.</w:t>
       </w:r>
     </w:p>
-    <w:p/>
-    <w:p>
-      <w:r>
+    <w:p>
+      <w:pPr>
+        <w:rPr>
+          <w:rFonts w:ascii="Times New Roman" w:hAnsi="Times New Roman" w:cs="Times New Roman"/>
+        </w:rPr>
+      </w:pPr>
+    </w:p>
+    <w:p>
+      <w:pPr>
+        <w:rPr>
+          <w:rFonts w:ascii="Times New Roman" w:hAnsi="Times New Roman" w:cs="Times New Roman"/>
+        </w:rPr>
+      </w:pPr>
+      <w:r>
+        <w:rPr>
+          <w:rFonts w:ascii="Times New Roman" w:hAnsi="Times New Roman" w:cs="Times New Roman"/>
+        </w:rPr>
         <w:t>Phase I</w:t>
       </w:r>
     </w:p>
     <w:p>
-      <w:r>
+      <w:pPr>
+        <w:rPr>
+          <w:rFonts w:ascii="Times New Roman" w:hAnsi="Times New Roman" w:cs="Times New Roman"/>
+        </w:rPr>
+      </w:pPr>
+      <w:r>
+        <w:rPr>
+          <w:rFonts w:ascii="Times New Roman" w:hAnsi="Times New Roman" w:cs="Times New Roman"/>
+        </w:rPr>
         <w:t xml:space="preserve">The first task of the project </w:t>
       </w:r>
       <w:r>
+        <w:rPr>
+          <w:rFonts w:ascii="Times New Roman" w:hAnsi="Times New Roman" w:cs="Times New Roman"/>
+        </w:rPr>
         <w:t>is to build four different retrieval modules namely Lucene, BM25, tf-idf, and cosine similarity. These programs are then run on the CACM test-collection</w:t>
       </w:r>
       <w:r>
+        <w:rPr>
+          <w:rFonts w:ascii="Times New Roman" w:hAnsi="Times New Roman" w:cs="Times New Roman"/>
+        </w:rPr>
         <w:t xml:space="preserve">. </w:t>
       </w:r>
       <w:r>
-        <w:t xml:space="preserve">This gives use 4 different set of result. </w:t>
-      </w:r>
-    </w:p>
-    <w:p>
-      <w:r>
+        <w:rPr>
+          <w:rFonts w:ascii="Times New Roman" w:hAnsi="Times New Roman" w:cs="Times New Roman"/>
+        </w:rPr>
+        <w:t>This gives use 4 different set of result</w:t>
+      </w:r>
+      <w:r>
+        <w:rPr>
+          <w:rFonts w:ascii="Times New Roman" w:hAnsi="Times New Roman" w:cs="Times New Roman"/>
+        </w:rPr>
+        <w:t>s</w:t>
+      </w:r>
+      <w:r>
+        <w:rPr>
+          <w:rFonts w:ascii="Times New Roman" w:hAnsi="Times New Roman" w:cs="Times New Roman"/>
+        </w:rPr>
+        <w:t xml:space="preserve">. </w:t>
+      </w:r>
+    </w:p>
+    <w:p>
+      <w:pPr>
+        <w:rPr>
+          <w:rFonts w:ascii="Times New Roman" w:hAnsi="Times New Roman" w:cs="Times New Roman"/>
+        </w:rPr>
+      </w:pPr>
+      <w:r>
+        <w:rPr>
+          <w:rFonts w:ascii="Times New Roman" w:hAnsi="Times New Roman" w:cs="Times New Roman"/>
+        </w:rPr>
         <w:t>We then use BM25 as the base search engine and perform query expansion using Pse</w:t>
       </w:r>
       <w:r>
+        <w:rPr>
+          <w:rFonts w:ascii="Times New Roman" w:hAnsi="Times New Roman" w:cs="Times New Roman"/>
+        </w:rPr>
         <w:t>udo relevance feedback approach to produce another set of result.</w:t>
       </w:r>
     </w:p>
     <w:p>
-      <w:r>
+      <w:pPr>
+        <w:rPr>
+          <w:rFonts w:ascii="Times New Roman" w:hAnsi="Times New Roman" w:cs="Times New Roman"/>
+        </w:rPr>
+      </w:pPr>
+      <w:r>
+        <w:rPr>
+          <w:rFonts w:ascii="Times New Roman" w:hAnsi="Times New Roman" w:cs="Times New Roman"/>
+        </w:rPr>
         <w:t>For the next task we use BM25 as our search engine and perform Stopping based on the common words list given. These words are neither consider</w:t>
       </w:r>
       <w:r>
+        <w:rPr>
+          <w:rFonts w:ascii="Times New Roman" w:hAnsi="Times New Roman" w:cs="Times New Roman"/>
+        </w:rPr>
         <w:t>ed for document scoring nor considered as a</w:t>
       </w:r>
       <w:r>
+        <w:rPr>
+          <w:rFonts w:ascii="Times New Roman" w:hAnsi="Times New Roman" w:cs="Times New Roman"/>
+        </w:rPr>
         <w:t xml:space="preserve"> query term. </w:t>
       </w:r>
       <w:r>
+        <w:rPr>
+          <w:rFonts w:ascii="Times New Roman" w:hAnsi="Times New Roman" w:cs="Times New Roman"/>
+        </w:rPr>
         <w:t xml:space="preserve">This gives us the sixth and final set of results for this phase. </w:t>
       </w:r>
       <w:r>
+        <w:rPr>
+          <w:rFonts w:ascii="Times New Roman" w:hAnsi="Times New Roman" w:cs="Times New Roman"/>
+        </w:rPr>
         <w:t xml:space="preserve">In the same task we </w:t>
       </w:r>
       <w:r>
+        <w:rPr>
+          <w:rFonts w:ascii="Times New Roman" w:hAnsi="Times New Roman" w:cs="Times New Roman"/>
+        </w:rPr>
         <w:t xml:space="preserve">also </w:t>
       </w:r>
       <w:r>
+        <w:rPr>
+          <w:rFonts w:ascii="Times New Roman" w:hAnsi="Times New Roman" w:cs="Times New Roman"/>
+        </w:rPr>
         <w:t>index the stemmed corpus and run the stemme</w:t>
       </w:r>
       <w:r>
+        <w:rPr>
+          <w:rFonts w:ascii="Times New Roman" w:hAnsi="Times New Roman" w:cs="Times New Roman"/>
+        </w:rPr>
         <w:t>d queries</w:t>
       </w:r>
       <w:r>
+        <w:rPr>
+          <w:rFonts w:ascii="Times New Roman" w:hAnsi="Times New Roman" w:cs="Times New Roman"/>
+        </w:rPr>
         <w:t xml:space="preserve"> on this index.</w:t>
       </w:r>
     </w:p>
-    <w:p/>
-    <w:p>
-      <w:r>
+    <w:p>
+      <w:pPr>
+        <w:rPr>
+          <w:rFonts w:ascii="Times New Roman" w:hAnsi="Times New Roman" w:cs="Times New Roman"/>
+        </w:rPr>
+      </w:pPr>
+    </w:p>
+    <w:p>
+      <w:pPr>
+        <w:rPr>
+          <w:rFonts w:ascii="Times New Roman" w:hAnsi="Times New Roman" w:cs="Times New Roman"/>
+        </w:rPr>
+      </w:pPr>
+      <w:r>
+        <w:rPr>
+          <w:rFonts w:ascii="Times New Roman" w:hAnsi="Times New Roman" w:cs="Times New Roman"/>
+        </w:rPr>
         <w:t>Phase II</w:t>
       </w:r>
     </w:p>
     <w:p>
-      <w:r>
+      <w:pPr>
+        <w:rPr>
+          <w:rFonts w:ascii="Times New Roman" w:hAnsi="Times New Roman" w:cs="Times New Roman"/>
+        </w:rPr>
+      </w:pPr>
+      <w:r>
+        <w:rPr>
+          <w:rFonts w:ascii="Times New Roman" w:hAnsi="Times New Roman" w:cs="Times New Roman"/>
+        </w:rPr>
         <w:t>Here we produce another set of results by performing stopping on the BM25 model with query expansion. We then evaluate the seven results. The performance assessment is done in terms of retrieval effectiveness. We take into consideration effectiveness matrices like MAP, MRR, P@K, and Precision &amp; Recall tables to evaluate the performance of the seven distinct runs.</w:t>
+      </w:r>
+    </w:p>
+    <w:p>
+      <w:pPr>
+        <w:rPr>
+          <w:rFonts w:ascii="Times New Roman" w:hAnsi="Times New Roman" w:cs="Times New Roman"/>
+        </w:rPr>
+      </w:pPr>
+    </w:p>
+    <w:p>
+      <w:pPr>
+        <w:rPr>
+          <w:rFonts w:ascii="Times New Roman" w:hAnsi="Times New Roman" w:cs="Times New Roman"/>
+        </w:rPr>
+      </w:pPr>
+      <w:r>
+        <w:rPr>
+          <w:rFonts w:ascii="Times New Roman" w:hAnsi="Times New Roman" w:cs="Times New Roman"/>
+        </w:rPr>
+        <w:t>For the final task, we generate a snippet of the relevant doc</w:t>
+      </w:r>
+      <w:r>
+        <w:rPr>
+          <w:rFonts w:ascii="Times New Roman" w:hAnsi="Times New Roman" w:cs="Times New Roman"/>
+        </w:rPr>
+        <w:t>uments based on the query which is loosely based on Lunn’s text summarization technique</w:t>
+      </w:r>
+      <w:r>
+        <w:rPr>
+          <w:rFonts w:ascii="Times New Roman" w:hAnsi="Times New Roman" w:cs="Times New Roman"/>
+          <w:vertAlign w:val="superscript"/>
+        </w:rPr>
+        <w:t xml:space="preserve"> [1]</w:t>
+      </w:r>
+      <w:r>
+        <w:rPr>
+          <w:rFonts w:ascii="Times New Roman" w:hAnsi="Times New Roman" w:cs="Times New Roman"/>
+        </w:rPr>
+        <w:t>.</w:t>
+      </w:r>
+    </w:p>
+    <w:p>
+      <w:pPr>
+        <w:rPr>
+          <w:rFonts w:ascii="Times New Roman" w:hAnsi="Times New Roman" w:cs="Times New Roman"/>
+        </w:rPr>
+      </w:pPr>
+    </w:p>
+    <w:p>
+      <w:pPr>
+        <w:rPr>
+          <w:rFonts w:ascii="Times New Roman" w:hAnsi="Times New Roman" w:cs="Times New Roman"/>
+        </w:rPr>
+      </w:pPr>
+    </w:p>
+    <w:p>
+      <w:pPr>
+        <w:rPr>
+          <w:rFonts w:ascii="Times New Roman" w:hAnsi="Times New Roman" w:cs="Times New Roman"/>
+        </w:rPr>
+      </w:pPr>
+    </w:p>
+    <w:p>
+      <w:pPr>
+        <w:rPr>
+          <w:rFonts w:ascii="Times New Roman" w:hAnsi="Times New Roman" w:cs="Times New Roman"/>
+        </w:rPr>
+      </w:pPr>
+    </w:p>
+    <w:p>
+      <w:pPr>
+        <w:rPr>
+          <w:rFonts w:ascii="Times New Roman" w:hAnsi="Times New Roman" w:cs="Times New Roman"/>
+        </w:rPr>
+      </w:pPr>
+    </w:p>
+    <w:p>
+      <w:pPr>
+        <w:rPr>
+          <w:rFonts w:ascii="Times New Roman" w:hAnsi="Times New Roman" w:cs="Times New Roman"/>
+        </w:rPr>
+      </w:pPr>
+    </w:p>
+    <w:p>
+      <w:pPr>
+        <w:rPr>
+          <w:rFonts w:ascii="Times New Roman" w:hAnsi="Times New Roman" w:cs="Times New Roman"/>
+        </w:rPr>
+      </w:pPr>
+    </w:p>
+    <w:p>
+      <w:pPr>
+        <w:rPr>
+          <w:rFonts w:ascii="Times New Roman" w:hAnsi="Times New Roman" w:cs="Times New Roman"/>
+        </w:rPr>
+      </w:pPr>
+    </w:p>
+    <w:p>
+      <w:pPr>
+        <w:rPr>
+          <w:rFonts w:ascii="Times New Roman" w:hAnsi="Times New Roman" w:cs="Times New Roman"/>
+        </w:rPr>
+      </w:pPr>
+    </w:p>
+    <w:p>
+      <w:pPr>
+        <w:rPr>
+          <w:rFonts w:ascii="Times New Roman" w:hAnsi="Times New Roman" w:cs="Times New Roman"/>
+        </w:rPr>
+      </w:pPr>
+    </w:p>
+    <w:p>
+      <w:pPr>
+        <w:rPr>
+          <w:rFonts w:ascii="Times New Roman" w:hAnsi="Times New Roman" w:cs="Times New Roman"/>
+        </w:rPr>
+      </w:pPr>
+    </w:p>
+    <w:p>
+      <w:pPr>
+        <w:rPr>
+          <w:rFonts w:ascii="Times New Roman" w:hAnsi="Times New Roman" w:cs="Times New Roman"/>
+        </w:rPr>
+      </w:pPr>
+    </w:p>
+    <w:p>
+      <w:pPr>
+        <w:rPr>
+          <w:rFonts w:ascii="Times New Roman" w:hAnsi="Times New Roman" w:cs="Times New Roman"/>
+        </w:rPr>
+      </w:pPr>
+    </w:p>
+    <w:p>
+      <w:pPr>
+        <w:rPr>
+          <w:rFonts w:ascii="Times New Roman" w:hAnsi="Times New Roman" w:cs="Times New Roman"/>
+        </w:rPr>
+      </w:pPr>
+    </w:p>
+    <w:p>
+      <w:pPr>
+        <w:rPr>
+          <w:rFonts w:ascii="Times New Roman" w:hAnsi="Times New Roman" w:cs="Times New Roman"/>
+        </w:rPr>
+      </w:pPr>
+    </w:p>
+    <w:p>
+      <w:pPr>
+        <w:rPr>
+          <w:rFonts w:ascii="Times New Roman" w:hAnsi="Times New Roman" w:cs="Times New Roman"/>
+        </w:rPr>
+      </w:pPr>
+    </w:p>
+    <w:p>
+      <w:pPr>
+        <w:rPr>
+          <w:rFonts w:ascii="Times New Roman" w:hAnsi="Times New Roman" w:cs="Times New Roman"/>
+        </w:rPr>
+      </w:pPr>
+    </w:p>
+    <w:p>
+      <w:pPr>
+        <w:rPr>
+          <w:rFonts w:ascii="Times New Roman" w:hAnsi="Times New Roman" w:cs="Times New Roman"/>
+        </w:rPr>
+      </w:pPr>
+    </w:p>
+    <w:p>
+      <w:pPr>
+        <w:rPr>
+          <w:rFonts w:ascii="Times New Roman" w:hAnsi="Times New Roman" w:cs="Times New Roman"/>
+        </w:rPr>
+      </w:pPr>
+    </w:p>
+    <w:p>
+      <w:pPr>
+        <w:rPr>
+          <w:rFonts w:ascii="Times New Roman" w:hAnsi="Times New Roman" w:cs="Times New Roman"/>
+          <w:sz w:val="52"/>
+        </w:rPr>
+      </w:pPr>
+      <w:r>
+        <w:rPr>
+          <w:rFonts w:ascii="Times New Roman" w:hAnsi="Times New Roman" w:cs="Times New Roman"/>
+          <w:sz w:val="52"/>
+        </w:rPr>
+        <w:t>LITERATURE AND RESOURCES</w:t>
+      </w:r>
+    </w:p>
+    <w:p>
+      <w:pPr>
+        <w:rPr>
+          <w:rFonts w:ascii="Times New Roman" w:hAnsi="Times New Roman" w:cs="Times New Roman"/>
+          <w:sz w:val="52"/>
+        </w:rPr>
+      </w:pPr>
+    </w:p>
+    <w:p>
+      <w:pPr>
+        <w:rPr>
+          <w:rFonts w:ascii="Times New Roman" w:hAnsi="Times New Roman" w:cs="Times New Roman"/>
+        </w:rPr>
+      </w:pPr>
+      <w:r>
+        <w:rPr>
+          <w:rFonts w:ascii="Times New Roman" w:hAnsi="Times New Roman" w:cs="Times New Roman"/>
+        </w:rPr>
+        <w:t>Phase I</w:t>
+      </w:r>
+    </w:p>
+    <w:p>
+      <w:pPr>
+        <w:rPr>
+          <w:rFonts w:ascii="Times New Roman" w:hAnsi="Times New Roman" w:cs="Times New Roman"/>
+        </w:rPr>
+      </w:pPr>
+      <w:r>
+        <w:rPr>
+          <w:rFonts w:ascii="Times New Roman" w:hAnsi="Times New Roman" w:cs="Times New Roman"/>
+        </w:rPr>
+        <w:t>Tas</w:t>
+      </w:r>
+      <w:r>
+        <w:rPr>
+          <w:rFonts w:ascii="Times New Roman" w:hAnsi="Times New Roman" w:cs="Times New Roman"/>
+        </w:rPr>
+        <w:t>k 1</w:t>
+      </w:r>
+    </w:p>
+    <w:p>
+      <w:pPr>
+        <w:rPr>
+          <w:rFonts w:ascii="Times New Roman" w:hAnsi="Times New Roman" w:cs="Times New Roman"/>
+        </w:rPr>
+      </w:pPr>
+      <w:r>
+        <w:rPr>
+          <w:rFonts w:ascii="Times New Roman" w:hAnsi="Times New Roman" w:cs="Times New Roman"/>
+        </w:rPr>
+        <w:t>Lucene</w:t>
+      </w:r>
+      <w:r>
+        <w:rPr>
+          <w:rFonts w:ascii="Times New Roman" w:hAnsi="Times New Roman" w:cs="Times New Roman"/>
+        </w:rPr>
+        <w:t xml:space="preserve"> </w:t>
+      </w:r>
+      <w:r>
+        <w:rPr>
+          <w:rFonts w:ascii="Times New Roman" w:hAnsi="Times New Roman" w:cs="Times New Roman"/>
+          <w:vertAlign w:val="superscript"/>
+        </w:rPr>
+        <w:t>[2]</w:t>
+      </w:r>
+      <w:r>
+        <w:rPr>
+          <w:rFonts w:ascii="Times New Roman" w:hAnsi="Times New Roman" w:cs="Times New Roman"/>
+        </w:rPr>
+        <w:t xml:space="preserve"> – This is a java program that </w:t>
+      </w:r>
+      <w:r>
+        <w:rPr>
+          <w:rFonts w:ascii="Times New Roman" w:hAnsi="Times New Roman" w:cs="Times New Roman"/>
+        </w:rPr>
+        <w:t>uses three external Lucene</w:t>
+      </w:r>
+      <w:r>
+        <w:rPr>
+          <w:rFonts w:ascii="Times New Roman" w:hAnsi="Times New Roman" w:cs="Times New Roman"/>
+          <w:vertAlign w:val="superscript"/>
+        </w:rPr>
+        <w:t xml:space="preserve"> </w:t>
+      </w:r>
+      <w:r>
+        <w:rPr>
+          <w:rFonts w:ascii="Times New Roman" w:hAnsi="Times New Roman" w:cs="Times New Roman"/>
+        </w:rPr>
+        <w:t>.jar files to perform functionalities like indexing, parsing, and retrieval of documents based on the given queries.</w:t>
+      </w:r>
+    </w:p>
+    <w:p>
+      <w:pPr>
+        <w:rPr>
+          <w:rFonts w:ascii="Times New Roman" w:hAnsi="Times New Roman" w:cs="Times New Roman"/>
+        </w:rPr>
+      </w:pPr>
+      <w:r>
+        <w:rPr>
+          <w:rFonts w:ascii="Times New Roman" w:hAnsi="Times New Roman" w:cs="Times New Roman"/>
+        </w:rPr>
+        <w:t>We have used the java Lucene libraries to perform search using the queries on the test collection provided</w:t>
+      </w:r>
+      <w:r>
+        <w:rPr>
+          <w:rFonts w:ascii="Times New Roman" w:hAnsi="Times New Roman" w:cs="Times New Roman"/>
+        </w:rPr>
+        <w:t>,</w:t>
+      </w:r>
+      <w:r>
+        <w:rPr>
+          <w:rFonts w:ascii="Times New Roman" w:hAnsi="Times New Roman" w:cs="Times New Roman"/>
+        </w:rPr>
+        <w:t xml:space="preserve"> CACM </w:t>
+      </w:r>
+      <w:r>
+        <w:rPr>
+          <w:rFonts w:ascii="Times New Roman" w:hAnsi="Times New Roman" w:cs="Times New Roman"/>
+          <w:vertAlign w:val="superscript"/>
+        </w:rPr>
+        <w:t>[3]</w:t>
+      </w:r>
+      <w:r>
+        <w:rPr>
+          <w:rFonts w:ascii="Times New Roman" w:hAnsi="Times New Roman" w:cs="Times New Roman"/>
+        </w:rPr>
+        <w:t>.</w:t>
+      </w:r>
+    </w:p>
+    <w:p>
+      <w:pPr>
+        <w:rPr>
+          <w:rFonts w:ascii="Times New Roman" w:hAnsi="Times New Roman" w:cs="Times New Roman"/>
+        </w:rPr>
+      </w:pPr>
+      <w:r>
+        <w:rPr>
+          <w:rFonts w:ascii="Times New Roman" w:hAnsi="Times New Roman" w:cs="Times New Roman"/>
+        </w:rPr>
+        <w:t>TF-IDF –</w:t>
+      </w:r>
+      <w:r>
+        <w:rPr>
+          <w:rFonts w:ascii="Times New Roman" w:hAnsi="Times New Roman" w:cs="Times New Roman"/>
+        </w:rPr>
+        <w:t xml:space="preserve"> </w:t>
+      </w:r>
+      <w:r>
+        <w:rPr>
+          <w:rFonts w:ascii="Times New Roman" w:hAnsi="Times New Roman" w:cs="Times New Roman"/>
+        </w:rPr>
+        <w:t>For this model we calculate the query term weight and the document term weight. T</w:t>
+      </w:r>
+      <w:r>
+        <w:rPr>
+          <w:rFonts w:ascii="Times New Roman" w:hAnsi="Times New Roman" w:cs="Times New Roman"/>
+        </w:rPr>
+        <w:t>he sum of the product of all such terms is take. To calculate the weights, we simply calculate the term frequency of the term in the document and divide it by the summation of the frequencies of all the terms in the document. This is then multiplied by the inverse document frequency which is the logarithm of the total number of document in the collection divided by the number of documents that term occurs in.</w:t>
+      </w:r>
+    </w:p>
+    <w:p>
+      <w:pPr>
+        <w:rPr>
+          <w:rFonts w:ascii="Times New Roman" w:hAnsi="Times New Roman" w:cs="Times New Roman"/>
+        </w:rPr>
+      </w:pPr>
+      <w:r>
+        <w:rPr>
+          <w:rFonts w:ascii="Times New Roman" w:hAnsi="Times New Roman" w:cs="Times New Roman"/>
+        </w:rPr>
+        <w:t>Cosine Similarity – For this model we</w:t>
+      </w:r>
+      <w:r>
+        <w:rPr>
+          <w:rFonts w:ascii="Times New Roman" w:hAnsi="Times New Roman" w:cs="Times New Roman"/>
+        </w:rPr>
+        <w:t xml:space="preserve"> take the dot product of the term weights for the matching query and document terms. This is then normalized by dividing the dot product with the product of the length of two vectors.</w:t>
+      </w:r>
+    </w:p>
+    <w:p>
+      <w:pPr>
+        <w:rPr>
+          <w:rFonts w:ascii="Times New Roman" w:hAnsi="Times New Roman" w:cs="Times New Roman"/>
+        </w:rPr>
+      </w:pPr>
+      <w:r>
+        <w:rPr>
+          <w:rFonts w:ascii="Times New Roman" w:hAnsi="Times New Roman" w:cs="Times New Roman"/>
+        </w:rPr>
+        <w:t xml:space="preserve">BM25 - </w:t>
       </w:r>
       <w:bookmarkStart w:id="0" w:name="_GoBack"/>
       <w:bookmarkEnd w:id="0"/>
+    </w:p>
+    <w:p>
+      <w:pPr>
+        <w:rPr>
+          <w:rFonts w:ascii="Times New Roman" w:hAnsi="Times New Roman" w:cs="Times New Roman"/>
+        </w:rPr>
+      </w:pPr>
+    </w:p>
+    <w:p>
+      <w:pPr>
+        <w:rPr>
+          <w:rFonts w:ascii="Times New Roman" w:hAnsi="Times New Roman" w:cs="Times New Roman"/>
+        </w:rPr>
+      </w:pPr>
+    </w:p>
+    <w:p>
+      <w:pPr>
+        <w:rPr>
+          <w:rFonts w:ascii="Times New Roman" w:hAnsi="Times New Roman" w:cs="Times New Roman"/>
+        </w:rPr>
+      </w:pPr>
+    </w:p>
+    <w:p>
+      <w:pPr>
+        <w:rPr>
+          <w:rFonts w:ascii="Times New Roman" w:hAnsi="Times New Roman" w:cs="Times New Roman"/>
+        </w:rPr>
+      </w:pPr>
+    </w:p>
+    <w:p>
+      <w:pPr>
+        <w:rPr>
+          <w:rFonts w:ascii="Times New Roman" w:hAnsi="Times New Roman" w:cs="Times New Roman"/>
+        </w:rPr>
+      </w:pPr>
+    </w:p>
+    <w:p>
+      <w:pPr>
+        <w:rPr>
+          <w:rFonts w:ascii="Times New Roman" w:hAnsi="Times New Roman" w:cs="Times New Roman"/>
+        </w:rPr>
+      </w:pPr>
+    </w:p>
+    <w:p>
+      <w:pPr>
+        <w:rPr>
+          <w:rFonts w:ascii="Times New Roman" w:hAnsi="Times New Roman" w:cs="Times New Roman"/>
+        </w:rPr>
+      </w:pPr>
+    </w:p>
+    <w:p>
+      <w:pPr>
+        <w:rPr>
+          <w:rFonts w:ascii="Times New Roman" w:hAnsi="Times New Roman" w:cs="Times New Roman"/>
+        </w:rPr>
+      </w:pPr>
+    </w:p>
+    <w:p>
+      <w:pPr>
+        <w:rPr>
+          <w:rFonts w:ascii="Times New Roman" w:hAnsi="Times New Roman" w:cs="Times New Roman"/>
+        </w:rPr>
+      </w:pPr>
+    </w:p>
+    <w:p>
+      <w:pPr>
+        <w:rPr>
+          <w:rFonts w:ascii="Times New Roman" w:hAnsi="Times New Roman" w:cs="Times New Roman"/>
+        </w:rPr>
+      </w:pPr>
+    </w:p>
+    <w:p>
+      <w:pPr>
+        <w:rPr>
+          <w:rFonts w:ascii="Times New Roman" w:hAnsi="Times New Roman" w:cs="Times New Roman"/>
+        </w:rPr>
+      </w:pPr>
+    </w:p>
+    <w:p>
+      <w:pPr>
+        <w:rPr>
+          <w:rFonts w:ascii="Times New Roman" w:hAnsi="Times New Roman" w:cs="Times New Roman"/>
+        </w:rPr>
+      </w:pPr>
+    </w:p>
+    <w:p>
+      <w:pPr>
+        <w:rPr>
+          <w:rFonts w:ascii="Times New Roman" w:hAnsi="Times New Roman" w:cs="Times New Roman"/>
+        </w:rPr>
+      </w:pPr>
+    </w:p>
+    <w:p>
+      <w:pPr>
+        <w:rPr>
+          <w:rFonts w:ascii="Times New Roman" w:hAnsi="Times New Roman" w:cs="Times New Roman"/>
+        </w:rPr>
+      </w:pPr>
+    </w:p>
+    <w:p>
+      <w:pPr>
+        <w:rPr>
+          <w:rFonts w:ascii="Times New Roman" w:hAnsi="Times New Roman" w:cs="Times New Roman"/>
+        </w:rPr>
+      </w:pPr>
+    </w:p>
+    <w:p>
+      <w:pPr>
+        <w:rPr>
+          <w:rFonts w:ascii="Times New Roman" w:hAnsi="Times New Roman" w:cs="Times New Roman"/>
+        </w:rPr>
+      </w:pPr>
+    </w:p>
+    <w:p>
+      <w:pPr>
+        <w:rPr>
+          <w:rFonts w:ascii="Times New Roman" w:hAnsi="Times New Roman" w:cs="Times New Roman"/>
+        </w:rPr>
+      </w:pPr>
+    </w:p>
+    <w:p>
+      <w:pPr>
+        <w:rPr>
+          <w:rFonts w:ascii="Times New Roman" w:hAnsi="Times New Roman" w:cs="Times New Roman"/>
+        </w:rPr>
+      </w:pPr>
+    </w:p>
+    <w:p>
+      <w:pPr>
+        <w:rPr>
+          <w:rFonts w:ascii="Times New Roman" w:hAnsi="Times New Roman" w:cs="Times New Roman"/>
+        </w:rPr>
+      </w:pPr>
+    </w:p>
+    <w:p>
+      <w:pPr>
+        <w:rPr>
+          <w:rFonts w:ascii="Times New Roman" w:hAnsi="Times New Roman" w:cs="Times New Roman"/>
+        </w:rPr>
+      </w:pPr>
+    </w:p>
+    <w:p>
+      <w:pPr>
+        <w:rPr>
+          <w:rFonts w:ascii="Times New Roman" w:hAnsi="Times New Roman" w:cs="Times New Roman"/>
+        </w:rPr>
+      </w:pPr>
+    </w:p>
+    <w:p>
+      <w:pPr>
+        <w:rPr>
+          <w:rFonts w:ascii="Times New Roman" w:hAnsi="Times New Roman" w:cs="Times New Roman"/>
+        </w:rPr>
+      </w:pPr>
+    </w:p>
+    <w:p>
+      <w:pPr>
+        <w:rPr>
+          <w:rFonts w:ascii="Times New Roman" w:hAnsi="Times New Roman" w:cs="Times New Roman"/>
+        </w:rPr>
+      </w:pPr>
+    </w:p>
+    <w:p>
+      <w:pPr>
+        <w:rPr>
+          <w:rFonts w:ascii="Times New Roman" w:hAnsi="Times New Roman" w:cs="Times New Roman"/>
+        </w:rPr>
+      </w:pPr>
+    </w:p>
+    <w:p>
+      <w:pPr>
+        <w:rPr>
+          <w:rFonts w:ascii="Times New Roman" w:hAnsi="Times New Roman" w:cs="Times New Roman"/>
+        </w:rPr>
+      </w:pPr>
+    </w:p>
+    <w:p>
+      <w:pPr>
+        <w:rPr>
+          <w:rFonts w:ascii="Times New Roman" w:hAnsi="Times New Roman" w:cs="Times New Roman"/>
+        </w:rPr>
+      </w:pPr>
+    </w:p>
+    <w:p>
+      <w:pPr>
+        <w:rPr>
+          <w:rFonts w:ascii="Times New Roman" w:hAnsi="Times New Roman" w:cs="Times New Roman"/>
+        </w:rPr>
+      </w:pPr>
+    </w:p>
+    <w:p>
+      <w:pPr>
+        <w:rPr>
+          <w:rFonts w:ascii="Times New Roman" w:hAnsi="Times New Roman" w:cs="Times New Roman"/>
+        </w:rPr>
+      </w:pPr>
+    </w:p>
+    <w:p>
+      <w:pPr>
+        <w:rPr>
+          <w:rFonts w:ascii="Times New Roman" w:hAnsi="Times New Roman" w:cs="Times New Roman"/>
+        </w:rPr>
+      </w:pPr>
+    </w:p>
+    <w:p>
+      <w:pPr>
+        <w:rPr>
+          <w:rFonts w:ascii="Times New Roman" w:hAnsi="Times New Roman" w:cs="Times New Roman"/>
+        </w:rPr>
+      </w:pPr>
+    </w:p>
+    <w:p>
+      <w:pPr>
+        <w:rPr>
+          <w:rFonts w:ascii="Times New Roman" w:hAnsi="Times New Roman" w:cs="Times New Roman"/>
+        </w:rPr>
+      </w:pPr>
+    </w:p>
+    <w:p>
+      <w:pPr>
+        <w:rPr>
+          <w:rFonts w:ascii="Times New Roman" w:hAnsi="Times New Roman" w:cs="Times New Roman"/>
+        </w:rPr>
+      </w:pPr>
+    </w:p>
+    <w:p>
+      <w:pPr>
+        <w:rPr>
+          <w:rFonts w:ascii="Times New Roman" w:hAnsi="Times New Roman" w:cs="Times New Roman"/>
+        </w:rPr>
+      </w:pPr>
+    </w:p>
+    <w:p>
+      <w:pPr>
+        <w:rPr>
+          <w:rFonts w:ascii="Times New Roman" w:hAnsi="Times New Roman" w:cs="Times New Roman"/>
+        </w:rPr>
+      </w:pPr>
+    </w:p>
+    <w:p>
+      <w:pPr>
+        <w:rPr>
+          <w:rFonts w:ascii="Times New Roman" w:hAnsi="Times New Roman" w:cs="Times New Roman"/>
+        </w:rPr>
+      </w:pPr>
+    </w:p>
+    <w:p>
+      <w:pPr>
+        <w:rPr>
+          <w:rFonts w:ascii="Times New Roman" w:hAnsi="Times New Roman" w:cs="Times New Roman"/>
+        </w:rPr>
+      </w:pPr>
+    </w:p>
+    <w:p>
+      <w:pPr>
+        <w:rPr>
+          <w:rFonts w:ascii="Times New Roman" w:hAnsi="Times New Roman" w:cs="Times New Roman"/>
+        </w:rPr>
+      </w:pPr>
+    </w:p>
+    <w:p>
+      <w:pPr>
+        <w:rPr>
+          <w:rFonts w:ascii="Times New Roman" w:hAnsi="Times New Roman" w:cs="Times New Roman"/>
+        </w:rPr>
+      </w:pPr>
+    </w:p>
+    <w:p>
+      <w:pPr>
+        <w:rPr>
+          <w:rFonts w:ascii="Times New Roman" w:hAnsi="Times New Roman" w:cs="Times New Roman"/>
+        </w:rPr>
+      </w:pPr>
+    </w:p>
+    <w:p>
+      <w:pPr>
+        <w:rPr>
+          <w:rFonts w:ascii="Times New Roman" w:hAnsi="Times New Roman" w:cs="Times New Roman"/>
+        </w:rPr>
+      </w:pPr>
+    </w:p>
+    <w:p>
+      <w:pPr>
+        <w:rPr>
+          <w:rFonts w:ascii="Times New Roman" w:hAnsi="Times New Roman" w:cs="Times New Roman"/>
+        </w:rPr>
+      </w:pPr>
+    </w:p>
+    <w:p>
+      <w:pPr>
+        <w:rPr>
+          <w:rFonts w:ascii="Times New Roman" w:hAnsi="Times New Roman" w:cs="Times New Roman"/>
+        </w:rPr>
+      </w:pPr>
+    </w:p>
+    <w:p>
+      <w:pPr>
+        <w:rPr>
+          <w:rFonts w:ascii="Times New Roman" w:hAnsi="Times New Roman" w:cs="Times New Roman"/>
+        </w:rPr>
+      </w:pPr>
+    </w:p>
+    <w:p>
+      <w:pPr>
+        <w:rPr>
+          <w:rFonts w:ascii="Times New Roman" w:hAnsi="Times New Roman" w:cs="Times New Roman"/>
+        </w:rPr>
+      </w:pPr>
+    </w:p>
+    <w:p>
+      <w:pPr>
+        <w:rPr>
+          <w:rFonts w:ascii="Times New Roman" w:hAnsi="Times New Roman" w:cs="Times New Roman"/>
+        </w:rPr>
+      </w:pPr>
+    </w:p>
+    <w:p>
+      <w:pPr>
+        <w:rPr>
+          <w:rFonts w:ascii="Times New Roman" w:hAnsi="Times New Roman" w:cs="Times New Roman"/>
+        </w:rPr>
+      </w:pPr>
+    </w:p>
+    <w:p>
+      <w:pPr>
+        <w:rPr>
+          <w:rFonts w:ascii="Times New Roman" w:hAnsi="Times New Roman" w:cs="Times New Roman"/>
+          <w:sz w:val="52"/>
+        </w:rPr>
+      </w:pPr>
+    </w:p>
+    <w:p>
+      <w:pPr>
+        <w:rPr>
+          <w:rFonts w:ascii="Times New Roman" w:hAnsi="Times New Roman" w:cs="Times New Roman"/>
+          <w:sz w:val="52"/>
+        </w:rPr>
+      </w:pPr>
+      <w:r>
+        <w:rPr>
+          <w:rFonts w:ascii="Times New Roman" w:hAnsi="Times New Roman" w:cs="Times New Roman"/>
+          <w:sz w:val="52"/>
+        </w:rPr>
+        <w:t>BIBLIOGRAPHY</w:t>
+      </w:r>
+    </w:p>
+    <w:p>
+      <w:pPr>
+        <w:rPr>
+          <w:rFonts w:ascii="Times New Roman" w:hAnsi="Times New Roman" w:cs="Times New Roman"/>
+          <w:b/>
+        </w:rPr>
+      </w:pPr>
+    </w:p>
+    <w:p>
+      <w:pPr>
+        <w:rPr>
+          <w:rFonts w:ascii="Times New Roman" w:hAnsi="Times New Roman" w:cs="Times New Roman"/>
+        </w:rPr>
+      </w:pPr>
+      <w:r>
+        <w:rPr>
+          <w:rFonts w:ascii="Times New Roman" w:hAnsi="Times New Roman" w:cs="Times New Roman"/>
+        </w:rPr>
+        <w:t>[1] Search Engines, Information Retrieval in Practice – W. Bruce Croft et. al. page 216</w:t>
+      </w:r>
+    </w:p>
+    <w:p>
+      <w:pPr>
+        <w:rPr>
+          <w:rFonts w:ascii="Times New Roman" w:hAnsi="Times New Roman" w:cs="Times New Roman"/>
+        </w:rPr>
+      </w:pPr>
+      <w:r>
+        <w:rPr>
+          <w:rFonts w:ascii="Times New Roman" w:hAnsi="Times New Roman" w:cs="Times New Roman"/>
+        </w:rPr>
+        <w:t xml:space="preserve">[2] Lucene Version 4.7.2 Documentation - </w:t>
+      </w:r>
+      <w:hyperlink r:id="rId5" w:history="1">
+        <w:r>
+          <w:rPr>
+            <w:rStyle w:val="Hyperlink"/>
+            <w:rFonts w:ascii="Times New Roman" w:hAnsi="Times New Roman" w:cs="Times New Roman"/>
+          </w:rPr>
+          <w:t>http://lucene.apache.org/core/4_7_2/</w:t>
+        </w:r>
+      </w:hyperlink>
+      <w:r>
+        <w:rPr>
+          <w:rFonts w:ascii="Times New Roman" w:hAnsi="Times New Roman" w:cs="Times New Roman"/>
+        </w:rPr>
+        <w:t xml:space="preserve"> </w:t>
+      </w:r>
+    </w:p>
+    <w:p>
+      <w:pPr>
+        <w:rPr>
+          <w:rFonts w:ascii="Times New Roman" w:hAnsi="Times New Roman" w:cs="Times New Roman"/>
+        </w:rPr>
+      </w:pPr>
+      <w:r>
+        <w:rPr>
+          <w:rFonts w:ascii="Times New Roman" w:hAnsi="Times New Roman" w:cs="Times New Roman"/>
+        </w:rPr>
+        <w:t xml:space="preserve">[3] CACM document collection - </w:t>
+      </w:r>
+      <w:hyperlink r:id="rId6" w:history="1">
+        <w:r>
+          <w:rPr>
+            <w:rStyle w:val="Hyperlink"/>
+            <w:rFonts w:ascii="Times New Roman" w:hAnsi="Times New Roman" w:cs="Times New Roman"/>
+          </w:rPr>
+          <w:t>http://www.search-engines-book.com/collections/</w:t>
+        </w:r>
+      </w:hyperlink>
+      <w:r>
+        <w:rPr>
+          <w:rFonts w:ascii="Times New Roman" w:hAnsi="Times New Roman" w:cs="Times New Roman"/>
+        </w:rPr>
+        <w:t xml:space="preserve"> </w:t>
+      </w:r>
     </w:p>
     <w:sectPr>
       <w:pgSz w:w="11900" w:h="16840"/>
@@ -1706,6 +2789,17 @@
       <w:lang w:val="en-US" w:eastAsia="zh-CN"/>
     </w:rPr>
   </w:style>
+  <w:style w:type="character" w:styleId="Hyperlink">
+    <w:name w:val="Hyperlink"/>
+    <w:basedOn w:val="DefaultParagraphFont"/>
+    <w:uiPriority w:val="99"/>
+    <w:unhideWhenUsed/>
+    <w:rsid w:val="007D170C"/>
+    <w:rPr>
+      <w:color w:val="0563C1" w:themeColor="hyperlink"/>
+      <w:u w:val="single"/>
+    </w:rPr>
+  </w:style>
 </w:styles>
 </file>
 

--- a/RohitRaj_SamanjateSood_SumitBhanwala.docx
+++ b/RohitRaj_SamanjateSood_SumitBhanwala.docx
@@ -1,6 +1,6 @@
 
 <file path=word/document.xml><?xml version="1.0" encoding="utf-8"?>
-<w:document xmlns:wpc="http://schemas.microsoft.com/office/word/2010/wordprocessingCanvas" xmlns:mo="http://schemas.microsoft.com/office/mac/office/2008/main" xmlns:mc="http://schemas.openxmlformats.org/markup-compatibility/2006" xmlns:mv="urn:schemas-microsoft-com:mac:vml" xmlns:o="urn:schemas-microsoft-com:office:office" xmlns:r="http://schemas.openxmlformats.org/officeDocument/2006/relationships" xmlns:m="http://schemas.openxmlformats.org/officeDocument/2006/math" xmlns:v="urn:schemas-microsoft-com:vml" xmlns:wp14="http://schemas.microsoft.com/office/word/2010/wordprocessingDrawing" xmlns:wp="http://schemas.openxmlformats.org/drawingml/2006/wordprocessingDrawing" xmlns:w10="urn:schemas-microsoft-com:office:word" xmlns:w="http://schemas.openxmlformats.org/wordprocessingml/2006/main" xmlns:w14="http://schemas.microsoft.com/office/word/2010/wordml" xmlns:w15="http://schemas.microsoft.com/office/word/2012/wordml" xmlns:wpg="http://schemas.microsoft.com/office/word/2010/wordprocessingGroup" xmlns:wpi="http://schemas.microsoft.com/office/word/2010/wordprocessingInk" xmlns:wne="http://schemas.microsoft.com/office/word/2006/wordml" xmlns:wps="http://schemas.microsoft.com/office/word/2010/wordprocessingShape" mc:Ignorable="w14 w15 wp14">
+<w:document xmlns:wpc="http://schemas.microsoft.com/office/word/2010/wordprocessingCanvas" xmlns:cx="http://schemas.microsoft.com/office/drawing/2014/chartex" xmlns:cx1="http://schemas.microsoft.com/office/drawing/2015/9/8/chartex" xmlns:cx2="http://schemas.microsoft.com/office/drawing/2015/10/21/chartex" xmlns:cx3="http://schemas.microsoft.com/office/drawing/2016/5/9/chartex" xmlns:cx4="http://schemas.microsoft.com/office/drawing/2016/5/10/chartex" xmlns:cx5="http://schemas.microsoft.com/office/drawing/2016/5/11/chartex" xmlns:mc="http://schemas.openxmlformats.org/markup-compatibility/2006" xmlns:o="urn:schemas-microsoft-com:office:office" xmlns:r="http://schemas.openxmlformats.org/officeDocument/2006/relationships" xmlns:m="http://schemas.openxmlformats.org/officeDocument/2006/math" xmlns:v="urn:schemas-microsoft-com:vml" xmlns:wp14="http://schemas.microsoft.com/office/word/2010/wordprocessingDrawing" xmlns:wp="http://schemas.openxmlformats.org/drawingml/2006/wordprocessingDrawing" xmlns:w10="urn:schemas-microsoft-com:office:word" xmlns:w="http://schemas.openxmlformats.org/wordprocessingml/2006/main" xmlns:w14="http://schemas.microsoft.com/office/word/2010/wordml" xmlns:w15="http://schemas.microsoft.com/office/word/2012/wordml" xmlns:w16se="http://schemas.microsoft.com/office/word/2015/wordml/symex" xmlns:wpg="http://schemas.microsoft.com/office/word/2010/wordprocessingGroup" xmlns:wpi="http://schemas.microsoft.com/office/word/2010/wordprocessingInk" xmlns:wne="http://schemas.microsoft.com/office/word/2006/wordml" xmlns:wps="http://schemas.microsoft.com/office/word/2010/wordprocessingShape" mc:Ignorable="w14 w15 w16se wp14">
   <w:body>
     <w:sdt>
       <w:sdtPr>
@@ -44,21 +44,21 @@
             <w:rPr>
               <w:rFonts w:ascii="Times New Roman" w:hAnsi="Times New Roman" w:cs="Times New Roman"/>
               <w:noProof/>
-              <w:lang w:eastAsia="en-GB"/>
+              <w:lang w:val="en-US"/>
             </w:rPr>
             <mc:AlternateContent>
               <mc:Choice Requires="wps">
                 <w:drawing>
-                  <wp:anchor distT="0" distB="0" distL="114300" distR="114300" simplePos="0" relativeHeight="251663360" behindDoc="0" locked="0" layoutInCell="1" allowOverlap="1" wp14:anchorId="6C58D64A" wp14:editId="2721B76A">
+                  <wp:anchor distT="0" distB="0" distL="114300" distR="114300" simplePos="0" relativeHeight="251663360" behindDoc="0" locked="0" layoutInCell="1" allowOverlap="1" wp14:anchorId="6C58D64A" wp14:editId="2E1DBA8B">
                     <wp:simplePos x="0" y="0"/>
                     <wp:positionH relativeFrom="column">
-                      <wp:posOffset>3899535</wp:posOffset>
+                      <wp:posOffset>3606800</wp:posOffset>
                     </wp:positionH>
                     <wp:positionV relativeFrom="paragraph">
-                      <wp:posOffset>5149215</wp:posOffset>
+                      <wp:posOffset>5149850</wp:posOffset>
                     </wp:positionV>
-                    <wp:extent cx="1752600" cy="1028700"/>
-                    <wp:effectExtent l="0" t="0" r="0" b="12700"/>
+                    <wp:extent cx="2044700" cy="1028700"/>
+                    <wp:effectExtent l="0" t="0" r="0" b="0"/>
                     <wp:wrapSquare wrapText="bothSides"/>
                     <wp:docPr id="1" name="Text Box 1"/>
                     <wp:cNvGraphicFramePr/>
@@ -69,7 +69,7 @@
                           <wps:spPr>
                             <a:xfrm>
                               <a:off x="0" y="0"/>
-                              <a:ext cx="1752600" cy="1028700"/>
+                              <a:ext cx="2044700" cy="1028700"/>
                             </a:xfrm>
                             <a:prstGeom prst="rect">
                               <a:avLst/>
@@ -109,7 +109,14 @@
                                     <w:rFonts w:ascii="Times New Roman" w:hAnsi="Times New Roman" w:cs="Times New Roman"/>
                                     <w:lang w:val="en-US"/>
                                   </w:rPr>
-                                  <w:t>TAUGHT BY:</w:t>
+                                  <w:t>UNDER GUIDENCE OF</w:t>
+                                </w:r>
+                                <w:r>
+                                  <w:rPr>
+                                    <w:rFonts w:ascii="Times New Roman" w:hAnsi="Times New Roman" w:cs="Times New Roman"/>
+                                    <w:lang w:val="en-US"/>
+                                  </w:rPr>
+                                  <w:t>:</w:t>
                                 </w:r>
                               </w:p>
                               <w:p>
@@ -139,16 +146,19 @@
                         </wps:wsp>
                       </a:graphicData>
                     </a:graphic>
+                    <wp14:sizeRelH relativeFrom="margin">
+                      <wp14:pctWidth>0</wp14:pctWidth>
+                    </wp14:sizeRelH>
                   </wp:anchor>
                 </w:drawing>
               </mc:Choice>
               <mc:Fallback>
                 <w:pict>
-                  <v:shapetype w14:anchorId="6C58D64A" id="_x0000_t202" coordsize="21600,21600" o:spt="202" path="m0,0l0,21600,21600,21600,21600,0xe">
+                  <v:shapetype w14:anchorId="6C58D64A" id="_x0000_t202" coordsize="21600,21600" o:spt="202" path="m,l,21600r21600,l21600,xe">
                     <v:stroke joinstyle="miter"/>
                     <v:path gradientshapeok="t" o:connecttype="rect"/>
                   </v:shapetype>
-                  <v:shape id="Text Box 1" o:spid="_x0000_s1026" type="#_x0000_t202" style="position:absolute;margin-left:307.05pt;margin-top:405.45pt;width:138pt;height:81pt;z-index:251663360;visibility:visible;mso-wrap-style:square;mso-wrap-distance-left:9pt;mso-wrap-distance-top:0;mso-wrap-distance-right:9pt;mso-wrap-distance-bottom:0;mso-position-horizontal:absolute;mso-position-horizontal-relative:text;mso-position-vertical:absolute;mso-position-vertical-relative:text;v-text-anchor:top" o:gfxdata="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" filled="f" stroked="f">
+                  <v:shape id="Text Box 1" o:spid="_x0000_s1026" type="#_x0000_t202" style="position:absolute;margin-left:284pt;margin-top:405.5pt;width:161pt;height:81pt;z-index:251663360;visibility:visible;mso-wrap-style:square;mso-width-percent:0;mso-wrap-distance-left:9pt;mso-wrap-distance-top:0;mso-wrap-distance-right:9pt;mso-wrap-distance-bottom:0;mso-position-horizontal:absolute;mso-position-horizontal-relative:text;mso-position-vertical:absolute;mso-position-vertical-relative:text;mso-width-percent:0;mso-width-relative:margin;v-text-anchor:top" o:gfxdata="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" filled="f" stroked="f">
                     <v:textbox>
                       <w:txbxContent>
                         <w:p>
@@ -164,7 +174,14 @@
                               <w:rFonts w:ascii="Times New Roman" w:hAnsi="Times New Roman" w:cs="Times New Roman"/>
                               <w:lang w:val="en-US"/>
                             </w:rPr>
-                            <w:t>TAUGHT BY:</w:t>
+                            <w:t>UNDER GUIDENCE OF</w:t>
+                          </w:r>
+                          <w:r>
+                            <w:rPr>
+                              <w:rFonts w:ascii="Times New Roman" w:hAnsi="Times New Roman" w:cs="Times New Roman"/>
+                              <w:lang w:val="en-US"/>
+                            </w:rPr>
+                            <w:t>:</w:t>
                           </w:r>
                         </w:p>
                         <w:p>
@@ -195,7 +212,7 @@
             <w:rPr>
               <w:rFonts w:ascii="Times New Roman" w:hAnsi="Times New Roman" w:cs="Times New Roman"/>
               <w:noProof/>
-              <w:lang w:eastAsia="en-GB"/>
+              <w:lang w:val="en-US"/>
             </w:rPr>
             <mc:AlternateContent>
               <mc:Choice Requires="wps">
@@ -353,7 +370,7 @@
               </mc:Choice>
               <mc:Fallback>
                 <w:pict>
-                  <v:shape w14:anchorId="47BF809A" id="Text Box 113" o:spid="_x0000_s1027" type="#_x0000_t202" style="position:absolute;margin-left:79.3pt;margin-top:162.3pt;width:453pt;height:41.4pt;z-index:251660288;visibility:visible;mso-wrap-style:square;mso-width-percent:734;mso-height-percent:363;mso-wrap-distance-left:9pt;mso-wrap-distance-top:0;mso-wrap-distance-right:9pt;mso-wrap-distance-bottom:0;mso-position-horizontal:absolute;mso-position-horizontal-relative:page;mso-position-vertical:absolute;mso-position-vertical-relative:page;mso-width-percent:734;mso-height-percent:363;mso-width-relative:page;mso-height-relative:page;v-text-anchor:bottom" o:gfxdata="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" filled="f" stroked="f" strokeweight=".5pt">
+                  <v:shape w14:anchorId="47BF809A" id="Text Box 113" o:spid="_x0000_s1027" type="#_x0000_t202" style="position:absolute;margin-left:79.3pt;margin-top:162.3pt;width:453pt;height:41.4pt;z-index:251660288;visibility:visible;mso-wrap-style:square;mso-width-percent:734;mso-height-percent:363;mso-wrap-distance-left:9pt;mso-wrap-distance-top:0;mso-wrap-distance-right:9pt;mso-wrap-distance-bottom:0;mso-position-horizontal:absolute;mso-position-horizontal-relative:page;mso-position-vertical:absolute;mso-position-vertical-relative:page;mso-width-percent:734;mso-height-percent:363;mso-width-relative:page;mso-height-relative:page;v-text-anchor:bottom" o:gfxdata="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" filled="f" stroked="f" strokeweight=".5pt">
                     <v:textbox inset="0,0,0,0">
                       <w:txbxContent>
                         <w:p>
@@ -452,7 +469,7 @@
             <w:rPr>
               <w:rFonts w:ascii="Times New Roman" w:hAnsi="Times New Roman" w:cs="Times New Roman"/>
               <w:noProof/>
-              <w:lang w:eastAsia="en-GB"/>
+              <w:lang w:val="en-US"/>
             </w:rPr>
             <mc:AlternateContent>
               <mc:Choice Requires="wps">
@@ -591,7 +608,7 @@
               </mc:Choice>
               <mc:Fallback>
                 <w:pict>
-                  <v:shape w14:anchorId="01CEBA61" id="Text Box 111" o:spid="_x0000_s1028" type="#_x0000_t202" style="position:absolute;margin-left:0;margin-top:0;width:436.75pt;height:23.5pt;z-index:251662336;visibility:visible;mso-wrap-style:square;mso-width-percent:734;mso-height-percent:363;mso-left-percent:150;mso-top-percent:91;mso-wrap-distance-left:9pt;mso-wrap-distance-top:0;mso-wrap-distance-right:9pt;mso-wrap-distance-bottom:0;mso-position-horizontal-relative:page;mso-position-vertical-relative:page;mso-width-percent:734;mso-height-percent:363;mso-left-percent:150;mso-top-percent:91;mso-width-relative:page;mso-height-relative:page;v-text-anchor:bottom" o:gfxdata="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" filled="f" stroked="f" strokeweight=".5pt">
+                  <v:shape w14:anchorId="01CEBA61" id="Text Box 111" o:spid="_x0000_s1028" type="#_x0000_t202" style="position:absolute;margin-left:0;margin-top:0;width:436.75pt;height:23.5pt;z-index:251662336;visibility:visible;mso-wrap-style:square;mso-width-percent:734;mso-height-percent:363;mso-left-percent:150;mso-top-percent:91;mso-wrap-distance-left:9pt;mso-wrap-distance-top:0;mso-wrap-distance-right:9pt;mso-wrap-distance-bottom:0;mso-position-horizontal-relative:page;mso-position-vertical-relative:page;mso-width-percent:734;mso-height-percent:363;mso-left-percent:150;mso-top-percent:91;mso-width-relative:page;mso-height-relative:page;v-text-anchor:bottom" o:gfxdata="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" filled="f" stroked="f" strokeweight=".5pt">
                     <v:textbox style="mso-fit-shape-to-text:t" inset="0,0,0,0">
                       <w:txbxContent>
                         <w:sdt>
@@ -653,7 +670,7 @@
             <w:rPr>
               <w:rFonts w:ascii="Times New Roman" w:hAnsi="Times New Roman" w:cs="Times New Roman"/>
               <w:noProof/>
-              <w:lang w:eastAsia="en-GB"/>
+              <w:lang w:val="en-US"/>
             </w:rPr>
             <mc:AlternateContent>
               <mc:Choice Requires="wps">
@@ -759,53 +776,8 @@
                                         <w:color w:val="262626" w:themeColor="text1" w:themeTint="D9"/>
                                         <w:sz w:val="28"/>
                                         <w:szCs w:val="28"/>
-                                        <w:lang w:val="en-GB"/>
                                       </w:rPr>
-                                      <w:t>ROHIT RAJ</w:t>
-                                    </w:r>
-                                    <w:r>
-                                      <w:rPr>
-                                        <w:rFonts w:ascii="Times New Roman" w:hAnsi="Times New Roman" w:cs="Times New Roman"/>
-                                        <w:caps/>
-                                        <w:color w:val="262626" w:themeColor="text1" w:themeTint="D9"/>
-                                        <w:sz w:val="28"/>
-                                        <w:szCs w:val="28"/>
-                                        <w:lang w:val="en-GB"/>
-                                      </w:rPr>
-                                      <w:br/>
-                                    </w:r>
-                                    <w:r>
-                                      <w:rPr>
-                                        <w:rFonts w:ascii="Times New Roman" w:hAnsi="Times New Roman" w:cs="Times New Roman"/>
-                                        <w:caps/>
-                                        <w:color w:val="262626" w:themeColor="text1" w:themeTint="D9"/>
-                                        <w:sz w:val="28"/>
-                                        <w:szCs w:val="28"/>
-                                        <w:lang w:val="en-GB"/>
-                                      </w:rPr>
-                                      <w:t>SAMANJATE SOOD</w:t>
-                                    </w:r>
-                                    <w:r>
-                                      <w:rPr>
-                                        <w:rFonts w:ascii="Times New Roman" w:hAnsi="Times New Roman" w:cs="Times New Roman"/>
-                                        <w:caps/>
-                                        <w:color w:val="262626" w:themeColor="text1" w:themeTint="D9"/>
-                                        <w:sz w:val="28"/>
-                                        <w:szCs w:val="28"/>
-                                        <w:lang w:val="en-GB"/>
-                                      </w:rPr>
-                                      <w:br/>
-                                    </w:r>
-                                    <w:r>
-                                      <w:rPr>
-                                        <w:rFonts w:ascii="Times New Roman" w:hAnsi="Times New Roman" w:cs="Times New Roman"/>
-                                        <w:caps/>
-                                        <w:color w:val="262626" w:themeColor="text1" w:themeTint="D9"/>
-                                        <w:sz w:val="28"/>
-                                        <w:szCs w:val="28"/>
-                                        <w:lang w:val="en-GB"/>
-                                      </w:rPr>
-                                      <w:t>Sumit BHANWALA</w:t>
+                                      <w:t>ROHIT RAJ, SAMANJATE SOOD, AND Sumit BHANWALA</w:t>
                                     </w:r>
                                   </w:p>
                                 </w:sdtContent>
@@ -925,7 +897,7 @@
               </mc:Choice>
               <mc:Fallback>
                 <w:pict>
-                  <v:shape w14:anchorId="4EB3FE5F" id="Text Box 112" o:spid="_x0000_s1029" type="#_x0000_t202" style="position:absolute;margin-left:0;margin-top:0;width:453pt;height:51.4pt;z-index:251661312;visibility:visible;mso-wrap-style:square;mso-width-percent:734;mso-height-percent:80;mso-left-percent:150;mso-top-percent:837;mso-wrap-distance-left:9pt;mso-wrap-distance-top:0;mso-wrap-distance-right:9pt;mso-wrap-distance-bottom:0;mso-position-horizontal-relative:page;mso-position-vertical-relative:page;mso-width-percent:734;mso-height-percent:80;mso-left-percent:150;mso-top-percent:837;mso-width-relative:page;mso-height-relative:page;v-text-anchor:bottom" o:gfxdata="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" filled="f" stroked="f" strokeweight=".5pt">
+                  <v:shape w14:anchorId="4EB3FE5F" id="Text Box 112" o:spid="_x0000_s1029" type="#_x0000_t202" style="position:absolute;margin-left:0;margin-top:0;width:453pt;height:51.4pt;z-index:251661312;visibility:visible;mso-wrap-style:square;mso-width-percent:734;mso-height-percent:80;mso-left-percent:150;mso-top-percent:837;mso-wrap-distance-left:9pt;mso-wrap-distance-top:0;mso-wrap-distance-right:9pt;mso-wrap-distance-bottom:0;mso-position-horizontal-relative:page;mso-position-vertical-relative:page;mso-width-percent:734;mso-height-percent:80;mso-left-percent:150;mso-top-percent:837;mso-width-relative:page;mso-height-relative:page;v-text-anchor:bottom" o:gfxdata="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" filled="f" stroked="f" strokeweight=".5pt">
                     <v:textbox inset="0,0,0,0">
                       <w:txbxContent>
                         <w:sdt>
@@ -964,53 +936,8 @@
                                   <w:color w:val="262626" w:themeColor="text1" w:themeTint="D9"/>
                                   <w:sz w:val="28"/>
                                   <w:szCs w:val="28"/>
-                                  <w:lang w:val="en-GB"/>
                                 </w:rPr>
-                                <w:t>ROHIT RAJ</w:t>
-                              </w:r>
-                              <w:r>
-                                <w:rPr>
-                                  <w:rFonts w:ascii="Times New Roman" w:hAnsi="Times New Roman" w:cs="Times New Roman"/>
-                                  <w:caps/>
-                                  <w:color w:val="262626" w:themeColor="text1" w:themeTint="D9"/>
-                                  <w:sz w:val="28"/>
-                                  <w:szCs w:val="28"/>
-                                  <w:lang w:val="en-GB"/>
-                                </w:rPr>
-                                <w:br/>
-                              </w:r>
-                              <w:r>
-                                <w:rPr>
-                                  <w:rFonts w:ascii="Times New Roman" w:hAnsi="Times New Roman" w:cs="Times New Roman"/>
-                                  <w:caps/>
-                                  <w:color w:val="262626" w:themeColor="text1" w:themeTint="D9"/>
-                                  <w:sz w:val="28"/>
-                                  <w:szCs w:val="28"/>
-                                  <w:lang w:val="en-GB"/>
-                                </w:rPr>
-                                <w:t>SAMANJATE SOOD</w:t>
-                              </w:r>
-                              <w:r>
-                                <w:rPr>
-                                  <w:rFonts w:ascii="Times New Roman" w:hAnsi="Times New Roman" w:cs="Times New Roman"/>
-                                  <w:caps/>
-                                  <w:color w:val="262626" w:themeColor="text1" w:themeTint="D9"/>
-                                  <w:sz w:val="28"/>
-                                  <w:szCs w:val="28"/>
-                                  <w:lang w:val="en-GB"/>
-                                </w:rPr>
-                                <w:br/>
-                              </w:r>
-                              <w:r>
-                                <w:rPr>
-                                  <w:rFonts w:ascii="Times New Roman" w:hAnsi="Times New Roman" w:cs="Times New Roman"/>
-                                  <w:caps/>
-                                  <w:color w:val="262626" w:themeColor="text1" w:themeTint="D9"/>
-                                  <w:sz w:val="28"/>
-                                  <w:szCs w:val="28"/>
-                                  <w:lang w:val="en-GB"/>
-                                </w:rPr>
-                                <w:t>Sumit BHANWALA</w:t>
+                                <w:t>ROHIT RAJ, SAMANJATE SOOD, AND Sumit BHANWALA</w:t>
                               </w:r>
                             </w:p>
                           </w:sdtContent>
@@ -1120,7 +1047,7 @@
             <w:rPr>
               <w:rFonts w:ascii="Times New Roman" w:hAnsi="Times New Roman" w:cs="Times New Roman"/>
               <w:noProof/>
-              <w:lang w:eastAsia="en-GB"/>
+              <w:lang w:val="en-US"/>
             </w:rPr>
             <mc:AlternateContent>
               <mc:Choice Requires="wpg">
@@ -1255,7 +1182,7 @@
                   </wp:anchor>
                 </w:drawing>
               </mc:Choice>
-              <mc:Fallback>
+              <mc:Fallback xmlns:mv="urn:schemas-microsoft-com:mac:vml" xmlns:mo="http://schemas.microsoft.com/office/mac/office/2008/main">
                 <w:pict>
                   <v:group w14:anchorId="4006886C" id="Group 114" o:spid="_x0000_s1026" style="position:absolute;margin-left:0;margin-top:0;width:18pt;height:10in;z-index:251659264;mso-width-percent:29;mso-height-percent:909;mso-left-percent:45;mso-position-horizontal-relative:page;mso-position-vertical:center;mso-position-vertical-relative:page;mso-width-percent:29;mso-height-percent:909;mso-left-percent:45" coordsize="228600,9144000" o:gfxdata="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">
                     <v:rect id="Rectangle 115" o:spid="_x0000_s1027" style="position:absolute;width:228600;height:8782050;visibility:visible;mso-wrap-style:square;v-text-anchor:middle" o:gfxdata="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" fillcolor="#ed7d31 [3205]" stroked="f" strokeweight="1pt"/>
@@ -1284,15 +1211,23 @@
     </w:sdt>
     <w:p>
       <w:pPr>
-        <w:rPr>
-          <w:rFonts w:ascii="Times New Roman" w:hAnsi="Times New Roman" w:cs="Times New Roman"/>
-          <w:sz w:val="52"/>
-        </w:rPr>
-      </w:pPr>
-      <w:r>
-        <w:rPr>
-          <w:rFonts w:ascii="Times New Roman" w:hAnsi="Times New Roman" w:cs="Times New Roman"/>
-          <w:sz w:val="52"/>
+        <w:pStyle w:val="ListParagraph"/>
+        <w:numPr>
+          <w:ilvl w:val="0"/>
+          <w:numId w:val="1"/>
+        </w:numPr>
+        <w:jc w:val="both"/>
+        <w:rPr>
+          <w:rFonts w:ascii="Times New Roman" w:hAnsi="Times New Roman" w:cs="Times New Roman"/>
+          <w:sz w:val="36"/>
+          <w:szCs w:val="36"/>
+        </w:rPr>
+      </w:pPr>
+      <w:r>
+        <w:rPr>
+          <w:rFonts w:ascii="Times New Roman" w:hAnsi="Times New Roman" w:cs="Times New Roman"/>
+          <w:sz w:val="36"/>
+          <w:szCs w:val="36"/>
         </w:rPr>
         <w:lastRenderedPageBreak/>
         <w:t>INTRODUCTION</w:t>
@@ -1300,6 +1235,466 @@
     </w:p>
     <w:p>
       <w:pPr>
+        <w:pStyle w:val="ListParagraph"/>
+        <w:ind w:left="1080"/>
+        <w:jc w:val="both"/>
+        <w:rPr>
+          <w:rFonts w:ascii="Times New Roman" w:hAnsi="Times New Roman" w:cs="Times New Roman"/>
+          <w:sz w:val="36"/>
+          <w:szCs w:val="36"/>
+        </w:rPr>
+      </w:pPr>
+    </w:p>
+    <w:p>
+      <w:pPr>
+        <w:pStyle w:val="ListParagraph"/>
+        <w:ind w:left="1080"/>
+        <w:jc w:val="both"/>
+        <w:rPr>
+          <w:rFonts w:ascii="Times New Roman" w:hAnsi="Times New Roman" w:cs="Times New Roman"/>
+          <w:sz w:val="36"/>
+          <w:szCs w:val="36"/>
+        </w:rPr>
+      </w:pPr>
+      <w:r>
+        <w:rPr>
+          <w:rFonts w:ascii="Times New Roman" w:hAnsi="Times New Roman" w:cs="Times New Roman"/>
+        </w:rPr>
+        <w:t>The goal of this p</w:t>
+      </w:r>
+      <w:r>
+        <w:rPr>
+          <w:rFonts w:ascii="Times New Roman" w:hAnsi="Times New Roman" w:cs="Times New Roman"/>
+        </w:rPr>
+        <w:t>roject is to design and build an Information retrieval system. The performance of this system is then evaluated and compared in terms of retrieval effectiveness.</w:t>
+      </w:r>
+    </w:p>
+    <w:p>
+      <w:pPr>
+        <w:pStyle w:val="ListParagraph"/>
+        <w:ind w:left="1080"/>
+        <w:jc w:val="both"/>
+        <w:rPr>
+          <w:rFonts w:ascii="Times New Roman" w:hAnsi="Times New Roman" w:cs="Times New Roman"/>
+        </w:rPr>
+      </w:pPr>
+    </w:p>
+    <w:p>
+      <w:pPr>
+        <w:pStyle w:val="ListParagraph"/>
+        <w:ind w:left="1080"/>
+        <w:jc w:val="both"/>
+        <w:rPr>
+          <w:rFonts w:ascii="Times New Roman" w:hAnsi="Times New Roman" w:cs="Times New Roman"/>
+        </w:rPr>
+      </w:pPr>
+      <w:r>
+        <w:rPr>
+          <w:rFonts w:ascii="Times New Roman" w:hAnsi="Times New Roman" w:cs="Times New Roman"/>
+        </w:rPr>
+        <w:t>The project has two phases. The first phase is indexing and ranking the corpus. The second phase evaluates the results of the first phase.</w:t>
+      </w:r>
+    </w:p>
+    <w:p>
+      <w:pPr>
+        <w:pStyle w:val="ListParagraph"/>
+        <w:ind w:left="1080"/>
+        <w:jc w:val="both"/>
+        <w:rPr>
+          <w:rFonts w:ascii="Times New Roman" w:hAnsi="Times New Roman" w:cs="Times New Roman"/>
+        </w:rPr>
+      </w:pPr>
+    </w:p>
+    <w:p>
+      <w:pPr>
+        <w:pStyle w:val="ListParagraph"/>
+        <w:numPr>
+          <w:ilvl w:val="1"/>
+          <w:numId w:val="1"/>
+        </w:numPr>
+        <w:jc w:val="both"/>
+        <w:rPr>
+          <w:rFonts w:ascii="Times New Roman" w:hAnsi="Times New Roman" w:cs="Times New Roman"/>
+          <w:u w:val="single"/>
+        </w:rPr>
+      </w:pPr>
+      <w:r>
+        <w:rPr>
+          <w:rFonts w:ascii="Times New Roman" w:hAnsi="Times New Roman" w:cs="Times New Roman"/>
+          <w:u w:val="single"/>
+        </w:rPr>
+        <w:t>Phase I</w:t>
+      </w:r>
+    </w:p>
+    <w:p>
+      <w:pPr>
+        <w:pStyle w:val="ListParagraph"/>
+        <w:jc w:val="both"/>
+        <w:rPr>
+          <w:rFonts w:ascii="Times New Roman" w:hAnsi="Times New Roman" w:cs="Times New Roman"/>
+        </w:rPr>
+      </w:pPr>
+      <w:r>
+        <w:rPr>
+          <w:rFonts w:ascii="Times New Roman" w:hAnsi="Times New Roman" w:cs="Times New Roman"/>
+        </w:rPr>
+        <w:t xml:space="preserve">The first task of the project is to build four different retrieval modules namely Lucene, BM25, </w:t>
+      </w:r>
+      <w:r>
+        <w:rPr>
+          <w:rFonts w:ascii="Times New Roman" w:hAnsi="Times New Roman" w:cs="Times New Roman"/>
+          <w:i/>
+        </w:rPr>
+        <w:t>tf.idf</w:t>
+      </w:r>
+      <w:r>
+        <w:rPr>
+          <w:rFonts w:ascii="Times New Roman" w:hAnsi="Times New Roman" w:cs="Times New Roman"/>
+        </w:rPr>
+        <w:t xml:space="preserve">, and cosine similarity. These programs are then run on the CACM test-collection. This gives use 4 different set of results. </w:t>
+      </w:r>
+    </w:p>
+    <w:p>
+      <w:pPr>
+        <w:pStyle w:val="ListParagraph"/>
+        <w:jc w:val="both"/>
+        <w:rPr>
+          <w:rFonts w:ascii="Times New Roman" w:hAnsi="Times New Roman" w:cs="Times New Roman"/>
+        </w:rPr>
+      </w:pPr>
+      <w:r>
+        <w:rPr>
+          <w:rFonts w:ascii="Times New Roman" w:hAnsi="Times New Roman" w:cs="Times New Roman"/>
+        </w:rPr>
+        <w:t>We then use BM25 as the base search engine and perform query expansion using Pseudo relevance feedback approach to produce another set of result.</w:t>
+      </w:r>
+    </w:p>
+    <w:p>
+      <w:pPr>
+        <w:pStyle w:val="ListParagraph"/>
+        <w:jc w:val="both"/>
+        <w:rPr>
+          <w:rFonts w:ascii="Times New Roman" w:hAnsi="Times New Roman" w:cs="Times New Roman"/>
+        </w:rPr>
+      </w:pPr>
+      <w:r>
+        <w:rPr>
+          <w:rFonts w:ascii="Times New Roman" w:hAnsi="Times New Roman" w:cs="Times New Roman"/>
+        </w:rPr>
+        <w:t>For the next task</w:t>
+      </w:r>
+      <w:r>
+        <w:rPr>
+          <w:rFonts w:ascii="Times New Roman" w:hAnsi="Times New Roman" w:cs="Times New Roman"/>
+        </w:rPr>
+        <w:t>,</w:t>
+      </w:r>
+      <w:r>
+        <w:rPr>
+          <w:rFonts w:ascii="Times New Roman" w:hAnsi="Times New Roman" w:cs="Times New Roman"/>
+        </w:rPr>
+        <w:t xml:space="preserve"> we use BM25 as our search engine and perform Stopping based on the common words list given. These words are neither considered for document scoring nor considered as a query term. This gives us the sixth and final set of results for this phase. In the same task</w:t>
+      </w:r>
+      <w:r>
+        <w:rPr>
+          <w:rFonts w:ascii="Times New Roman" w:hAnsi="Times New Roman" w:cs="Times New Roman"/>
+        </w:rPr>
+        <w:t>,</w:t>
+      </w:r>
+      <w:r>
+        <w:rPr>
+          <w:rFonts w:ascii="Times New Roman" w:hAnsi="Times New Roman" w:cs="Times New Roman"/>
+        </w:rPr>
+        <w:t xml:space="preserve"> we also index the stemmed corpus and run the stemmed queries on this index.</w:t>
+      </w:r>
+    </w:p>
+    <w:p>
+      <w:pPr>
+        <w:pStyle w:val="ListParagraph"/>
+        <w:jc w:val="both"/>
+        <w:rPr>
+          <w:rFonts w:ascii="Times New Roman" w:hAnsi="Times New Roman" w:cs="Times New Roman"/>
+        </w:rPr>
+      </w:pPr>
+    </w:p>
+    <w:p>
+      <w:pPr>
+        <w:pStyle w:val="ListParagraph"/>
+        <w:numPr>
+          <w:ilvl w:val="1"/>
+          <w:numId w:val="1"/>
+        </w:numPr>
+        <w:jc w:val="both"/>
+        <w:rPr>
+          <w:rFonts w:ascii="Times New Roman" w:hAnsi="Times New Roman" w:cs="Times New Roman"/>
+          <w:u w:val="single"/>
+        </w:rPr>
+      </w:pPr>
+      <w:r>
+        <w:rPr>
+          <w:rFonts w:ascii="Times New Roman" w:hAnsi="Times New Roman" w:cs="Times New Roman"/>
+          <w:u w:val="single"/>
+        </w:rPr>
+        <w:t>Phase II</w:t>
+      </w:r>
+    </w:p>
+    <w:p>
+      <w:pPr>
+        <w:pStyle w:val="ListParagraph"/>
+        <w:jc w:val="both"/>
+        <w:rPr>
+          <w:rFonts w:ascii="Times New Roman" w:hAnsi="Times New Roman" w:cs="Times New Roman"/>
+        </w:rPr>
+      </w:pPr>
+      <w:r>
+        <w:rPr>
+          <w:rFonts w:ascii="Times New Roman" w:hAnsi="Times New Roman" w:cs="Times New Roman"/>
+        </w:rPr>
+        <w:t>Here we produce another set of results by performing stopping on the BM25 model with query expansion. We then evaluate the seven results. The performance assessment is done in terms of retrieval effectiveness. We take into consideration effectiveness matrices like MAP, MRR, P@K, and Precision &amp; Recall tables to evaluate the performance of the seven distinct runs.</w:t>
+      </w:r>
+    </w:p>
+    <w:p>
+      <w:pPr>
+        <w:pStyle w:val="ListParagraph"/>
+        <w:jc w:val="both"/>
+        <w:rPr>
+          <w:rFonts w:ascii="Times New Roman" w:hAnsi="Times New Roman" w:cs="Times New Roman"/>
+        </w:rPr>
+      </w:pPr>
+    </w:p>
+    <w:p>
+      <w:pPr>
+        <w:pStyle w:val="ListParagraph"/>
+        <w:numPr>
+          <w:ilvl w:val="1"/>
+          <w:numId w:val="1"/>
+        </w:numPr>
+        <w:jc w:val="both"/>
+        <w:rPr>
+          <w:rFonts w:ascii="Times New Roman" w:hAnsi="Times New Roman" w:cs="Times New Roman"/>
+          <w:u w:val="single"/>
+        </w:rPr>
+      </w:pPr>
+      <w:r>
+        <w:rPr>
+          <w:rFonts w:ascii="Times New Roman" w:hAnsi="Times New Roman" w:cs="Times New Roman"/>
+          <w:u w:val="single"/>
+        </w:rPr>
+        <w:t>Snippet Generation</w:t>
+      </w:r>
+    </w:p>
+    <w:p>
+      <w:pPr>
+        <w:pStyle w:val="ListParagraph"/>
+        <w:jc w:val="both"/>
+        <w:rPr>
+          <w:rFonts w:ascii="Times New Roman" w:hAnsi="Times New Roman" w:cs="Times New Roman"/>
+        </w:rPr>
+      </w:pPr>
+      <w:r>
+        <w:rPr>
+          <w:rFonts w:ascii="Times New Roman" w:hAnsi="Times New Roman" w:cs="Times New Roman"/>
+        </w:rPr>
+        <w:t>For the final task, we generate a snippet of the relevant doc</w:t>
+      </w:r>
+      <w:r>
+        <w:rPr>
+          <w:rFonts w:ascii="Times New Roman" w:hAnsi="Times New Roman" w:cs="Times New Roman"/>
+        </w:rPr>
+        <w:t>uments based on the query which is loosely based on Lunn’s text summarization technique</w:t>
+      </w:r>
+      <w:r>
+        <w:rPr>
+          <w:rFonts w:ascii="Times New Roman" w:hAnsi="Times New Roman" w:cs="Times New Roman"/>
+          <w:vertAlign w:val="superscript"/>
+        </w:rPr>
+        <w:t xml:space="preserve"> [1]</w:t>
+      </w:r>
+      <w:r>
+        <w:rPr>
+          <w:rFonts w:ascii="Times New Roman" w:hAnsi="Times New Roman" w:cs="Times New Roman"/>
+        </w:rPr>
+        <w:t>.</w:t>
+      </w:r>
+    </w:p>
+    <w:p>
+      <w:pPr>
+        <w:jc w:val="both"/>
+        <w:rPr>
+          <w:rFonts w:ascii="Times New Roman" w:hAnsi="Times New Roman" w:cs="Times New Roman"/>
+        </w:rPr>
+      </w:pPr>
+    </w:p>
+    <w:p>
+      <w:pPr>
+        <w:jc w:val="both"/>
+        <w:rPr>
+          <w:rFonts w:ascii="Times New Roman" w:hAnsi="Times New Roman" w:cs="Times New Roman"/>
+        </w:rPr>
+      </w:pPr>
+    </w:p>
+    <w:p>
+      <w:pPr>
+        <w:jc w:val="both"/>
+        <w:rPr>
+          <w:rFonts w:ascii="Times New Roman" w:hAnsi="Times New Roman" w:cs="Times New Roman"/>
+        </w:rPr>
+      </w:pPr>
+    </w:p>
+    <w:p>
+      <w:pPr>
+        <w:jc w:val="both"/>
+        <w:rPr>
+          <w:rFonts w:ascii="Times New Roman" w:hAnsi="Times New Roman" w:cs="Times New Roman"/>
+        </w:rPr>
+      </w:pPr>
+    </w:p>
+    <w:p>
+      <w:pPr>
+        <w:jc w:val="both"/>
+        <w:rPr>
+          <w:rFonts w:ascii="Times New Roman" w:hAnsi="Times New Roman" w:cs="Times New Roman"/>
+        </w:rPr>
+      </w:pPr>
+    </w:p>
+    <w:p>
+      <w:pPr>
+        <w:jc w:val="both"/>
+        <w:rPr>
+          <w:rFonts w:ascii="Times New Roman" w:hAnsi="Times New Roman" w:cs="Times New Roman"/>
+        </w:rPr>
+      </w:pPr>
+    </w:p>
+    <w:p>
+      <w:pPr>
+        <w:jc w:val="both"/>
+        <w:rPr>
+          <w:rFonts w:ascii="Times New Roman" w:hAnsi="Times New Roman" w:cs="Times New Roman"/>
+        </w:rPr>
+      </w:pPr>
+    </w:p>
+    <w:p>
+      <w:pPr>
+        <w:jc w:val="both"/>
+        <w:rPr>
+          <w:rFonts w:ascii="Times New Roman" w:hAnsi="Times New Roman" w:cs="Times New Roman"/>
+        </w:rPr>
+      </w:pPr>
+    </w:p>
+    <w:p>
+      <w:pPr>
+        <w:jc w:val="both"/>
+        <w:rPr>
+          <w:rFonts w:ascii="Times New Roman" w:hAnsi="Times New Roman" w:cs="Times New Roman"/>
+        </w:rPr>
+      </w:pPr>
+    </w:p>
+    <w:p>
+      <w:pPr>
+        <w:jc w:val="both"/>
+        <w:rPr>
+          <w:rFonts w:ascii="Times New Roman" w:hAnsi="Times New Roman" w:cs="Times New Roman"/>
+        </w:rPr>
+      </w:pPr>
+    </w:p>
+    <w:p>
+      <w:pPr>
+        <w:jc w:val="both"/>
+        <w:rPr>
+          <w:rFonts w:ascii="Times New Roman" w:hAnsi="Times New Roman" w:cs="Times New Roman"/>
+        </w:rPr>
+      </w:pPr>
+    </w:p>
+    <w:p>
+      <w:pPr>
+        <w:jc w:val="both"/>
+        <w:rPr>
+          <w:rFonts w:ascii="Times New Roman" w:hAnsi="Times New Roman" w:cs="Times New Roman"/>
+        </w:rPr>
+      </w:pPr>
+    </w:p>
+    <w:p>
+      <w:pPr>
+        <w:jc w:val="both"/>
+        <w:rPr>
+          <w:rFonts w:ascii="Times New Roman" w:hAnsi="Times New Roman" w:cs="Times New Roman"/>
+        </w:rPr>
+      </w:pPr>
+    </w:p>
+    <w:p>
+      <w:pPr>
+        <w:jc w:val="both"/>
+        <w:rPr>
+          <w:rFonts w:ascii="Times New Roman" w:hAnsi="Times New Roman" w:cs="Times New Roman"/>
+        </w:rPr>
+      </w:pPr>
+    </w:p>
+    <w:p>
+      <w:pPr>
+        <w:jc w:val="both"/>
+        <w:rPr>
+          <w:rFonts w:ascii="Times New Roman" w:hAnsi="Times New Roman" w:cs="Times New Roman"/>
+        </w:rPr>
+      </w:pPr>
+    </w:p>
+    <w:p>
+      <w:pPr>
+        <w:jc w:val="both"/>
+        <w:rPr>
+          <w:rFonts w:ascii="Times New Roman" w:hAnsi="Times New Roman" w:cs="Times New Roman"/>
+        </w:rPr>
+      </w:pPr>
+    </w:p>
+    <w:p>
+      <w:pPr>
+        <w:jc w:val="both"/>
+        <w:rPr>
+          <w:rFonts w:ascii="Times New Roman" w:hAnsi="Times New Roman" w:cs="Times New Roman"/>
+        </w:rPr>
+      </w:pPr>
+    </w:p>
+    <w:p>
+      <w:pPr>
+        <w:jc w:val="both"/>
+        <w:rPr>
+          <w:rFonts w:ascii="Times New Roman" w:hAnsi="Times New Roman" w:cs="Times New Roman"/>
+        </w:rPr>
+      </w:pPr>
+    </w:p>
+    <w:p>
+      <w:pPr>
+        <w:jc w:val="both"/>
+        <w:rPr>
+          <w:rFonts w:ascii="Times New Roman" w:hAnsi="Times New Roman" w:cs="Times New Roman"/>
+        </w:rPr>
+      </w:pPr>
+    </w:p>
+    <w:p>
+      <w:pPr>
+        <w:pStyle w:val="ListParagraph"/>
+        <w:numPr>
+          <w:ilvl w:val="0"/>
+          <w:numId w:val="1"/>
+        </w:numPr>
+        <w:jc w:val="both"/>
+        <w:rPr>
+          <w:rFonts w:ascii="Times New Roman" w:hAnsi="Times New Roman" w:cs="Times New Roman"/>
+          <w:sz w:val="36"/>
+          <w:szCs w:val="36"/>
+        </w:rPr>
+      </w:pPr>
+      <w:r>
+        <w:rPr>
+          <w:rFonts w:ascii="Times New Roman" w:hAnsi="Times New Roman" w:cs="Times New Roman"/>
+          <w:sz w:val="36"/>
+          <w:szCs w:val="36"/>
+        </w:rPr>
+        <w:t>LITERATURE AND RESOURCES</w:t>
+      </w:r>
+    </w:p>
+    <w:p>
+      <w:pPr>
+        <w:jc w:val="both"/>
         <w:rPr>
           <w:rFonts w:ascii="Times New Roman" w:hAnsi="Times New Roman" w:cs="Times New Roman"/>
           <w:sz w:val="52"/>
@@ -1308,80 +1703,66 @@
     </w:p>
     <w:p>
       <w:pPr>
-        <w:rPr>
-          <w:rFonts w:ascii="Times New Roman" w:hAnsi="Times New Roman" w:cs="Times New Roman"/>
-        </w:rPr>
-      </w:pPr>
-      <w:r>
-        <w:rPr>
-          <w:rFonts w:ascii="Times New Roman" w:hAnsi="Times New Roman" w:cs="Times New Roman"/>
-        </w:rPr>
-        <w:t>The goal of this p</w:t>
-      </w:r>
-      <w:r>
-        <w:rPr>
-          <w:rFonts w:ascii="Times New Roman" w:hAnsi="Times New Roman" w:cs="Times New Roman"/>
-        </w:rPr>
-        <w:t>roject is to design and build an Information retrieval system. The performance of this system is then evaluated and compared in terms of retrieval effectiveness.</w:t>
-      </w:r>
-    </w:p>
-    <w:p>
-      <w:pPr>
-        <w:rPr>
-          <w:rFonts w:ascii="Times New Roman" w:hAnsi="Times New Roman" w:cs="Times New Roman"/>
-        </w:rPr>
-      </w:pPr>
-    </w:p>
-    <w:p>
-      <w:pPr>
-        <w:rPr>
-          <w:rFonts w:ascii="Times New Roman" w:hAnsi="Times New Roman" w:cs="Times New Roman"/>
-        </w:rPr>
-      </w:pPr>
-      <w:r>
-        <w:rPr>
-          <w:rFonts w:ascii="Times New Roman" w:hAnsi="Times New Roman" w:cs="Times New Roman"/>
-        </w:rPr>
-        <w:t>The project has two phases. The first phase is indexing and ranking the corpus. The second phase evaluates the results of the first phase.</w:t>
-      </w:r>
-    </w:p>
-    <w:p>
-      <w:pPr>
-        <w:rPr>
-          <w:rFonts w:ascii="Times New Roman" w:hAnsi="Times New Roman" w:cs="Times New Roman"/>
-        </w:rPr>
-      </w:pPr>
-    </w:p>
-    <w:p>
-      <w:pPr>
-        <w:rPr>
-          <w:rFonts w:ascii="Times New Roman" w:hAnsi="Times New Roman" w:cs="Times New Roman"/>
-        </w:rPr>
-      </w:pPr>
-      <w:r>
-        <w:rPr>
-          <w:rFonts w:ascii="Times New Roman" w:hAnsi="Times New Roman" w:cs="Times New Roman"/>
-        </w:rPr>
-        <w:t>Phase I</w:t>
-      </w:r>
-    </w:p>
-    <w:p>
-      <w:pPr>
-        <w:rPr>
-          <w:rFonts w:ascii="Times New Roman" w:hAnsi="Times New Roman" w:cs="Times New Roman"/>
-        </w:rPr>
-      </w:pPr>
-      <w:r>
-        <w:rPr>
-          <w:rFonts w:ascii="Times New Roman" w:hAnsi="Times New Roman" w:cs="Times New Roman"/>
-        </w:rPr>
-        <w:t xml:space="preserve">The first task of the project </w:t>
-      </w:r>
-      <w:r>
-        <w:rPr>
-          <w:rFonts w:ascii="Times New Roman" w:hAnsi="Times New Roman" w:cs="Times New Roman"/>
-        </w:rPr>
-        <w:t>is to build four different retrieval modules namely Lucene, BM25, tf-idf, and cosine similarity. These programs are then run on the CACM test-collection</w:t>
+        <w:pStyle w:val="ListParagraph"/>
+        <w:numPr>
+          <w:ilvl w:val="1"/>
+          <w:numId w:val="1"/>
+        </w:numPr>
+        <w:jc w:val="both"/>
+        <w:rPr>
+          <w:rFonts w:ascii="Times New Roman" w:hAnsi="Times New Roman" w:cs="Times New Roman"/>
+          <w:u w:val="single"/>
+        </w:rPr>
+      </w:pPr>
+      <w:r>
+        <w:rPr>
+          <w:rFonts w:ascii="Times New Roman" w:hAnsi="Times New Roman" w:cs="Times New Roman"/>
+          <w:u w:val="single"/>
+        </w:rPr>
+        <w:t>Resources</w:t>
+      </w:r>
+    </w:p>
+    <w:p>
+      <w:pPr>
+        <w:pStyle w:val="ListParagraph"/>
+        <w:jc w:val="both"/>
+        <w:rPr>
+          <w:rFonts w:ascii="Times New Roman" w:hAnsi="Times New Roman" w:cs="Times New Roman"/>
+          <w:u w:val="single"/>
+        </w:rPr>
+      </w:pPr>
+    </w:p>
+    <w:p>
+      <w:pPr>
+        <w:pStyle w:val="ListParagraph"/>
+        <w:jc w:val="both"/>
+        <w:rPr>
+          <w:rFonts w:ascii="Times New Roman" w:hAnsi="Times New Roman" w:cs="Times New Roman"/>
+        </w:rPr>
+      </w:pPr>
+      <w:r>
+        <w:rPr>
+          <w:rFonts w:ascii="Times New Roman" w:hAnsi="Times New Roman" w:cs="Times New Roman"/>
+        </w:rPr>
+        <w:t>Most of the approaches used for the implementation of this project are based on the concepts and techniques explained by W. Bruce Croft et</w:t>
+      </w:r>
+      <w:r>
+        <w:rPr>
+          <w:rFonts w:ascii="Times New Roman" w:hAnsi="Times New Roman" w:cs="Times New Roman"/>
+        </w:rPr>
+        <w:t xml:space="preserve"> al.</w:t>
+      </w:r>
+      <w:r>
+        <w:rPr>
+          <w:rFonts w:ascii="Times New Roman" w:hAnsi="Times New Roman" w:cs="Times New Roman"/>
+        </w:rPr>
+        <w:t xml:space="preserve"> in the book </w:t>
+      </w:r>
+      <w:r>
+        <w:rPr>
+          <w:rFonts w:ascii="Times New Roman" w:hAnsi="Times New Roman" w:cs="Times New Roman"/>
+        </w:rPr>
+        <w:t>Search Engines, Information Retrieval in Practice</w:t>
       </w:r>
       <w:r>
         <w:rPr>
@@ -1389,11 +1770,1546 @@
         </w:rPr>
         <w:t xml:space="preserve">. </w:t>
       </w:r>
-      <w:r>
-        <w:rPr>
-          <w:rFonts w:ascii="Times New Roman" w:hAnsi="Times New Roman" w:cs="Times New Roman"/>
-        </w:rPr>
-        <w:t>This gives use 4 different set of result</w:t>
+    </w:p>
+    <w:p>
+      <w:pPr>
+        <w:pStyle w:val="ListParagraph"/>
+        <w:jc w:val="both"/>
+        <w:rPr>
+          <w:rFonts w:ascii="Times New Roman" w:hAnsi="Times New Roman" w:cs="Times New Roman"/>
+          <w:u w:val="single"/>
+        </w:rPr>
+      </w:pPr>
+    </w:p>
+    <w:p>
+      <w:pPr>
+        <w:pStyle w:val="ListParagraph"/>
+        <w:numPr>
+          <w:ilvl w:val="1"/>
+          <w:numId w:val="1"/>
+        </w:numPr>
+        <w:jc w:val="both"/>
+        <w:rPr>
+          <w:rFonts w:ascii="Times New Roman" w:hAnsi="Times New Roman" w:cs="Times New Roman"/>
+          <w:u w:val="single"/>
+        </w:rPr>
+      </w:pPr>
+      <w:r>
+        <w:rPr>
+          <w:rFonts w:ascii="Times New Roman" w:hAnsi="Times New Roman" w:cs="Times New Roman"/>
+          <w:u w:val="single"/>
+        </w:rPr>
+        <w:t>Phase I – Task 1</w:t>
+      </w:r>
+    </w:p>
+    <w:p>
+      <w:pPr>
+        <w:pStyle w:val="ListParagraph"/>
+        <w:jc w:val="both"/>
+        <w:rPr>
+          <w:rFonts w:ascii="Times New Roman" w:hAnsi="Times New Roman" w:cs="Times New Roman"/>
+          <w:u w:val="single"/>
+        </w:rPr>
+      </w:pPr>
+    </w:p>
+    <w:p>
+      <w:pPr>
+        <w:pStyle w:val="ListParagraph"/>
+        <w:numPr>
+          <w:ilvl w:val="2"/>
+          <w:numId w:val="1"/>
+        </w:numPr>
+        <w:jc w:val="both"/>
+        <w:rPr>
+          <w:rFonts w:ascii="Times New Roman" w:hAnsi="Times New Roman" w:cs="Times New Roman"/>
+        </w:rPr>
+      </w:pPr>
+      <w:r>
+        <w:rPr>
+          <w:rFonts w:ascii="Times New Roman" w:hAnsi="Times New Roman" w:cs="Times New Roman"/>
+        </w:rPr>
+        <w:t xml:space="preserve">Lucene </w:t>
+      </w:r>
+      <w:r>
+        <w:rPr>
+          <w:rFonts w:ascii="Times New Roman" w:hAnsi="Times New Roman" w:cs="Times New Roman"/>
+          <w:vertAlign w:val="superscript"/>
+        </w:rPr>
+        <w:t>[2]</w:t>
+      </w:r>
+      <w:r>
+        <w:rPr>
+          <w:rFonts w:ascii="Times New Roman" w:hAnsi="Times New Roman" w:cs="Times New Roman"/>
+        </w:rPr>
+        <w:t xml:space="preserve"> </w:t>
+      </w:r>
+    </w:p>
+    <w:p>
+      <w:pPr>
+        <w:pStyle w:val="ListParagraph"/>
+        <w:ind w:left="1080"/>
+        <w:jc w:val="both"/>
+        <w:rPr>
+          <w:rFonts w:ascii="Times New Roman" w:hAnsi="Times New Roman" w:cs="Times New Roman"/>
+        </w:rPr>
+      </w:pPr>
+      <w:r>
+        <w:rPr>
+          <w:rFonts w:ascii="Times New Roman" w:hAnsi="Times New Roman" w:cs="Times New Roman"/>
+        </w:rPr>
+        <w:t>This is a java program that uses three external Lucene</w:t>
+      </w:r>
+      <w:r>
+        <w:rPr>
+          <w:rFonts w:ascii="Times New Roman" w:hAnsi="Times New Roman" w:cs="Times New Roman"/>
+          <w:vertAlign w:val="superscript"/>
+        </w:rPr>
+        <w:t xml:space="preserve"> </w:t>
+      </w:r>
+      <w:r>
+        <w:rPr>
+          <w:rFonts w:ascii="Times New Roman" w:hAnsi="Times New Roman" w:cs="Times New Roman"/>
+        </w:rPr>
+        <w:t>.jar files to perform functionalities like indexing, parsing, and retrieval of documents based on the given queries.</w:t>
+      </w:r>
+      <w:r>
+        <w:rPr>
+          <w:rFonts w:ascii="Times New Roman" w:hAnsi="Times New Roman" w:cs="Times New Roman"/>
+        </w:rPr>
+        <w:t xml:space="preserve"> We have used the java Lucene libraries to perform search using the queries on the test collection provided, CACM </w:t>
+      </w:r>
+      <w:r>
+        <w:rPr>
+          <w:rFonts w:ascii="Times New Roman" w:hAnsi="Times New Roman" w:cs="Times New Roman"/>
+          <w:vertAlign w:val="superscript"/>
+        </w:rPr>
+        <w:t>[3]</w:t>
+      </w:r>
+      <w:r>
+        <w:rPr>
+          <w:rFonts w:ascii="Times New Roman" w:hAnsi="Times New Roman" w:cs="Times New Roman"/>
+        </w:rPr>
+        <w:t>.</w:t>
+      </w:r>
+    </w:p>
+    <w:p>
+      <w:pPr>
+        <w:pStyle w:val="ListParagraph"/>
+        <w:ind w:left="1080"/>
+        <w:jc w:val="both"/>
+        <w:rPr>
+          <w:rFonts w:ascii="Times New Roman" w:hAnsi="Times New Roman" w:cs="Times New Roman"/>
+        </w:rPr>
+      </w:pPr>
+    </w:p>
+    <w:p>
+      <w:pPr>
+        <w:pStyle w:val="ListParagraph"/>
+        <w:numPr>
+          <w:ilvl w:val="2"/>
+          <w:numId w:val="1"/>
+        </w:numPr>
+        <w:jc w:val="both"/>
+        <w:rPr>
+          <w:rFonts w:ascii="Times New Roman" w:hAnsi="Times New Roman" w:cs="Times New Roman"/>
+        </w:rPr>
+      </w:pPr>
+      <w:r>
+        <w:rPr>
+          <w:rFonts w:ascii="Times New Roman" w:hAnsi="Times New Roman" w:cs="Times New Roman"/>
+          <w:i/>
+        </w:rPr>
+        <w:t>tf.idf</w:t>
+      </w:r>
+      <w:r>
+        <w:rPr>
+          <w:rFonts w:ascii="Times New Roman" w:hAnsi="Times New Roman" w:cs="Times New Roman"/>
+        </w:rPr>
+        <w:t xml:space="preserve"> </w:t>
+      </w:r>
+      <w:r>
+        <w:rPr>
+          <w:rFonts w:ascii="Times New Roman" w:hAnsi="Times New Roman" w:cs="Times New Roman"/>
+          <w:vertAlign w:val="superscript"/>
+        </w:rPr>
+        <w:t>[4]</w:t>
+      </w:r>
+      <w:r>
+        <w:rPr>
+          <w:rFonts w:ascii="Times New Roman" w:hAnsi="Times New Roman" w:cs="Times New Roman"/>
+        </w:rPr>
+        <w:t xml:space="preserve"> </w:t>
+      </w:r>
+    </w:p>
+    <w:p>
+      <w:pPr>
+        <w:pStyle w:val="ListParagraph"/>
+        <w:ind w:left="1080"/>
+        <w:jc w:val="both"/>
+        <w:rPr>
+          <w:rFonts w:ascii="Times New Roman" w:hAnsi="Times New Roman" w:cs="Times New Roman"/>
+        </w:rPr>
+      </w:pPr>
+      <w:r>
+        <w:rPr>
+          <w:rFonts w:ascii="Times New Roman" w:hAnsi="Times New Roman" w:cs="Times New Roman"/>
+        </w:rPr>
+        <w:t>For this model, we calculate the query term weight and the document term weight. The sum of the product of all such terms is take. To calculate the weights, we simply calculate the term frequency of the term in the document and divide it by the summation of the frequencies of all the terms in the document. This is then multiplied by the inverse document frequency which is the logarithm of the total number of document in the collection divided by the number of documents that term occurs in.</w:t>
+      </w:r>
+    </w:p>
+    <w:p>
+      <w:pPr>
+        <w:pStyle w:val="ListParagraph"/>
+        <w:ind w:left="1080"/>
+        <w:jc w:val="both"/>
+        <w:rPr>
+          <w:rFonts w:ascii="Times New Roman" w:hAnsi="Times New Roman" w:cs="Times New Roman"/>
+        </w:rPr>
+      </w:pPr>
+    </w:p>
+    <w:p>
+      <w:pPr>
+        <w:pStyle w:val="ListParagraph"/>
+        <w:numPr>
+          <w:ilvl w:val="2"/>
+          <w:numId w:val="1"/>
+        </w:numPr>
+        <w:jc w:val="both"/>
+        <w:rPr>
+          <w:rFonts w:ascii="Times New Roman" w:hAnsi="Times New Roman" w:cs="Times New Roman"/>
+        </w:rPr>
+      </w:pPr>
+      <w:r>
+        <w:rPr>
+          <w:rFonts w:ascii="Times New Roman" w:hAnsi="Times New Roman" w:cs="Times New Roman"/>
+        </w:rPr>
+        <w:t>Cosine Similarity</w:t>
+      </w:r>
+    </w:p>
+    <w:p>
+      <w:pPr>
+        <w:pStyle w:val="ListParagraph"/>
+        <w:ind w:left="1080"/>
+        <w:jc w:val="both"/>
+        <w:rPr>
+          <w:rFonts w:ascii="Times New Roman" w:hAnsi="Times New Roman" w:cs="Times New Roman"/>
+        </w:rPr>
+      </w:pPr>
+      <w:r>
+        <w:rPr>
+          <w:rFonts w:ascii="Times New Roman" w:hAnsi="Times New Roman" w:cs="Times New Roman"/>
+        </w:rPr>
+        <w:t xml:space="preserve">For this model, we take the dot product of the term weights for the matching query and document terms. This is then normalized by dividing the dot product with the product of the length of two vectors </w:t>
+      </w:r>
+      <w:r>
+        <w:rPr>
+          <w:rFonts w:ascii="Times New Roman" w:hAnsi="Times New Roman" w:cs="Times New Roman"/>
+          <w:vertAlign w:val="superscript"/>
+        </w:rPr>
+        <w:t>[7].</w:t>
+      </w:r>
+    </w:p>
+    <w:p>
+      <w:pPr>
+        <w:pStyle w:val="ListParagraph"/>
+        <w:ind w:left="1080"/>
+        <w:jc w:val="both"/>
+        <w:rPr>
+          <w:rFonts w:ascii="Times New Roman" w:hAnsi="Times New Roman" w:cs="Times New Roman"/>
+        </w:rPr>
+      </w:pPr>
+    </w:p>
+    <w:p>
+      <w:pPr>
+        <w:pStyle w:val="ListParagraph"/>
+        <w:numPr>
+          <w:ilvl w:val="2"/>
+          <w:numId w:val="1"/>
+        </w:numPr>
+        <w:jc w:val="both"/>
+        <w:rPr>
+          <w:rFonts w:ascii="Times New Roman" w:hAnsi="Times New Roman" w:cs="Times New Roman"/>
+        </w:rPr>
+      </w:pPr>
+      <w:r>
+        <w:rPr>
+          <w:rFonts w:ascii="Times New Roman" w:hAnsi="Times New Roman" w:cs="Times New Roman"/>
+        </w:rPr>
+        <w:t>BM25</w:t>
+      </w:r>
+    </w:p>
+    <w:p>
+      <w:pPr>
+        <w:pStyle w:val="ListParagraph"/>
+        <w:ind w:left="1080"/>
+        <w:jc w:val="both"/>
+        <w:rPr>
+          <w:rFonts w:ascii="Times New Roman" w:hAnsi="Times New Roman" w:cs="Times New Roman"/>
+        </w:rPr>
+      </w:pPr>
+      <w:r>
+        <w:rPr>
+          <w:rFonts w:ascii="Times New Roman" w:hAnsi="Times New Roman" w:cs="Times New Roman"/>
+        </w:rPr>
+        <w:t xml:space="preserve">This model extends the scoring function for the binary independence model to include document and query term weights </w:t>
+      </w:r>
+      <w:r>
+        <w:rPr>
+          <w:rFonts w:ascii="Times New Roman" w:hAnsi="Times New Roman" w:cs="Times New Roman"/>
+          <w:vertAlign w:val="superscript"/>
+        </w:rPr>
+        <w:t>[5]</w:t>
+      </w:r>
+      <w:r>
+        <w:rPr>
+          <w:rFonts w:ascii="Times New Roman" w:hAnsi="Times New Roman" w:cs="Times New Roman"/>
+        </w:rPr>
+        <w:t xml:space="preserve">. Though this is not a formal model it is known to perform well in TREC retrieval experiments </w:t>
+      </w:r>
+      <w:r>
+        <w:rPr>
+          <w:rFonts w:ascii="Times New Roman" w:hAnsi="Times New Roman" w:cs="Times New Roman"/>
+          <w:vertAlign w:val="superscript"/>
+        </w:rPr>
+        <w:t>[6</w:t>
+      </w:r>
+      <w:r>
+        <w:rPr>
+          <w:rFonts w:ascii="Times New Roman" w:hAnsi="Times New Roman" w:cs="Times New Roman"/>
+          <w:vertAlign w:val="superscript"/>
+        </w:rPr>
+        <w:t>]</w:t>
+      </w:r>
+    </w:p>
+    <w:p>
+      <w:pPr>
+        <w:pStyle w:val="ListParagraph"/>
+        <w:jc w:val="both"/>
+        <w:rPr>
+          <w:rFonts w:ascii="Times New Roman" w:hAnsi="Times New Roman" w:cs="Times New Roman"/>
+          <w:u w:val="single"/>
+        </w:rPr>
+      </w:pPr>
+    </w:p>
+    <w:p>
+      <w:pPr>
+        <w:pStyle w:val="ListParagraph"/>
+        <w:numPr>
+          <w:ilvl w:val="1"/>
+          <w:numId w:val="1"/>
+        </w:numPr>
+        <w:jc w:val="both"/>
+        <w:rPr>
+          <w:rFonts w:ascii="Times New Roman" w:hAnsi="Times New Roman" w:cs="Times New Roman"/>
+          <w:u w:val="single"/>
+        </w:rPr>
+      </w:pPr>
+      <w:r>
+        <w:rPr>
+          <w:rFonts w:ascii="Times New Roman" w:hAnsi="Times New Roman" w:cs="Times New Roman"/>
+          <w:u w:val="single"/>
+        </w:rPr>
+        <w:t>Phase I – Task 2</w:t>
+      </w:r>
+    </w:p>
+    <w:p>
+      <w:pPr>
+        <w:pStyle w:val="ListParagraph"/>
+        <w:jc w:val="both"/>
+        <w:rPr>
+          <w:rFonts w:ascii="Times New Roman" w:hAnsi="Times New Roman" w:cs="Times New Roman"/>
+          <w:u w:val="single"/>
+        </w:rPr>
+      </w:pPr>
+    </w:p>
+    <w:p>
+      <w:pPr>
+        <w:pStyle w:val="ListParagraph"/>
+        <w:jc w:val="both"/>
+        <w:rPr>
+          <w:rFonts w:cstheme="minorHAnsi"/>
+        </w:rPr>
+      </w:pPr>
+      <w:r>
+        <w:rPr>
+          <w:rFonts w:ascii="Times New Roman" w:hAnsi="Times New Roman" w:cs="Times New Roman"/>
+        </w:rPr>
+        <w:t xml:space="preserve">To perform query expansion, we have selected BM25 as the baseline run. </w:t>
+      </w:r>
+      <w:r>
+        <w:rPr>
+          <w:rFonts w:ascii="Times New Roman" w:hAnsi="Times New Roman" w:cs="Times New Roman"/>
+        </w:rPr>
+        <w:t>Next, w</w:t>
+      </w:r>
+      <w:r>
+        <w:rPr>
+          <w:rFonts w:ascii="Times New Roman" w:hAnsi="Times New Roman" w:cs="Times New Roman"/>
+        </w:rPr>
+        <w:t>e have implemented</w:t>
+      </w:r>
+      <w:r>
+        <w:rPr>
+          <w:rFonts w:ascii="Times New Roman" w:hAnsi="Times New Roman" w:cs="Times New Roman"/>
+        </w:rPr>
+        <w:t xml:space="preserve"> a combination of Pseudo Relevance Feedback and </w:t>
+      </w:r>
+      <w:r>
+        <w:rPr>
+          <w:rFonts w:ascii="Times New Roman" w:hAnsi="Times New Roman" w:cs="Times New Roman"/>
+          <w:i/>
+        </w:rPr>
+        <w:t>Rocchio algorithm</w:t>
+      </w:r>
+      <w:r>
+        <w:rPr>
+          <w:rFonts w:ascii="Times New Roman" w:hAnsi="Times New Roman" w:cs="Times New Roman"/>
+          <w:i/>
+        </w:rPr>
+        <w:t xml:space="preserve"> </w:t>
+      </w:r>
+      <w:r>
+        <w:rPr>
+          <w:rFonts w:ascii="Times New Roman" w:hAnsi="Times New Roman" w:cs="Times New Roman"/>
+          <w:vertAlign w:val="superscript"/>
+        </w:rPr>
+        <w:t>[8]</w:t>
+      </w:r>
+      <w:r>
+        <w:rPr>
+          <w:rFonts w:ascii="Times New Roman" w:hAnsi="Times New Roman" w:cs="Times New Roman"/>
+        </w:rPr>
+        <w:t xml:space="preserve"> to increase the size of the query. The relevance information required for the implementation of Rocchio algorithm, we use pseudo relevance feedback technique. And with use of this information we have applied the technique explained by Bruce Croft et al. </w:t>
+      </w:r>
+      <w:r>
+        <w:rPr>
+          <w:rFonts w:ascii="Times New Roman" w:hAnsi="Times New Roman" w:cs="Times New Roman"/>
+          <w:vertAlign w:val="superscript"/>
+        </w:rPr>
+        <w:t>[</w:t>
+      </w:r>
+      <w:r>
+        <w:rPr>
+          <w:rFonts w:ascii="Times New Roman" w:hAnsi="Times New Roman" w:cs="Times New Roman"/>
+          <w:vertAlign w:val="superscript"/>
+        </w:rPr>
+        <w:t>9</w:t>
+      </w:r>
+      <w:r>
+        <w:rPr>
+          <w:rFonts w:ascii="Times New Roman" w:hAnsi="Times New Roman" w:cs="Times New Roman"/>
+          <w:vertAlign w:val="superscript"/>
+        </w:rPr>
+        <w:t>]</w:t>
+      </w:r>
+      <w:r>
+        <w:rPr>
+          <w:rFonts w:ascii="Times New Roman" w:hAnsi="Times New Roman" w:cs="Times New Roman"/>
+        </w:rPr>
+        <w:t xml:space="preserve"> </w:t>
+      </w:r>
+      <w:r>
+        <w:rPr>
+          <w:rFonts w:ascii="Times New Roman" w:hAnsi="Times New Roman" w:cs="Times New Roman"/>
+        </w:rPr>
+        <w:t>initial weights in the query vector Q is modified to produce a new query vector Q</w:t>
+      </w:r>
+      <w:r>
+        <w:rPr>
+          <w:rFonts w:cstheme="minorHAnsi"/>
+        </w:rPr>
+        <w:t>’</w:t>
+      </w:r>
+      <w:r>
+        <w:rPr>
+          <w:rFonts w:cstheme="minorHAnsi"/>
+        </w:rPr>
+        <w:t>.</w:t>
+      </w:r>
+      <w:r>
+        <w:rPr>
+          <w:rFonts w:cstheme="minorHAnsi"/>
+        </w:rPr>
+        <w:t xml:space="preserve"> </w:t>
+      </w:r>
+    </w:p>
+    <w:p>
+      <w:pPr>
+        <w:pStyle w:val="ListParagraph"/>
+        <w:jc w:val="both"/>
+        <w:rPr>
+          <w:rFonts w:ascii="Times New Roman" w:hAnsi="Times New Roman" w:cs="Times New Roman"/>
+        </w:rPr>
+      </w:pPr>
+      <w:r>
+        <w:rPr>
+          <w:rFonts w:ascii="Times New Roman" w:hAnsi="Times New Roman" w:cs="Times New Roman"/>
+        </w:rPr>
+        <w:t xml:space="preserve">As per </w:t>
+      </w:r>
+      <w:r>
+        <w:rPr>
+          <w:rFonts w:ascii="Times New Roman" w:hAnsi="Times New Roman" w:cs="Times New Roman"/>
+        </w:rPr>
+        <w:t>W. Bruce Croft et</w:t>
+      </w:r>
+      <w:r>
+        <w:rPr>
+          <w:rFonts w:ascii="Times New Roman" w:hAnsi="Times New Roman" w:cs="Times New Roman"/>
+        </w:rPr>
+        <w:t xml:space="preserve"> al.</w:t>
+      </w:r>
+      <w:r>
+        <w:rPr>
+          <w:rFonts w:ascii="Times New Roman" w:hAnsi="Times New Roman" w:cs="Times New Roman"/>
+        </w:rPr>
+        <w:t xml:space="preserve"> in the book </w:t>
+      </w:r>
+      <w:r>
+        <w:rPr>
+          <w:rFonts w:ascii="Times New Roman" w:hAnsi="Times New Roman" w:cs="Times New Roman"/>
+        </w:rPr>
+        <w:t>Search Engines, Information Retrieval in Practice</w:t>
+      </w:r>
+      <w:r>
+        <w:rPr>
+          <w:rFonts w:ascii="Times New Roman" w:hAnsi="Times New Roman" w:cs="Times New Roman"/>
+        </w:rPr>
+        <w:t xml:space="preserve"> </w:t>
+      </w:r>
+      <w:r>
+        <w:rPr>
+          <w:rFonts w:ascii="Times New Roman" w:hAnsi="Times New Roman" w:cs="Times New Roman"/>
+        </w:rPr>
+        <w:t>[10]</w:t>
+      </w:r>
+      <w:r>
+        <w:rPr>
+          <w:rFonts w:ascii="Times New Roman" w:hAnsi="Times New Roman" w:cs="Times New Roman"/>
+        </w:rPr>
+        <w:t xml:space="preserve">, BM25 has performed very well in TREC retrieval experiments and has influenced commercial ranking algorithms. </w:t>
+      </w:r>
+    </w:p>
+    <w:p>
+      <w:pPr>
+        <w:pStyle w:val="ListParagraph"/>
+        <w:jc w:val="both"/>
+        <w:rPr>
+          <w:rFonts w:ascii="Times New Roman" w:hAnsi="Times New Roman" w:cs="Times New Roman"/>
+        </w:rPr>
+      </w:pPr>
+      <w:r>
+        <w:rPr>
+          <w:rFonts w:ascii="Times New Roman" w:hAnsi="Times New Roman" w:cs="Times New Roman"/>
+        </w:rPr>
+        <w:lastRenderedPageBreak/>
+        <w:t xml:space="preserve">Rocchio algorithm models a way to incorporate relevance information </w:t>
+      </w:r>
+      <w:r>
+        <w:rPr>
+          <w:rFonts w:ascii="Times New Roman" w:hAnsi="Times New Roman" w:cs="Times New Roman"/>
+          <w:vertAlign w:val="superscript"/>
+        </w:rPr>
+        <w:t>[11]</w:t>
+      </w:r>
+      <w:r>
+        <w:rPr>
+          <w:rFonts w:ascii="Times New Roman" w:hAnsi="Times New Roman" w:cs="Times New Roman"/>
+        </w:rPr>
+        <w:t>.</w:t>
+      </w:r>
+      <w:r>
+        <w:rPr>
+          <w:rFonts w:ascii="Times New Roman" w:hAnsi="Times New Roman" w:cs="Times New Roman"/>
+        </w:rPr>
+        <w:t xml:space="preserve">  </w:t>
+      </w:r>
+      <w:r>
+        <w:rPr>
+          <w:rFonts w:ascii="Times New Roman" w:hAnsi="Times New Roman" w:cs="Times New Roman"/>
+        </w:rPr>
+        <w:t xml:space="preserve">Rivas et al. Have found the use of BM25 to be superior </w:t>
+      </w:r>
+      <w:r>
+        <w:rPr>
+          <w:rFonts w:ascii="Times New Roman" w:hAnsi="Times New Roman" w:cs="Times New Roman"/>
+          <w:vertAlign w:val="superscript"/>
+        </w:rPr>
+        <w:t>[13]</w:t>
+      </w:r>
+      <w:r>
+        <w:rPr>
+          <w:rFonts w:ascii="Times New Roman" w:hAnsi="Times New Roman" w:cs="Times New Roman"/>
+        </w:rPr>
+        <w:t>.</w:t>
+      </w:r>
+    </w:p>
+    <w:p>
+      <w:pPr>
+        <w:pStyle w:val="ListParagraph"/>
+        <w:jc w:val="both"/>
+        <w:rPr>
+          <w:rFonts w:ascii="Times New Roman" w:hAnsi="Times New Roman" w:cs="Times New Roman"/>
+        </w:rPr>
+      </w:pPr>
+    </w:p>
+    <w:p>
+      <w:pPr>
+        <w:pStyle w:val="ListParagraph"/>
+        <w:jc w:val="both"/>
+        <w:rPr>
+          <w:rFonts w:cstheme="minorHAnsi"/>
+        </w:rPr>
+      </w:pPr>
+    </w:p>
+    <w:p>
+      <w:pPr>
+        <w:pStyle w:val="ListParagraph"/>
+        <w:jc w:val="both"/>
+        <w:rPr>
+          <w:rFonts w:ascii="Times New Roman" w:hAnsi="Times New Roman" w:cs="Times New Roman"/>
+        </w:rPr>
+      </w:pPr>
+    </w:p>
+    <w:p>
+      <w:pPr>
+        <w:pStyle w:val="ListParagraph"/>
+        <w:numPr>
+          <w:ilvl w:val="1"/>
+          <w:numId w:val="1"/>
+        </w:numPr>
+        <w:jc w:val="both"/>
+        <w:rPr>
+          <w:rFonts w:ascii="Times New Roman" w:hAnsi="Times New Roman" w:cs="Times New Roman"/>
+          <w:u w:val="single"/>
+        </w:rPr>
+      </w:pPr>
+      <w:r>
+        <w:rPr>
+          <w:rFonts w:ascii="Times New Roman" w:hAnsi="Times New Roman" w:cs="Times New Roman"/>
+          <w:u w:val="single"/>
+        </w:rPr>
+        <w:t xml:space="preserve">Phase I – Task </w:t>
+      </w:r>
+      <w:r>
+        <w:rPr>
+          <w:rFonts w:ascii="Times New Roman" w:hAnsi="Times New Roman" w:cs="Times New Roman"/>
+          <w:u w:val="single"/>
+        </w:rPr>
+        <w:t>3</w:t>
+      </w:r>
+    </w:p>
+    <w:p>
+      <w:pPr>
+        <w:pStyle w:val="ListParagraph"/>
+        <w:jc w:val="both"/>
+        <w:rPr>
+          <w:rFonts w:ascii="Times New Roman" w:hAnsi="Times New Roman" w:cs="Times New Roman"/>
+          <w:u w:val="single"/>
+        </w:rPr>
+      </w:pPr>
+    </w:p>
+    <w:p>
+      <w:pPr>
+        <w:pStyle w:val="ListParagraph"/>
+        <w:jc w:val="both"/>
+        <w:rPr>
+          <w:rFonts w:ascii="Times New Roman" w:hAnsi="Times New Roman" w:cs="Times New Roman"/>
+        </w:rPr>
+      </w:pPr>
+      <w:r>
+        <w:rPr>
+          <w:rFonts w:ascii="Times New Roman" w:hAnsi="Times New Roman" w:cs="Times New Roman"/>
+        </w:rPr>
+        <w:t xml:space="preserve">In this phase two additional runs have been done by incorporating stopping and stemming using the provided stop list (common_words.txt) and on the stemmed version of the corpus (cacm_stem.txt). </w:t>
+      </w:r>
+    </w:p>
+    <w:p>
+      <w:pPr>
+        <w:pStyle w:val="ListParagraph"/>
+        <w:jc w:val="both"/>
+        <w:rPr>
+          <w:rFonts w:ascii="Times New Roman" w:hAnsi="Times New Roman" w:cs="Times New Roman"/>
+        </w:rPr>
+      </w:pPr>
+    </w:p>
+    <w:p>
+      <w:pPr>
+        <w:pStyle w:val="ListParagraph"/>
+        <w:jc w:val="both"/>
+        <w:rPr>
+          <w:rFonts w:ascii="Times New Roman" w:hAnsi="Times New Roman" w:cs="Times New Roman"/>
+        </w:rPr>
+      </w:pPr>
+      <w:r>
+        <w:rPr>
+          <w:rFonts w:ascii="Times New Roman" w:hAnsi="Times New Roman" w:cs="Times New Roman"/>
+        </w:rPr>
+        <w:t>For run 1 (BM25 with stopping), when the index is being read the terms of the index that also belong to list of common words, we will be ignoring such terms. Query terms will also be read with the similar restriction. Fo</w:t>
+      </w:r>
+      <w:r>
+        <w:rPr>
+          <w:rFonts w:ascii="Times New Roman" w:hAnsi="Times New Roman" w:cs="Times New Roman"/>
+        </w:rPr>
+        <w:t xml:space="preserve">llowing these </w:t>
+      </w:r>
+      <w:r>
+        <w:rPr>
+          <w:rFonts w:ascii="Times New Roman" w:hAnsi="Times New Roman" w:cs="Times New Roman"/>
+        </w:rPr>
+        <w:t>activities</w:t>
+      </w:r>
+      <w:r>
+        <w:rPr>
+          <w:rFonts w:ascii="Times New Roman" w:hAnsi="Times New Roman" w:cs="Times New Roman"/>
+        </w:rPr>
+        <w:t>,</w:t>
+      </w:r>
+      <w:r>
+        <w:rPr>
+          <w:rFonts w:ascii="Times New Roman" w:hAnsi="Times New Roman" w:cs="Times New Roman"/>
+        </w:rPr>
+        <w:t xml:space="preserve"> we would successfully have removed the stop words and BM25 algorithm is run to fetch the results. </w:t>
+      </w:r>
+    </w:p>
+    <w:p>
+      <w:pPr>
+        <w:pStyle w:val="ListParagraph"/>
+        <w:jc w:val="both"/>
+        <w:rPr>
+          <w:rFonts w:ascii="Times New Roman" w:hAnsi="Times New Roman" w:cs="Times New Roman"/>
+        </w:rPr>
+      </w:pPr>
+    </w:p>
+    <w:p>
+      <w:pPr>
+        <w:pStyle w:val="ListParagraph"/>
+        <w:jc w:val="both"/>
+        <w:rPr>
+          <w:rFonts w:ascii="Times New Roman" w:hAnsi="Times New Roman" w:cs="Times New Roman"/>
+        </w:rPr>
+      </w:pPr>
+      <w:r>
+        <w:rPr>
+          <w:rFonts w:ascii="Times New Roman" w:hAnsi="Times New Roman" w:cs="Times New Roman"/>
+        </w:rPr>
+        <w:t xml:space="preserve">For run 2 (BM25 on stemmed corpus), </w:t>
+      </w:r>
+      <w:r>
+        <w:rPr>
+          <w:rFonts w:ascii="Times New Roman" w:hAnsi="Times New Roman" w:cs="Times New Roman"/>
+        </w:rPr>
+        <w:t xml:space="preserve">given the corpus, we had to do a bit of additional setup before the actual run. Step 1 was to use the indexer, from HW3, to generate tokenised documents for the given stemmed documents. Step 2, from the tokenised documents an index is generated using the indexer created in HW3.  Now that we have an inverted index for the stemmed corpus, and stemmed queries, we used this data to perform BM25 run and fetch the results. </w:t>
+      </w:r>
+    </w:p>
+    <w:p>
+      <w:pPr>
+        <w:pStyle w:val="ListParagraph"/>
+        <w:jc w:val="both"/>
+        <w:rPr>
+          <w:rFonts w:ascii="Times New Roman" w:hAnsi="Times New Roman" w:cs="Times New Roman"/>
+        </w:rPr>
+      </w:pPr>
+    </w:p>
+    <w:p>
+      <w:pPr>
+        <w:pStyle w:val="ListParagraph"/>
+        <w:numPr>
+          <w:ilvl w:val="1"/>
+          <w:numId w:val="1"/>
+        </w:numPr>
+        <w:jc w:val="both"/>
+        <w:rPr>
+          <w:rFonts w:ascii="Times New Roman" w:hAnsi="Times New Roman" w:cs="Times New Roman"/>
+          <w:u w:val="single"/>
+        </w:rPr>
+      </w:pPr>
+      <w:r>
+        <w:rPr>
+          <w:rFonts w:ascii="Times New Roman" w:hAnsi="Times New Roman" w:cs="Times New Roman"/>
+          <w:u w:val="single"/>
+        </w:rPr>
+        <w:t xml:space="preserve">Phase II </w:t>
+      </w:r>
+      <w:r>
+        <w:rPr>
+          <w:rFonts w:ascii="Times New Roman" w:hAnsi="Times New Roman" w:cs="Times New Roman"/>
+          <w:u w:val="single"/>
+        </w:rPr>
+        <w:t>–</w:t>
+      </w:r>
+      <w:r>
+        <w:rPr>
+          <w:rFonts w:ascii="Times New Roman" w:hAnsi="Times New Roman" w:cs="Times New Roman"/>
+          <w:u w:val="single"/>
+        </w:rPr>
+        <w:t xml:space="preserve"> Evaluation</w:t>
+      </w:r>
+    </w:p>
+    <w:p>
+      <w:pPr>
+        <w:pStyle w:val="ListParagraph"/>
+        <w:jc w:val="both"/>
+        <w:rPr>
+          <w:rFonts w:ascii="Times New Roman" w:hAnsi="Times New Roman" w:cs="Times New Roman"/>
+          <w:u w:val="single"/>
+        </w:rPr>
+      </w:pPr>
+    </w:p>
+    <w:p>
+      <w:pPr>
+        <w:pStyle w:val="ListParagraph"/>
+        <w:jc w:val="both"/>
+        <w:rPr>
+          <w:rFonts w:ascii="Times New Roman" w:hAnsi="Times New Roman" w:cs="Times New Roman"/>
+        </w:rPr>
+      </w:pPr>
+      <w:r>
+        <w:rPr>
+          <w:rFonts w:ascii="Times New Roman" w:hAnsi="Times New Roman" w:cs="Times New Roman"/>
+        </w:rPr>
+        <w:t>For all the all runs performed in previous sections mentioned above, we have evaluated those results in terms of effectiveness. As per the requirement specifications, the parameters used for effectiveness measure are Precision and Recall, Mean Average Precision (MAP), Mean Reciprocal Rank (MRR), and P@K (for k = 5 and 20).</w:t>
+      </w:r>
+    </w:p>
+    <w:p>
+      <w:pPr>
+        <w:pStyle w:val="ListParagraph"/>
+        <w:jc w:val="both"/>
+        <w:rPr>
+          <w:rFonts w:ascii="Times New Roman" w:hAnsi="Times New Roman" w:cs="Times New Roman"/>
+        </w:rPr>
+      </w:pPr>
+      <w:r>
+        <w:rPr>
+          <w:rFonts w:ascii="Times New Roman" w:hAnsi="Times New Roman" w:cs="Times New Roman"/>
+        </w:rPr>
+        <w:t xml:space="preserve">Referring the relevance document provided with the data set, precision and recall is identified for the retrieved results in each query, and further calculations are performed and analysed get the search engines effectiveness. </w:t>
+      </w:r>
+    </w:p>
+    <w:p>
+      <w:pPr>
+        <w:pStyle w:val="ListParagraph"/>
+        <w:jc w:val="both"/>
+        <w:rPr>
+          <w:rFonts w:ascii="Times New Roman" w:hAnsi="Times New Roman" w:cs="Times New Roman"/>
+          <w:u w:val="single"/>
+        </w:rPr>
+      </w:pPr>
+    </w:p>
+    <w:p>
+      <w:pPr>
+        <w:pStyle w:val="ListParagraph"/>
+        <w:numPr>
+          <w:ilvl w:val="1"/>
+          <w:numId w:val="1"/>
+        </w:numPr>
+        <w:jc w:val="both"/>
+        <w:rPr>
+          <w:rFonts w:ascii="Times New Roman" w:hAnsi="Times New Roman" w:cs="Times New Roman"/>
+          <w:u w:val="single"/>
+        </w:rPr>
+      </w:pPr>
+      <w:r>
+        <w:rPr>
+          <w:rFonts w:ascii="Times New Roman" w:hAnsi="Times New Roman" w:cs="Times New Roman"/>
+          <w:u w:val="single"/>
+        </w:rPr>
+        <w:t>Snippet Generation</w:t>
+      </w:r>
+    </w:p>
+    <w:p>
+      <w:pPr>
+        <w:pStyle w:val="ListParagraph"/>
+        <w:jc w:val="both"/>
+        <w:rPr>
+          <w:rFonts w:ascii="Times New Roman" w:hAnsi="Times New Roman" w:cs="Times New Roman"/>
+        </w:rPr>
+      </w:pPr>
+    </w:p>
+    <w:p>
+      <w:pPr>
+        <w:pStyle w:val="ListParagraph"/>
+        <w:jc w:val="both"/>
+        <w:rPr>
+          <w:rFonts w:ascii="Times New Roman" w:hAnsi="Times New Roman" w:cs="Times New Roman"/>
+        </w:rPr>
+      </w:pPr>
+      <w:r>
+        <w:rPr>
+          <w:rFonts w:ascii="Times New Roman" w:hAnsi="Times New Roman" w:cs="Times New Roman"/>
+        </w:rPr>
+        <w:t xml:space="preserve">Since the size of the documents in the given corpus is small, a Luhn’s method </w:t>
+      </w:r>
+      <w:r>
+        <w:rPr>
+          <w:rFonts w:ascii="Times New Roman" w:hAnsi="Times New Roman" w:cs="Times New Roman"/>
+          <w:vertAlign w:val="superscript"/>
+        </w:rPr>
+        <w:t>[14]</w:t>
+      </w:r>
+      <w:r>
+        <w:rPr>
+          <w:rFonts w:ascii="Times New Roman" w:hAnsi="Times New Roman" w:cs="Times New Roman"/>
+        </w:rPr>
+        <w:t xml:space="preserve"> to generate document summary was not very helpful. Therefore, to identify a significant word we are performing stopping on the query terms, nex</w:t>
+      </w:r>
+      <w:r>
+        <w:rPr>
+          <w:rFonts w:ascii="Times New Roman" w:hAnsi="Times New Roman" w:cs="Times New Roman"/>
+        </w:rPr>
+        <w:t>t we are picking up sentences form the top 10 ranked documents generated from search one of the search engine runs above.</w:t>
+      </w:r>
+      <w:r>
+        <w:rPr>
+          <w:rFonts w:ascii="Times New Roman" w:hAnsi="Times New Roman" w:cs="Times New Roman"/>
+        </w:rPr>
+        <w:t xml:space="preserve"> </w:t>
+      </w:r>
+      <w:r>
+        <w:rPr>
+          <w:rFonts w:ascii="Times New Roman" w:hAnsi="Times New Roman" w:cs="Times New Roman"/>
+        </w:rPr>
+        <w:t>Based on number of occurrences of terms from the stopped list of query words each of the sentences are weighed and top two sentences are picked to be a part of the snippet. Due to small size of the documents in the corpus, and several extracted results showed that this method has produced meaningful snippets</w:t>
+      </w:r>
+      <w:r>
+        <w:rPr>
+          <w:rFonts w:ascii="Times New Roman" w:hAnsi="Times New Roman" w:cs="Times New Roman"/>
+        </w:rPr>
+        <w:t xml:space="preserve">. </w:t>
+      </w:r>
+    </w:p>
+    <w:p>
+      <w:pPr>
+        <w:rPr>
+          <w:rFonts w:ascii="Times New Roman" w:hAnsi="Times New Roman" w:cs="Times New Roman"/>
+        </w:rPr>
+      </w:pPr>
+    </w:p>
+    <w:p>
+      <w:pPr>
+        <w:pStyle w:val="ListParagraph"/>
+        <w:rPr>
+          <w:rFonts w:ascii="Times New Roman" w:hAnsi="Times New Roman" w:cs="Times New Roman"/>
+          <w:u w:val="single"/>
+        </w:rPr>
+      </w:pPr>
+    </w:p>
+    <w:p>
+      <w:pPr>
+        <w:pStyle w:val="ListParagraph"/>
+        <w:rPr>
+          <w:rFonts w:ascii="Times New Roman" w:hAnsi="Times New Roman" w:cs="Times New Roman"/>
+          <w:u w:val="single"/>
+        </w:rPr>
+      </w:pPr>
+    </w:p>
+    <w:p>
+      <w:pPr>
+        <w:rPr>
+          <w:rFonts w:ascii="Times New Roman" w:hAnsi="Times New Roman" w:cs="Times New Roman"/>
+        </w:rPr>
+      </w:pPr>
+    </w:p>
+    <w:p>
+      <w:pPr>
+        <w:rPr>
+          <w:rFonts w:ascii="Times New Roman" w:hAnsi="Times New Roman" w:cs="Times New Roman"/>
+        </w:rPr>
+      </w:pPr>
+    </w:p>
+    <w:p>
+      <w:pPr>
+        <w:rPr>
+          <w:rFonts w:ascii="Times New Roman" w:hAnsi="Times New Roman" w:cs="Times New Roman"/>
+        </w:rPr>
+      </w:pPr>
+    </w:p>
+    <w:p>
+      <w:pPr>
+        <w:pStyle w:val="ListParagraph"/>
+        <w:numPr>
+          <w:ilvl w:val="0"/>
+          <w:numId w:val="1"/>
+        </w:numPr>
+        <w:jc w:val="both"/>
+        <w:rPr>
+          <w:rFonts w:ascii="Times New Roman" w:hAnsi="Times New Roman" w:cs="Times New Roman"/>
+          <w:sz w:val="36"/>
+          <w:szCs w:val="36"/>
+        </w:rPr>
+      </w:pPr>
+      <w:r>
+        <w:rPr>
+          <w:rFonts w:ascii="Times New Roman" w:hAnsi="Times New Roman" w:cs="Times New Roman"/>
+          <w:sz w:val="36"/>
+          <w:szCs w:val="36"/>
+        </w:rPr>
+        <w:lastRenderedPageBreak/>
+        <w:t>IMPLEMENTATION AND DISCUSSION</w:t>
+      </w:r>
+    </w:p>
+    <w:p>
+      <w:pPr>
+        <w:jc w:val="both"/>
+        <w:rPr>
+          <w:rFonts w:ascii="Times New Roman" w:hAnsi="Times New Roman" w:cs="Times New Roman"/>
+          <w:sz w:val="36"/>
+          <w:szCs w:val="36"/>
+        </w:rPr>
+      </w:pPr>
+    </w:p>
+    <w:p>
+      <w:pPr>
+        <w:pStyle w:val="ListParagraph"/>
+        <w:numPr>
+          <w:ilvl w:val="1"/>
+          <w:numId w:val="1"/>
+        </w:numPr>
+        <w:jc w:val="both"/>
+        <w:rPr>
+          <w:rFonts w:ascii="Times New Roman" w:hAnsi="Times New Roman" w:cs="Times New Roman"/>
+          <w:u w:val="single"/>
+        </w:rPr>
+      </w:pPr>
+      <w:r>
+        <w:rPr>
+          <w:rFonts w:ascii="Times New Roman" w:hAnsi="Times New Roman" w:cs="Times New Roman"/>
+          <w:u w:val="single"/>
+        </w:rPr>
+        <w:t>Phase 1 – Task 1</w:t>
+      </w:r>
+    </w:p>
+    <w:p>
+      <w:pPr>
+        <w:pStyle w:val="ListParagraph"/>
+        <w:jc w:val="both"/>
+        <w:rPr>
+          <w:rFonts w:ascii="Times New Roman" w:hAnsi="Times New Roman" w:cs="Times New Roman"/>
+          <w:u w:val="single"/>
+        </w:rPr>
+      </w:pPr>
+    </w:p>
+    <w:p>
+      <w:pPr>
+        <w:pStyle w:val="ListParagraph"/>
+        <w:numPr>
+          <w:ilvl w:val="2"/>
+          <w:numId w:val="1"/>
+        </w:numPr>
+        <w:jc w:val="both"/>
+        <w:rPr>
+          <w:rFonts w:ascii="Times New Roman" w:hAnsi="Times New Roman" w:cs="Times New Roman"/>
+        </w:rPr>
+      </w:pPr>
+      <w:r>
+        <w:rPr>
+          <w:rFonts w:ascii="Times New Roman" w:hAnsi="Times New Roman" w:cs="Times New Roman"/>
+        </w:rPr>
+        <w:t>BM25</w:t>
+      </w:r>
+      <w:r>
+        <w:rPr>
+          <w:rFonts w:ascii="Times New Roman" w:hAnsi="Times New Roman" w:cs="Times New Roman"/>
+        </w:rPr>
+        <w:t xml:space="preserve"> Ranking algorithm</w:t>
+      </w:r>
+    </w:p>
+    <w:p>
+      <w:pPr>
+        <w:pStyle w:val="ListParagraph"/>
+        <w:ind w:left="1080"/>
+        <w:jc w:val="both"/>
+        <w:rPr>
+          <w:rFonts w:ascii="Times New Roman" w:hAnsi="Times New Roman" w:cs="Times New Roman"/>
+        </w:rPr>
+      </w:pPr>
+    </w:p>
+    <w:p>
+      <w:pPr>
+        <w:pStyle w:val="ListParagraph"/>
+        <w:ind w:left="1080"/>
+        <w:jc w:val="both"/>
+        <w:rPr>
+          <w:rFonts w:ascii="Times New Roman" w:hAnsi="Times New Roman" w:cs="Times New Roman"/>
+          <w:u w:val="single"/>
+        </w:rPr>
+      </w:pPr>
+      <w:r>
+        <w:rPr>
+          <w:rFonts w:ascii="Times New Roman" w:hAnsi="Times New Roman" w:cs="Times New Roman"/>
+          <w:u w:val="single"/>
+        </w:rPr>
+        <w:t>Methodology:</w:t>
+      </w:r>
+    </w:p>
+    <w:p>
+      <w:pPr>
+        <w:pStyle w:val="ListParagraph"/>
+        <w:ind w:left="1080"/>
+        <w:jc w:val="both"/>
+        <w:rPr>
+          <w:rFonts w:ascii="Times New Roman" w:hAnsi="Times New Roman" w:cs="Times New Roman"/>
+        </w:rPr>
+      </w:pPr>
+      <w:r>
+        <w:rPr>
+          <w:rFonts w:ascii="Times New Roman" w:hAnsi="Times New Roman" w:cs="Times New Roman"/>
+        </w:rPr>
+        <w:t>The form of this algorithm that has been implemented in this implementation is as below</w:t>
+      </w:r>
+      <w:r>
+        <w:rPr>
+          <w:rFonts w:ascii="Times New Roman" w:hAnsi="Times New Roman" w:cs="Times New Roman"/>
+        </w:rPr>
+        <w:t xml:space="preserve"> </w:t>
+      </w:r>
+      <w:r>
+        <w:rPr>
+          <w:rFonts w:ascii="Times New Roman" w:hAnsi="Times New Roman" w:cs="Times New Roman"/>
+          <w:vertAlign w:val="superscript"/>
+        </w:rPr>
+        <w:t>[14]</w:t>
+      </w:r>
+      <w:r>
+        <w:rPr>
+          <w:rFonts w:ascii="Times New Roman" w:hAnsi="Times New Roman" w:cs="Times New Roman"/>
+        </w:rPr>
+        <w:t>:</w:t>
+      </w:r>
+    </w:p>
+    <w:p>
+      <w:pPr>
+        <w:pStyle w:val="ListParagraph"/>
+        <w:ind w:left="1080"/>
+        <w:jc w:val="both"/>
+        <w:rPr>
+          <w:rFonts w:ascii="Times New Roman" w:hAnsi="Times New Roman" w:cs="Times New Roman"/>
+        </w:rPr>
+      </w:pPr>
+    </w:p>
+    <w:p>
+      <w:pPr>
+        <w:pStyle w:val="ListParagraph"/>
+        <w:ind w:left="1080"/>
+        <w:jc w:val="both"/>
+        <w:rPr>
+          <w:rFonts w:ascii="Times New Roman" w:hAnsi="Times New Roman" w:cs="Times New Roman"/>
+        </w:rPr>
+      </w:pPr>
+      <w:r>
+        <w:rPr>
+          <w:noProof/>
+          <w:lang w:val="en-US"/>
+        </w:rPr>
+        <w:drawing>
+          <wp:inline distT="0" distB="0" distL="0" distR="0" wp14:anchorId="76D80FD9" wp14:editId="5C9ECA85">
+            <wp:extent cx="5727700" cy="713105"/>
+            <wp:effectExtent l="0" t="0" r="6350" b="0"/>
+            <wp:docPr id="2" name="Picture 2"/>
+            <wp:cNvGraphicFramePr>
+              <a:graphicFrameLocks xmlns:a="http://schemas.openxmlformats.org/drawingml/2006/main" noChangeAspect="1"/>
+            </wp:cNvGraphicFramePr>
+            <a:graphic xmlns:a="http://schemas.openxmlformats.org/drawingml/2006/main">
+              <a:graphicData uri="http://schemas.openxmlformats.org/drawingml/2006/picture">
+                <pic:pic xmlns:pic="http://schemas.openxmlformats.org/drawingml/2006/picture">
+                  <pic:nvPicPr>
+                    <pic:cNvPr id="1" name=""/>
+                    <pic:cNvPicPr/>
+                  </pic:nvPicPr>
+                  <pic:blipFill>
+                    <a:blip r:embed="rId7">
+                      <a:extLst>
+                        <a:ext uri="{28A0092B-C50C-407E-A947-70E740481C1C}">
+                          <a14:useLocalDpi xmlns:a14="http://schemas.microsoft.com/office/drawing/2010/main" val="0"/>
+                        </a:ext>
+                      </a:extLst>
+                    </a:blip>
+                    <a:stretch>
+                      <a:fillRect/>
+                    </a:stretch>
+                  </pic:blipFill>
+                  <pic:spPr>
+                    <a:xfrm>
+                      <a:off x="0" y="0"/>
+                      <a:ext cx="5727700" cy="713105"/>
+                    </a:xfrm>
+                    <a:prstGeom prst="rect">
+                      <a:avLst/>
+                    </a:prstGeom>
+                  </pic:spPr>
+                </pic:pic>
+              </a:graphicData>
+            </a:graphic>
+          </wp:inline>
+        </w:drawing>
+      </w:r>
+    </w:p>
+    <w:p>
+      <w:pPr>
+        <w:pStyle w:val="ListParagraph"/>
+        <w:ind w:left="1080"/>
+        <w:jc w:val="both"/>
+        <w:rPr>
+          <w:rFonts w:ascii="Times New Roman" w:hAnsi="Times New Roman" w:cs="Times New Roman"/>
+        </w:rPr>
+      </w:pPr>
+    </w:p>
+    <w:p>
+      <w:pPr>
+        <w:pStyle w:val="ListParagraph"/>
+        <w:ind w:left="1080"/>
+        <w:jc w:val="both"/>
+        <w:rPr>
+          <w:rFonts w:ascii="Times New Roman" w:hAnsi="Times New Roman" w:cs="Times New Roman"/>
+        </w:rPr>
+      </w:pPr>
+      <w:r>
+        <w:rPr>
+          <w:rFonts w:ascii="Times New Roman" w:hAnsi="Times New Roman" w:cs="Times New Roman"/>
+        </w:rPr>
+        <w:t>R = Total number of relevant documents in the collection</w:t>
+      </w:r>
+      <w:r>
+        <w:rPr>
+          <w:rFonts w:ascii="Times New Roman" w:hAnsi="Times New Roman" w:cs="Times New Roman"/>
+        </w:rPr>
+        <w:t xml:space="preserve">, </w:t>
+      </w:r>
+      <w:r>
+        <w:rPr>
+          <w:rFonts w:ascii="Times New Roman" w:hAnsi="Times New Roman" w:cs="Times New Roman"/>
+        </w:rPr>
+        <w:t>r</w:t>
+      </w:r>
+      <w:r>
+        <w:rPr>
+          <w:rFonts w:ascii="Times New Roman" w:hAnsi="Times New Roman" w:cs="Times New Roman"/>
+          <w:vertAlign w:val="subscript"/>
+        </w:rPr>
+        <w:t>i</w:t>
+      </w:r>
+      <w:r>
+        <w:rPr>
+          <w:rFonts w:ascii="Times New Roman" w:hAnsi="Times New Roman" w:cs="Times New Roman"/>
+        </w:rPr>
+        <w:t xml:space="preserve"> = Number of relevant documents containing the term </w:t>
+      </w:r>
+      <w:r>
+        <w:rPr>
+          <w:rFonts w:ascii="Times New Roman" w:hAnsi="Times New Roman" w:cs="Times New Roman"/>
+        </w:rPr>
+        <w:t xml:space="preserve">i, </w:t>
+      </w:r>
+      <w:r>
+        <w:rPr>
+          <w:rFonts w:ascii="Times New Roman" w:hAnsi="Times New Roman" w:cs="Times New Roman"/>
+        </w:rPr>
+        <w:t>N = Number</w:t>
+      </w:r>
+      <w:r>
+        <w:rPr>
+          <w:rFonts w:ascii="Times New Roman" w:hAnsi="Times New Roman" w:cs="Times New Roman"/>
+        </w:rPr>
+        <w:t xml:space="preserve"> of documents in the collection, </w:t>
+      </w:r>
+      <w:r>
+        <w:rPr>
+          <w:rFonts w:ascii="Times New Roman" w:hAnsi="Times New Roman" w:cs="Times New Roman"/>
+        </w:rPr>
+        <w:t>n</w:t>
+      </w:r>
+      <w:r>
+        <w:rPr>
+          <w:rFonts w:ascii="Times New Roman" w:hAnsi="Times New Roman" w:cs="Times New Roman"/>
+          <w:vertAlign w:val="subscript"/>
+        </w:rPr>
+        <w:t>i</w:t>
+      </w:r>
+      <w:r>
+        <w:rPr>
+          <w:rFonts w:ascii="Times New Roman" w:hAnsi="Times New Roman" w:cs="Times New Roman"/>
+        </w:rPr>
+        <w:t xml:space="preserve"> = Number of documents in the collection containing the </w:t>
+      </w:r>
+      <w:r>
+        <w:rPr>
+          <w:rFonts w:ascii="Times New Roman" w:hAnsi="Times New Roman" w:cs="Times New Roman"/>
+        </w:rPr>
+        <w:t xml:space="preserve">term i, </w:t>
+      </w:r>
+      <w:r>
+        <w:rPr>
+          <w:rFonts w:ascii="Times New Roman" w:hAnsi="Times New Roman" w:cs="Times New Roman"/>
+        </w:rPr>
+        <w:t>f</w:t>
+      </w:r>
+      <w:r>
+        <w:rPr>
+          <w:rFonts w:ascii="Times New Roman" w:hAnsi="Times New Roman" w:cs="Times New Roman"/>
+          <w:vertAlign w:val="subscript"/>
+        </w:rPr>
+        <w:t>i</w:t>
+      </w:r>
+      <w:r>
+        <w:rPr>
+          <w:rFonts w:ascii="Times New Roman" w:hAnsi="Times New Roman" w:cs="Times New Roman"/>
+        </w:rPr>
+        <w:t xml:space="preserve"> = frequency of term i in the document</w:t>
+      </w:r>
+      <w:r>
+        <w:rPr>
+          <w:rFonts w:ascii="Times New Roman" w:hAnsi="Times New Roman" w:cs="Times New Roman"/>
+        </w:rPr>
+        <w:t xml:space="preserve">, </w:t>
+      </w:r>
+      <w:r>
+        <w:rPr>
+          <w:rFonts w:ascii="Times New Roman" w:hAnsi="Times New Roman" w:cs="Times New Roman"/>
+        </w:rPr>
+        <w:t>qf</w:t>
+      </w:r>
+      <w:r>
+        <w:rPr>
+          <w:rFonts w:ascii="Times New Roman" w:hAnsi="Times New Roman" w:cs="Times New Roman"/>
+          <w:vertAlign w:val="subscript"/>
+        </w:rPr>
+        <w:t>i</w:t>
+      </w:r>
+      <w:r>
+        <w:rPr>
+          <w:rFonts w:ascii="Times New Roman" w:hAnsi="Times New Roman" w:cs="Times New Roman"/>
+        </w:rPr>
+        <w:t xml:space="preserve"> = frequency of term i</w:t>
+      </w:r>
+      <w:r>
+        <w:rPr>
+          <w:rFonts w:ascii="Times New Roman" w:hAnsi="Times New Roman" w:cs="Times New Roman"/>
+        </w:rPr>
+        <w:t xml:space="preserve"> in the query, </w:t>
+      </w:r>
+      <w:r>
+        <w:rPr>
+          <w:rFonts w:ascii="Times New Roman" w:hAnsi="Times New Roman" w:cs="Times New Roman"/>
+        </w:rPr>
+        <w:t>k</w:t>
+      </w:r>
+      <w:r>
+        <w:rPr>
+          <w:rFonts w:ascii="Times New Roman" w:hAnsi="Times New Roman" w:cs="Times New Roman"/>
+          <w:vertAlign w:val="subscript"/>
+        </w:rPr>
+        <w:t>1</w:t>
+      </w:r>
+      <w:r>
+        <w:rPr>
+          <w:rFonts w:ascii="Times New Roman" w:hAnsi="Times New Roman" w:cs="Times New Roman"/>
+        </w:rPr>
+        <w:t>, k</w:t>
+      </w:r>
+      <w:r>
+        <w:rPr>
+          <w:rFonts w:ascii="Times New Roman" w:hAnsi="Times New Roman" w:cs="Times New Roman"/>
+          <w:vertAlign w:val="subscript"/>
+        </w:rPr>
+        <w:t>2</w:t>
+      </w:r>
+      <w:r>
+        <w:rPr>
+          <w:rFonts w:ascii="Times New Roman" w:hAnsi="Times New Roman" w:cs="Times New Roman"/>
+        </w:rPr>
+        <w:t xml:space="preserve"> = whose values are set empirically, as given by Croft et</w:t>
+      </w:r>
+      <w:r>
+        <w:rPr>
+          <w:rFonts w:ascii="Times New Roman" w:hAnsi="Times New Roman" w:cs="Times New Roman"/>
+        </w:rPr>
+        <w:t xml:space="preserve"> al</w:t>
+      </w:r>
+      <w:r>
+        <w:rPr>
+          <w:rFonts w:ascii="Times New Roman" w:hAnsi="Times New Roman" w:cs="Times New Roman"/>
+        </w:rPr>
+        <w:t xml:space="preserve">. </w:t>
+      </w:r>
+      <w:r>
+        <w:rPr>
+          <w:rFonts w:ascii="Times New Roman" w:hAnsi="Times New Roman" w:cs="Times New Roman"/>
+          <w:vertAlign w:val="superscript"/>
+        </w:rPr>
+        <w:t>[14]</w:t>
+      </w:r>
+    </w:p>
+    <w:p>
+      <w:pPr>
+        <w:pStyle w:val="ListParagraph"/>
+        <w:ind w:left="1080"/>
+        <w:jc w:val="both"/>
+        <w:rPr>
+          <w:rFonts w:ascii="Times New Roman" w:hAnsi="Times New Roman" w:cs="Times New Roman"/>
+        </w:rPr>
+      </w:pPr>
+      <w:r>
+        <w:rPr>
+          <w:rFonts w:ascii="Times New Roman" w:hAnsi="Times New Roman" w:cs="Times New Roman"/>
+        </w:rPr>
+        <w:t xml:space="preserve">K = </w:t>
+      </w:r>
+      <w:r>
+        <w:rPr>
+          <w:rFonts w:ascii="Times New Roman" w:hAnsi="Times New Roman" w:cs="Times New Roman"/>
+        </w:rPr>
+        <w:t xml:space="preserve">is used to normalise the </w:t>
+      </w:r>
+      <w:r>
+        <w:rPr>
+          <w:rFonts w:ascii="Times New Roman" w:hAnsi="Times New Roman" w:cs="Times New Roman"/>
+          <w:i/>
+        </w:rPr>
+        <w:t>tf</w:t>
+      </w:r>
+      <w:r>
+        <w:rPr>
+          <w:rFonts w:ascii="Times New Roman" w:hAnsi="Times New Roman" w:cs="Times New Roman"/>
+          <w:i/>
+        </w:rPr>
+        <w:t xml:space="preserve"> </w:t>
+      </w:r>
+      <w:r>
+        <w:rPr>
+          <w:rFonts w:ascii="Times New Roman" w:hAnsi="Times New Roman" w:cs="Times New Roman"/>
+        </w:rPr>
+        <w:t>component by document length given by the formula,</w:t>
+      </w:r>
+    </w:p>
+    <w:p>
+      <w:pPr>
+        <w:pStyle w:val="ListParagraph"/>
+        <w:ind w:left="1080"/>
+        <w:jc w:val="both"/>
+        <w:rPr>
+          <w:rFonts w:ascii="Times New Roman" w:hAnsi="Times New Roman" w:cs="Times New Roman"/>
+        </w:rPr>
+      </w:pPr>
+    </w:p>
+    <w:p>
+      <w:pPr>
+        <w:pStyle w:val="ListParagraph"/>
+        <w:ind w:left="1080"/>
+        <w:jc w:val="both"/>
+        <w:rPr>
+          <w:rFonts w:ascii="Times New Roman" w:hAnsi="Times New Roman" w:cs="Times New Roman"/>
+        </w:rPr>
+      </w:pPr>
+      <w:r>
+        <w:rPr>
+          <w:noProof/>
+          <w:lang w:val="en-US"/>
+        </w:rPr>
+        <w:drawing>
+          <wp:inline distT="0" distB="0" distL="0" distR="0" wp14:anchorId="27508A34" wp14:editId="7DDEA96E">
+            <wp:extent cx="2679700" cy="590550"/>
+            <wp:effectExtent l="0" t="0" r="6350" b="0"/>
+            <wp:docPr id="3" name="Picture 3"/>
+            <wp:cNvGraphicFramePr>
+              <a:graphicFrameLocks xmlns:a="http://schemas.openxmlformats.org/drawingml/2006/main" noChangeAspect="1"/>
+            </wp:cNvGraphicFramePr>
+            <a:graphic xmlns:a="http://schemas.openxmlformats.org/drawingml/2006/main">
+              <a:graphicData uri="http://schemas.openxmlformats.org/drawingml/2006/picture">
+                <pic:pic xmlns:pic="http://schemas.openxmlformats.org/drawingml/2006/picture">
+                  <pic:nvPicPr>
+                    <pic:cNvPr id="1" name=""/>
+                    <pic:cNvPicPr/>
+                  </pic:nvPicPr>
+                  <pic:blipFill>
+                    <a:blip r:embed="rId8"/>
+                    <a:stretch>
+                      <a:fillRect/>
+                    </a:stretch>
+                  </pic:blipFill>
+                  <pic:spPr>
+                    <a:xfrm>
+                      <a:off x="0" y="0"/>
+                      <a:ext cx="2679700" cy="590550"/>
+                    </a:xfrm>
+                    <a:prstGeom prst="rect">
+                      <a:avLst/>
+                    </a:prstGeom>
+                  </pic:spPr>
+                </pic:pic>
+              </a:graphicData>
+            </a:graphic>
+          </wp:inline>
+        </w:drawing>
+      </w:r>
+    </w:p>
+    <w:p>
+      <w:pPr>
+        <w:pStyle w:val="ListParagraph"/>
+        <w:ind w:left="1080"/>
+        <w:jc w:val="both"/>
+        <w:rPr>
+          <w:rFonts w:ascii="Times New Roman" w:hAnsi="Times New Roman" w:cs="Times New Roman"/>
+        </w:rPr>
+      </w:pPr>
+    </w:p>
+    <w:p>
+      <w:pPr>
+        <w:pStyle w:val="ListParagraph"/>
+        <w:ind w:left="1080"/>
+        <w:jc w:val="both"/>
+        <w:rPr>
+          <w:rFonts w:ascii="Times New Roman" w:hAnsi="Times New Roman" w:cs="Times New Roman"/>
+        </w:rPr>
+      </w:pPr>
+      <w:r>
+        <w:rPr>
+          <w:rFonts w:ascii="Times New Roman" w:hAnsi="Times New Roman" w:cs="Times New Roman"/>
+        </w:rPr>
+        <w:t>dl length of the document, avdl average length of a document in the collection, b is a parameter used for length normalisation.</w:t>
+      </w:r>
+    </w:p>
+    <w:p>
+      <w:pPr>
+        <w:pStyle w:val="ListParagraph"/>
+        <w:ind w:left="1080"/>
+        <w:jc w:val="both"/>
+        <w:rPr>
+          <w:rFonts w:ascii="Times New Roman" w:hAnsi="Times New Roman" w:cs="Times New Roman"/>
+        </w:rPr>
+      </w:pPr>
+    </w:p>
+    <w:p>
+      <w:pPr>
+        <w:pStyle w:val="ListParagraph"/>
+        <w:ind w:left="1080"/>
+        <w:jc w:val="both"/>
+        <w:rPr>
+          <w:rFonts w:ascii="Times New Roman" w:hAnsi="Times New Roman" w:cs="Times New Roman"/>
+          <w:u w:val="single"/>
+        </w:rPr>
+      </w:pPr>
+      <w:r>
+        <w:rPr>
+          <w:rFonts w:ascii="Times New Roman" w:hAnsi="Times New Roman" w:cs="Times New Roman"/>
+          <w:u w:val="single"/>
+        </w:rPr>
+        <w:t>Implementation:</w:t>
+      </w:r>
+    </w:p>
+    <w:p>
+      <w:pPr>
+        <w:pStyle w:val="ListParagraph"/>
+        <w:ind w:left="1080"/>
+        <w:jc w:val="both"/>
+        <w:rPr>
+          <w:rFonts w:ascii="Times New Roman" w:hAnsi="Times New Roman" w:cs="Times New Roman"/>
+        </w:rPr>
+      </w:pPr>
+      <w:r>
+        <w:rPr>
+          <w:rFonts w:ascii="Times New Roman" w:hAnsi="Times New Roman" w:cs="Times New Roman"/>
+        </w:rPr>
+        <w:t>We have used the above given equation</w:t>
       </w:r>
       <w:r>
         <w:rPr>
@@ -1405,563 +3321,174 @@
         <w:rPr>
           <w:rFonts w:ascii="Times New Roman" w:hAnsi="Times New Roman" w:cs="Times New Roman"/>
         </w:rPr>
-        <w:t xml:space="preserve">. </w:t>
-      </w:r>
-    </w:p>
-    <w:p>
-      <w:pPr>
-        <w:rPr>
-          <w:rFonts w:ascii="Times New Roman" w:hAnsi="Times New Roman" w:cs="Times New Roman"/>
-        </w:rPr>
-      </w:pPr>
-      <w:r>
-        <w:rPr>
-          <w:rFonts w:ascii="Times New Roman" w:hAnsi="Times New Roman" w:cs="Times New Roman"/>
-        </w:rPr>
-        <w:t>We then use BM25 as the base search engine and perform query expansion using Pse</w:t>
-      </w:r>
-      <w:r>
-        <w:rPr>
-          <w:rFonts w:ascii="Times New Roman" w:hAnsi="Times New Roman" w:cs="Times New Roman"/>
-        </w:rPr>
-        <w:t>udo relevance feedback approach to produce another set of result.</w:t>
-      </w:r>
-    </w:p>
-    <w:p>
-      <w:pPr>
-        <w:rPr>
-          <w:rFonts w:ascii="Times New Roman" w:hAnsi="Times New Roman" w:cs="Times New Roman"/>
-        </w:rPr>
-      </w:pPr>
-      <w:r>
-        <w:rPr>
-          <w:rFonts w:ascii="Times New Roman" w:hAnsi="Times New Roman" w:cs="Times New Roman"/>
-        </w:rPr>
-        <w:t>For the next task we use BM25 as our search engine and perform Stopping based on the common words list given. These words are neither consider</w:t>
-      </w:r>
-      <w:r>
-        <w:rPr>
-          <w:rFonts w:ascii="Times New Roman" w:hAnsi="Times New Roman" w:cs="Times New Roman"/>
-        </w:rPr>
-        <w:t>ed for document scoring nor considered as a</w:t>
-      </w:r>
-      <w:r>
-        <w:rPr>
-          <w:rFonts w:ascii="Times New Roman" w:hAnsi="Times New Roman" w:cs="Times New Roman"/>
-        </w:rPr>
-        <w:t xml:space="preserve"> query term. </w:t>
-      </w:r>
-      <w:r>
-        <w:rPr>
-          <w:rFonts w:ascii="Times New Roman" w:hAnsi="Times New Roman" w:cs="Times New Roman"/>
-        </w:rPr>
-        <w:t xml:space="preserve">This gives us the sixth and final set of results for this phase. </w:t>
-      </w:r>
-      <w:r>
-        <w:rPr>
-          <w:rFonts w:ascii="Times New Roman" w:hAnsi="Times New Roman" w:cs="Times New Roman"/>
-        </w:rPr>
-        <w:t xml:space="preserve">In the same task we </w:t>
-      </w:r>
-      <w:r>
-        <w:rPr>
-          <w:rFonts w:ascii="Times New Roman" w:hAnsi="Times New Roman" w:cs="Times New Roman"/>
-        </w:rPr>
-        <w:t xml:space="preserve">also </w:t>
-      </w:r>
-      <w:r>
-        <w:rPr>
-          <w:rFonts w:ascii="Times New Roman" w:hAnsi="Times New Roman" w:cs="Times New Roman"/>
-        </w:rPr>
-        <w:t>index the stemmed corpus and run the stemme</w:t>
-      </w:r>
-      <w:r>
-        <w:rPr>
-          <w:rFonts w:ascii="Times New Roman" w:hAnsi="Times New Roman" w:cs="Times New Roman"/>
-        </w:rPr>
-        <w:t>d queries</w:t>
-      </w:r>
-      <w:r>
-        <w:rPr>
-          <w:rFonts w:ascii="Times New Roman" w:hAnsi="Times New Roman" w:cs="Times New Roman"/>
-        </w:rPr>
-        <w:t xml:space="preserve"> on this index.</w:t>
-      </w:r>
-    </w:p>
-    <w:p>
-      <w:pPr>
-        <w:rPr>
-          <w:rFonts w:ascii="Times New Roman" w:hAnsi="Times New Roman" w:cs="Times New Roman"/>
-        </w:rPr>
-      </w:pPr>
-    </w:p>
-    <w:p>
-      <w:pPr>
-        <w:rPr>
-          <w:rFonts w:ascii="Times New Roman" w:hAnsi="Times New Roman" w:cs="Times New Roman"/>
-        </w:rPr>
-      </w:pPr>
-      <w:r>
-        <w:rPr>
-          <w:rFonts w:ascii="Times New Roman" w:hAnsi="Times New Roman" w:cs="Times New Roman"/>
-        </w:rPr>
-        <w:t>Phase II</w:t>
-      </w:r>
-    </w:p>
-    <w:p>
-      <w:pPr>
-        <w:rPr>
-          <w:rFonts w:ascii="Times New Roman" w:hAnsi="Times New Roman" w:cs="Times New Roman"/>
-        </w:rPr>
-      </w:pPr>
-      <w:r>
-        <w:rPr>
-          <w:rFonts w:ascii="Times New Roman" w:hAnsi="Times New Roman" w:cs="Times New Roman"/>
-        </w:rPr>
-        <w:t>Here we produce another set of results by performing stopping on the BM25 model with query expansion. We then evaluate the seven results. The performance assessment is done in terms of retrieval effectiveness. We take into consideration effectiveness matrices like MAP, MRR, P@K, and Precision &amp; Recall tables to evaluate the performance of the seven distinct runs.</w:t>
-      </w:r>
-    </w:p>
-    <w:p>
-      <w:pPr>
-        <w:rPr>
-          <w:rFonts w:ascii="Times New Roman" w:hAnsi="Times New Roman" w:cs="Times New Roman"/>
-        </w:rPr>
-      </w:pPr>
-    </w:p>
-    <w:p>
-      <w:pPr>
-        <w:rPr>
-          <w:rFonts w:ascii="Times New Roman" w:hAnsi="Times New Roman" w:cs="Times New Roman"/>
-        </w:rPr>
-      </w:pPr>
-      <w:r>
-        <w:rPr>
-          <w:rFonts w:ascii="Times New Roman" w:hAnsi="Times New Roman" w:cs="Times New Roman"/>
-        </w:rPr>
-        <w:t>For the final task, we generate a snippet of the relevant doc</w:t>
-      </w:r>
-      <w:r>
-        <w:rPr>
-          <w:rFonts w:ascii="Times New Roman" w:hAnsi="Times New Roman" w:cs="Times New Roman"/>
-        </w:rPr>
-        <w:t>uments based on the query which is loosely based on Lunn’s text summarization technique</w:t>
-      </w:r>
-      <w:r>
-        <w:rPr>
-          <w:rFonts w:ascii="Times New Roman" w:hAnsi="Times New Roman" w:cs="Times New Roman"/>
-          <w:vertAlign w:val="superscript"/>
-        </w:rPr>
-        <w:t xml:space="preserve"> [1]</w:t>
-      </w:r>
-      <w:r>
-        <w:rPr>
-          <w:rFonts w:ascii="Times New Roman" w:hAnsi="Times New Roman" w:cs="Times New Roman"/>
-        </w:rPr>
-        <w:t>.</w:t>
-      </w:r>
-    </w:p>
-    <w:p>
-      <w:pPr>
-        <w:rPr>
-          <w:rFonts w:ascii="Times New Roman" w:hAnsi="Times New Roman" w:cs="Times New Roman"/>
-        </w:rPr>
-      </w:pPr>
-    </w:p>
-    <w:p>
-      <w:pPr>
-        <w:rPr>
-          <w:rFonts w:ascii="Times New Roman" w:hAnsi="Times New Roman" w:cs="Times New Roman"/>
-        </w:rPr>
-      </w:pPr>
-    </w:p>
-    <w:p>
-      <w:pPr>
-        <w:rPr>
-          <w:rFonts w:ascii="Times New Roman" w:hAnsi="Times New Roman" w:cs="Times New Roman"/>
-        </w:rPr>
-      </w:pPr>
-    </w:p>
-    <w:p>
-      <w:pPr>
-        <w:rPr>
-          <w:rFonts w:ascii="Times New Roman" w:hAnsi="Times New Roman" w:cs="Times New Roman"/>
-        </w:rPr>
-      </w:pPr>
-    </w:p>
-    <w:p>
-      <w:pPr>
-        <w:rPr>
-          <w:rFonts w:ascii="Times New Roman" w:hAnsi="Times New Roman" w:cs="Times New Roman"/>
-        </w:rPr>
-      </w:pPr>
-    </w:p>
-    <w:p>
-      <w:pPr>
-        <w:rPr>
-          <w:rFonts w:ascii="Times New Roman" w:hAnsi="Times New Roman" w:cs="Times New Roman"/>
-        </w:rPr>
-      </w:pPr>
-    </w:p>
-    <w:p>
-      <w:pPr>
-        <w:rPr>
-          <w:rFonts w:ascii="Times New Roman" w:hAnsi="Times New Roman" w:cs="Times New Roman"/>
-        </w:rPr>
-      </w:pPr>
-    </w:p>
-    <w:p>
-      <w:pPr>
-        <w:rPr>
-          <w:rFonts w:ascii="Times New Roman" w:hAnsi="Times New Roman" w:cs="Times New Roman"/>
-        </w:rPr>
-      </w:pPr>
-    </w:p>
-    <w:p>
-      <w:pPr>
-        <w:rPr>
-          <w:rFonts w:ascii="Times New Roman" w:hAnsi="Times New Roman" w:cs="Times New Roman"/>
-        </w:rPr>
-      </w:pPr>
-    </w:p>
-    <w:p>
-      <w:pPr>
-        <w:rPr>
-          <w:rFonts w:ascii="Times New Roman" w:hAnsi="Times New Roman" w:cs="Times New Roman"/>
-        </w:rPr>
-      </w:pPr>
-    </w:p>
-    <w:p>
-      <w:pPr>
-        <w:rPr>
-          <w:rFonts w:ascii="Times New Roman" w:hAnsi="Times New Roman" w:cs="Times New Roman"/>
-        </w:rPr>
-      </w:pPr>
-    </w:p>
-    <w:p>
-      <w:pPr>
-        <w:rPr>
-          <w:rFonts w:ascii="Times New Roman" w:hAnsi="Times New Roman" w:cs="Times New Roman"/>
-        </w:rPr>
-      </w:pPr>
-    </w:p>
-    <w:p>
-      <w:pPr>
-        <w:rPr>
-          <w:rFonts w:ascii="Times New Roman" w:hAnsi="Times New Roman" w:cs="Times New Roman"/>
-        </w:rPr>
-      </w:pPr>
-    </w:p>
-    <w:p>
-      <w:pPr>
-        <w:rPr>
-          <w:rFonts w:ascii="Times New Roman" w:hAnsi="Times New Roman" w:cs="Times New Roman"/>
-        </w:rPr>
-      </w:pPr>
-    </w:p>
-    <w:p>
-      <w:pPr>
-        <w:rPr>
-          <w:rFonts w:ascii="Times New Roman" w:hAnsi="Times New Roman" w:cs="Times New Roman"/>
-        </w:rPr>
-      </w:pPr>
-    </w:p>
-    <w:p>
-      <w:pPr>
-        <w:rPr>
-          <w:rFonts w:ascii="Times New Roman" w:hAnsi="Times New Roman" w:cs="Times New Roman"/>
-        </w:rPr>
-      </w:pPr>
-    </w:p>
-    <w:p>
-      <w:pPr>
-        <w:rPr>
-          <w:rFonts w:ascii="Times New Roman" w:hAnsi="Times New Roman" w:cs="Times New Roman"/>
-        </w:rPr>
-      </w:pPr>
-    </w:p>
-    <w:p>
-      <w:pPr>
-        <w:rPr>
-          <w:rFonts w:ascii="Times New Roman" w:hAnsi="Times New Roman" w:cs="Times New Roman"/>
-        </w:rPr>
-      </w:pPr>
-    </w:p>
-    <w:p>
-      <w:pPr>
-        <w:rPr>
-          <w:rFonts w:ascii="Times New Roman" w:hAnsi="Times New Roman" w:cs="Times New Roman"/>
-        </w:rPr>
-      </w:pPr>
-    </w:p>
-    <w:p>
-      <w:pPr>
-        <w:rPr>
-          <w:rFonts w:ascii="Times New Roman" w:hAnsi="Times New Roman" w:cs="Times New Roman"/>
-          <w:sz w:val="52"/>
-        </w:rPr>
-      </w:pPr>
-      <w:r>
-        <w:rPr>
-          <w:rFonts w:ascii="Times New Roman" w:hAnsi="Times New Roman" w:cs="Times New Roman"/>
-          <w:sz w:val="52"/>
-        </w:rPr>
-        <w:t>LITERATURE AND RESOURCES</w:t>
-      </w:r>
-    </w:p>
-    <w:p>
-      <w:pPr>
-        <w:rPr>
-          <w:rFonts w:ascii="Times New Roman" w:hAnsi="Times New Roman" w:cs="Times New Roman"/>
-          <w:sz w:val="52"/>
-        </w:rPr>
-      </w:pPr>
-    </w:p>
-    <w:p>
-      <w:pPr>
-        <w:rPr>
-          <w:rFonts w:ascii="Times New Roman" w:hAnsi="Times New Roman" w:cs="Times New Roman"/>
-        </w:rPr>
-      </w:pPr>
-      <w:r>
-        <w:rPr>
-          <w:rFonts w:ascii="Times New Roman" w:hAnsi="Times New Roman" w:cs="Times New Roman"/>
-        </w:rPr>
-        <w:t>Phase I</w:t>
-      </w:r>
-    </w:p>
-    <w:p>
-      <w:pPr>
-        <w:rPr>
-          <w:rFonts w:ascii="Times New Roman" w:hAnsi="Times New Roman" w:cs="Times New Roman"/>
-        </w:rPr>
-      </w:pPr>
-      <w:r>
-        <w:rPr>
-          <w:rFonts w:ascii="Times New Roman" w:hAnsi="Times New Roman" w:cs="Times New Roman"/>
-        </w:rPr>
-        <w:t>Tas</w:t>
-      </w:r>
-      <w:r>
-        <w:rPr>
-          <w:rFonts w:ascii="Times New Roman" w:hAnsi="Times New Roman" w:cs="Times New Roman"/>
-        </w:rPr>
-        <w:t>k 1</w:t>
-      </w:r>
-    </w:p>
-    <w:p>
-      <w:pPr>
-        <w:rPr>
-          <w:rFonts w:ascii="Times New Roman" w:hAnsi="Times New Roman" w:cs="Times New Roman"/>
-        </w:rPr>
-      </w:pPr>
-      <w:r>
-        <w:rPr>
-          <w:rFonts w:ascii="Times New Roman" w:hAnsi="Times New Roman" w:cs="Times New Roman"/>
-        </w:rPr>
-        <w:t>Lucene</w:t>
-      </w:r>
-      <w:r>
-        <w:rPr>
-          <w:rFonts w:ascii="Times New Roman" w:hAnsi="Times New Roman" w:cs="Times New Roman"/>
-        </w:rPr>
-        <w:t xml:space="preserve"> </w:t>
-      </w:r>
-      <w:r>
-        <w:rPr>
-          <w:rFonts w:ascii="Times New Roman" w:hAnsi="Times New Roman" w:cs="Times New Roman"/>
-          <w:vertAlign w:val="superscript"/>
-        </w:rPr>
-        <w:t>[2]</w:t>
-      </w:r>
-      <w:r>
-        <w:rPr>
-          <w:rFonts w:ascii="Times New Roman" w:hAnsi="Times New Roman" w:cs="Times New Roman"/>
-        </w:rPr>
-        <w:t xml:space="preserve"> – This is a java program that </w:t>
-      </w:r>
-      <w:r>
-        <w:rPr>
-          <w:rFonts w:ascii="Times New Roman" w:hAnsi="Times New Roman" w:cs="Times New Roman"/>
-        </w:rPr>
-        <w:t>uses three external Lucene</w:t>
-      </w:r>
-      <w:r>
-        <w:rPr>
-          <w:rFonts w:ascii="Times New Roman" w:hAnsi="Times New Roman" w:cs="Times New Roman"/>
-          <w:vertAlign w:val="superscript"/>
-        </w:rPr>
-        <w:t xml:space="preserve"> </w:t>
-      </w:r>
-      <w:r>
-        <w:rPr>
-          <w:rFonts w:ascii="Times New Roman" w:hAnsi="Times New Roman" w:cs="Times New Roman"/>
-        </w:rPr>
-        <w:t>.jar files to perform functionalities like indexing, parsing, and retrieval of documents based on the given queries.</w:t>
-      </w:r>
-    </w:p>
-    <w:p>
-      <w:pPr>
-        <w:rPr>
-          <w:rFonts w:ascii="Times New Roman" w:hAnsi="Times New Roman" w:cs="Times New Roman"/>
-        </w:rPr>
-      </w:pPr>
-      <w:r>
-        <w:rPr>
-          <w:rFonts w:ascii="Times New Roman" w:hAnsi="Times New Roman" w:cs="Times New Roman"/>
-        </w:rPr>
-        <w:t>We have used the java Lucene libraries to perform search using the queries on the test collection provided</w:t>
-      </w:r>
-      <w:r>
-        <w:rPr>
-          <w:rFonts w:ascii="Times New Roman" w:hAnsi="Times New Roman" w:cs="Times New Roman"/>
-        </w:rPr>
-        <w:t>,</w:t>
-      </w:r>
-      <w:r>
-        <w:rPr>
-          <w:rFonts w:ascii="Times New Roman" w:hAnsi="Times New Roman" w:cs="Times New Roman"/>
-        </w:rPr>
-        <w:t xml:space="preserve"> CACM </w:t>
-      </w:r>
-      <w:r>
-        <w:rPr>
-          <w:rFonts w:ascii="Times New Roman" w:hAnsi="Times New Roman" w:cs="Times New Roman"/>
-          <w:vertAlign w:val="superscript"/>
-        </w:rPr>
-        <w:t>[3]</w:t>
-      </w:r>
-      <w:r>
-        <w:rPr>
-          <w:rFonts w:ascii="Times New Roman" w:hAnsi="Times New Roman" w:cs="Times New Roman"/>
-        </w:rPr>
-        <w:t>.</w:t>
-      </w:r>
-    </w:p>
-    <w:p>
-      <w:pPr>
-        <w:rPr>
-          <w:rFonts w:ascii="Times New Roman" w:hAnsi="Times New Roman" w:cs="Times New Roman"/>
-        </w:rPr>
-      </w:pPr>
-      <w:r>
-        <w:rPr>
-          <w:rFonts w:ascii="Times New Roman" w:hAnsi="Times New Roman" w:cs="Times New Roman"/>
-        </w:rPr>
-        <w:t>TF-IDF –</w:t>
-      </w:r>
-      <w:r>
-        <w:rPr>
-          <w:rFonts w:ascii="Times New Roman" w:hAnsi="Times New Roman" w:cs="Times New Roman"/>
-        </w:rPr>
-        <w:t xml:space="preserve"> </w:t>
-      </w:r>
-      <w:r>
-        <w:rPr>
-          <w:rFonts w:ascii="Times New Roman" w:hAnsi="Times New Roman" w:cs="Times New Roman"/>
-        </w:rPr>
-        <w:t>For this model we calculate the query term weight and the document term weight. T</w:t>
-      </w:r>
-      <w:r>
-        <w:rPr>
-          <w:rFonts w:ascii="Times New Roman" w:hAnsi="Times New Roman" w:cs="Times New Roman"/>
-        </w:rPr>
-        <w:t>he sum of the product of all such terms is take. To calculate the weights, we simply calculate the term frequency of the term in the document and divide it by the summation of the frequencies of all the terms in the document. This is then multiplied by the inverse document frequency which is the logarithm of the total number of document in the collection divided by the number of documents that term occurs in.</w:t>
-      </w:r>
-    </w:p>
-    <w:p>
-      <w:pPr>
-        <w:rPr>
-          <w:rFonts w:ascii="Times New Roman" w:hAnsi="Times New Roman" w:cs="Times New Roman"/>
-        </w:rPr>
-      </w:pPr>
-      <w:r>
-        <w:rPr>
-          <w:rFonts w:ascii="Times New Roman" w:hAnsi="Times New Roman" w:cs="Times New Roman"/>
-        </w:rPr>
-        <w:t>Cosine Similarity – For this model we</w:t>
-      </w:r>
-      <w:r>
-        <w:rPr>
-          <w:rFonts w:ascii="Times New Roman" w:hAnsi="Times New Roman" w:cs="Times New Roman"/>
-        </w:rPr>
-        <w:t xml:space="preserve"> take the dot product of the term weights for the matching query and document terms. This is then normalized by dividing the dot product with the product of the length of two vectors.</w:t>
-      </w:r>
-    </w:p>
-    <w:p>
-      <w:pPr>
-        <w:rPr>
-          <w:rFonts w:ascii="Times New Roman" w:hAnsi="Times New Roman" w:cs="Times New Roman"/>
-        </w:rPr>
-      </w:pPr>
-      <w:r>
-        <w:rPr>
-          <w:rFonts w:ascii="Times New Roman" w:hAnsi="Times New Roman" w:cs="Times New Roman"/>
-        </w:rPr>
-        <w:t xml:space="preserve">BM25 - </w:t>
+        <w:t xml:space="preserve"> to calculate the score of each document in the corpus in response</w:t>
+      </w:r>
+      <w:r>
+        <w:rPr>
+          <w:rFonts w:ascii="Times New Roman" w:hAnsi="Times New Roman" w:cs="Times New Roman"/>
+        </w:rPr>
+        <w:t xml:space="preserve"> to a query at a time. </w:t>
+      </w:r>
+    </w:p>
+    <w:p>
+      <w:pPr>
+        <w:pStyle w:val="ListParagraph"/>
+        <w:ind w:left="1080"/>
+        <w:jc w:val="both"/>
+        <w:rPr>
+          <w:rFonts w:ascii="Times New Roman" w:hAnsi="Times New Roman" w:cs="Times New Roman"/>
+        </w:rPr>
+      </w:pPr>
+      <w:r>
+        <w:rPr>
+          <w:rFonts w:ascii="Times New Roman" w:hAnsi="Times New Roman" w:cs="Times New Roman"/>
+        </w:rPr>
+        <w:t xml:space="preserve">The inverted index is loaded from a text file and into a hash map (dictionary data structure in Python), with key as the index term and value as another hash map containing key as document ID and value as term frequency. </w:t>
+      </w:r>
+    </w:p>
+    <w:p>
+      <w:pPr>
+        <w:pStyle w:val="ListParagraph"/>
+        <w:ind w:left="1080"/>
+        <w:jc w:val="both"/>
+        <w:rPr>
+          <w:rFonts w:ascii="Times New Roman" w:hAnsi="Times New Roman" w:cs="Times New Roman"/>
+        </w:rPr>
+      </w:pPr>
+    </w:p>
+    <w:p>
+      <w:pPr>
+        <w:pStyle w:val="ListParagraph"/>
+        <w:ind w:left="1080"/>
+        <w:jc w:val="both"/>
+        <w:rPr>
+          <w:rFonts w:ascii="Times New Roman" w:hAnsi="Times New Roman" w:cs="Times New Roman"/>
+        </w:rPr>
+      </w:pPr>
+      <w:r>
+        <w:rPr>
+          <w:rFonts w:ascii="Times New Roman" w:hAnsi="Times New Roman" w:cs="Times New Roman"/>
+        </w:rPr>
+        <w:t xml:space="preserve">During the process of loading the </w:t>
       </w:r>
       <w:bookmarkStart w:id="0" w:name="_GoBack"/>
       <w:bookmarkEnd w:id="0"/>
     </w:p>
     <w:p>
       <w:pPr>
-        <w:rPr>
-          <w:rFonts w:ascii="Times New Roman" w:hAnsi="Times New Roman" w:cs="Times New Roman"/>
-        </w:rPr>
-      </w:pPr>
-    </w:p>
-    <w:p>
-      <w:pPr>
-        <w:rPr>
-          <w:rFonts w:ascii="Times New Roman" w:hAnsi="Times New Roman" w:cs="Times New Roman"/>
-        </w:rPr>
-      </w:pPr>
-    </w:p>
-    <w:p>
-      <w:pPr>
-        <w:rPr>
-          <w:rFonts w:ascii="Times New Roman" w:hAnsi="Times New Roman" w:cs="Times New Roman"/>
-        </w:rPr>
-      </w:pPr>
-    </w:p>
-    <w:p>
-      <w:pPr>
-        <w:rPr>
-          <w:rFonts w:ascii="Times New Roman" w:hAnsi="Times New Roman" w:cs="Times New Roman"/>
-        </w:rPr>
-      </w:pPr>
-    </w:p>
-    <w:p>
-      <w:pPr>
-        <w:rPr>
-          <w:rFonts w:ascii="Times New Roman" w:hAnsi="Times New Roman" w:cs="Times New Roman"/>
-        </w:rPr>
-      </w:pPr>
-    </w:p>
-    <w:p>
-      <w:pPr>
-        <w:rPr>
-          <w:rFonts w:ascii="Times New Roman" w:hAnsi="Times New Roman" w:cs="Times New Roman"/>
-        </w:rPr>
-      </w:pPr>
-    </w:p>
-    <w:p>
-      <w:pPr>
-        <w:rPr>
-          <w:rFonts w:ascii="Times New Roman" w:hAnsi="Times New Roman" w:cs="Times New Roman"/>
-        </w:rPr>
-      </w:pPr>
-    </w:p>
-    <w:p>
-      <w:pPr>
-        <w:rPr>
-          <w:rFonts w:ascii="Times New Roman" w:hAnsi="Times New Roman" w:cs="Times New Roman"/>
-        </w:rPr>
-      </w:pPr>
-    </w:p>
-    <w:p>
-      <w:pPr>
-        <w:rPr>
-          <w:rFonts w:ascii="Times New Roman" w:hAnsi="Times New Roman" w:cs="Times New Roman"/>
+        <w:pStyle w:val="ListParagraph"/>
+        <w:ind w:left="1080"/>
+        <w:jc w:val="both"/>
+        <w:rPr>
+          <w:rFonts w:ascii="Times New Roman" w:hAnsi="Times New Roman" w:cs="Times New Roman"/>
+        </w:rPr>
+      </w:pPr>
+    </w:p>
+    <w:p>
+      <w:pPr>
+        <w:pStyle w:val="ListParagraph"/>
+        <w:ind w:left="1080"/>
+        <w:jc w:val="both"/>
+        <w:rPr>
+          <w:rFonts w:ascii="Times New Roman" w:hAnsi="Times New Roman" w:cs="Times New Roman"/>
+        </w:rPr>
+      </w:pPr>
+    </w:p>
+    <w:p>
+      <w:pPr>
+        <w:pStyle w:val="ListParagraph"/>
+        <w:numPr>
+          <w:ilvl w:val="1"/>
+          <w:numId w:val="1"/>
+        </w:numPr>
+        <w:jc w:val="both"/>
+        <w:rPr>
+          <w:rFonts w:ascii="Times New Roman" w:hAnsi="Times New Roman" w:cs="Times New Roman"/>
+          <w:u w:val="single"/>
+        </w:rPr>
+      </w:pPr>
+      <w:r>
+        <w:rPr>
+          <w:rFonts w:ascii="Times New Roman" w:hAnsi="Times New Roman" w:cs="Times New Roman"/>
+          <w:u w:val="single"/>
+        </w:rPr>
+        <w:t>Phase 1 – Task 2</w:t>
+      </w:r>
+    </w:p>
+    <w:p>
+      <w:pPr>
+        <w:pStyle w:val="ListParagraph"/>
+        <w:numPr>
+          <w:ilvl w:val="1"/>
+          <w:numId w:val="1"/>
+        </w:numPr>
+        <w:jc w:val="both"/>
+        <w:rPr>
+          <w:rFonts w:ascii="Times New Roman" w:hAnsi="Times New Roman" w:cs="Times New Roman"/>
+          <w:u w:val="single"/>
+        </w:rPr>
+      </w:pPr>
+      <w:r>
+        <w:rPr>
+          <w:rFonts w:ascii="Times New Roman" w:hAnsi="Times New Roman" w:cs="Times New Roman"/>
+          <w:u w:val="single"/>
+        </w:rPr>
+        <w:t>Phase 1 – Task 3</w:t>
+      </w:r>
+    </w:p>
+    <w:p>
+      <w:pPr>
+        <w:pStyle w:val="ListParagraph"/>
+        <w:numPr>
+          <w:ilvl w:val="1"/>
+          <w:numId w:val="1"/>
+        </w:numPr>
+        <w:jc w:val="both"/>
+        <w:rPr>
+          <w:rFonts w:ascii="Times New Roman" w:hAnsi="Times New Roman" w:cs="Times New Roman"/>
+          <w:u w:val="single"/>
+        </w:rPr>
+      </w:pPr>
+      <w:r>
+        <w:rPr>
+          <w:rFonts w:ascii="Times New Roman" w:hAnsi="Times New Roman" w:cs="Times New Roman"/>
+          <w:u w:val="single"/>
+        </w:rPr>
+        <w:t>Phase 2 – Evaluation</w:t>
+      </w:r>
+    </w:p>
+    <w:p>
+      <w:pPr>
+        <w:pStyle w:val="ListParagraph"/>
+        <w:numPr>
+          <w:ilvl w:val="1"/>
+          <w:numId w:val="1"/>
+        </w:numPr>
+        <w:jc w:val="both"/>
+        <w:rPr>
+          <w:rFonts w:ascii="Times New Roman" w:hAnsi="Times New Roman" w:cs="Times New Roman"/>
+          <w:u w:val="single"/>
+        </w:rPr>
+      </w:pPr>
+      <w:r>
+        <w:rPr>
+          <w:rFonts w:ascii="Times New Roman" w:hAnsi="Times New Roman" w:cs="Times New Roman"/>
+          <w:u w:val="single"/>
+        </w:rPr>
+        <w:t>Snippet Generation</w:t>
+      </w:r>
+    </w:p>
+    <w:p>
+      <w:pPr>
+        <w:pStyle w:val="ListParagraph"/>
+        <w:numPr>
+          <w:ilvl w:val="1"/>
+          <w:numId w:val="1"/>
+        </w:numPr>
+        <w:jc w:val="both"/>
+        <w:rPr>
+          <w:rFonts w:ascii="Times New Roman" w:hAnsi="Times New Roman" w:cs="Times New Roman"/>
+          <w:u w:val="single"/>
         </w:rPr>
       </w:pPr>
     </w:p>
@@ -2239,11 +3766,51 @@
           <w:sz w:val="52"/>
         </w:rPr>
       </w:pPr>
-      <w:r>
+    </w:p>
+    <w:p>
+      <w:pPr>
         <w:rPr>
           <w:rFonts w:ascii="Times New Roman" w:hAnsi="Times New Roman" w:cs="Times New Roman"/>
           <w:sz w:val="52"/>
         </w:rPr>
+      </w:pPr>
+    </w:p>
+    <w:p>
+      <w:pPr>
+        <w:rPr>
+          <w:rFonts w:ascii="Times New Roman" w:hAnsi="Times New Roman" w:cs="Times New Roman"/>
+          <w:sz w:val="52"/>
+        </w:rPr>
+      </w:pPr>
+    </w:p>
+    <w:p>
+      <w:pPr>
+        <w:rPr>
+          <w:rFonts w:ascii="Times New Roman" w:hAnsi="Times New Roman" w:cs="Times New Roman"/>
+          <w:sz w:val="52"/>
+        </w:rPr>
+      </w:pPr>
+    </w:p>
+    <w:p>
+      <w:pPr>
+        <w:rPr>
+          <w:rFonts w:ascii="Times New Roman" w:hAnsi="Times New Roman" w:cs="Times New Roman"/>
+          <w:sz w:val="52"/>
+        </w:rPr>
+      </w:pPr>
+    </w:p>
+    <w:p>
+      <w:pPr>
+        <w:rPr>
+          <w:rFonts w:ascii="Times New Roman" w:hAnsi="Times New Roman" w:cs="Times New Roman"/>
+          <w:sz w:val="52"/>
+        </w:rPr>
+      </w:pPr>
+      <w:r>
+        <w:rPr>
+          <w:rFonts w:ascii="Times New Roman" w:hAnsi="Times New Roman" w:cs="Times New Roman"/>
+          <w:sz w:val="52"/>
+        </w:rPr>
         <w:t>BIBLIOGRAPHY</w:t>
       </w:r>
     </w:p>
@@ -2280,7 +3847,7 @@
         </w:rPr>
         <w:t xml:space="preserve">[2] Lucene Version 4.7.2 Documentation - </w:t>
       </w:r>
-      <w:hyperlink r:id="rId5" w:history="1">
+      <w:hyperlink r:id="rId9" w:history="1">
         <w:r>
           <w:rPr>
             <w:rStyle w:val="Hyperlink"/>
@@ -2306,9 +3873,10 @@
         <w:rPr>
           <w:rFonts w:ascii="Times New Roman" w:hAnsi="Times New Roman" w:cs="Times New Roman"/>
         </w:rPr>
+        <w:lastRenderedPageBreak/>
         <w:t xml:space="preserve">[3] CACM document collection - </w:t>
       </w:r>
-      <w:hyperlink r:id="rId6" w:history="1">
+      <w:hyperlink r:id="rId10" w:history="1">
         <w:r>
           <w:rPr>
             <w:rStyle w:val="Hyperlink"/>
@@ -2323,6 +3891,284 @@
         </w:rPr>
         <w:t xml:space="preserve"> </w:t>
       </w:r>
+    </w:p>
+    <w:p>
+      <w:pPr>
+        <w:rPr>
+          <w:rFonts w:ascii="Times New Roman" w:hAnsi="Times New Roman" w:cs="Times New Roman"/>
+        </w:rPr>
+      </w:pPr>
+      <w:r>
+        <w:rPr>
+          <w:rFonts w:ascii="Times New Roman" w:hAnsi="Times New Roman" w:cs="Times New Roman"/>
+        </w:rPr>
+        <w:t xml:space="preserve">[11] </w:t>
+      </w:r>
+      <w:hyperlink r:id="rId11" w:history="1">
+        <w:r>
+          <w:rPr>
+            <w:rStyle w:val="Hyperlink"/>
+            <w:rFonts w:ascii="Times New Roman" w:hAnsi="Times New Roman" w:cs="Times New Roman"/>
+          </w:rPr>
+          <w:t>http://nlp.stanford.edu/IR-book/pdf/09expand.pdf</w:t>
+        </w:r>
+      </w:hyperlink>
+    </w:p>
+    <w:p>
+      <w:pPr>
+        <w:rPr>
+          <w:rFonts w:ascii="Times New Roman" w:hAnsi="Times New Roman" w:cs="Times New Roman"/>
+        </w:rPr>
+      </w:pPr>
+      <w:r>
+        <w:rPr>
+          <w:rFonts w:ascii="Times New Roman" w:hAnsi="Times New Roman" w:cs="Times New Roman"/>
+        </w:rPr>
+        <w:t xml:space="preserve">[12] </w:t>
+      </w:r>
+      <w:hyperlink r:id="rId12" w:history="1">
+        <w:r>
+          <w:rPr>
+            <w:rStyle w:val="Hyperlink"/>
+            <w:rFonts w:ascii="Times New Roman" w:hAnsi="Times New Roman" w:cs="Times New Roman"/>
+          </w:rPr>
+          <w:t>https://en.wikipedia.org/wiki/Rocchio_algorithm</w:t>
+        </w:r>
+      </w:hyperlink>
+    </w:p>
+    <w:p>
+      <w:pPr>
+        <w:pStyle w:val="Heading1"/>
+        <w:shd w:val="clear" w:color="auto" w:fill="FFFFFF"/>
+        <w:spacing w:before="240" w:beforeAutospacing="0" w:after="120" w:afterAutospacing="0" w:line="324" w:lineRule="atLeast"/>
+        <w:rPr>
+          <w:rFonts w:eastAsiaTheme="minorHAnsi"/>
+          <w:b w:val="0"/>
+          <w:bCs w:val="0"/>
+          <w:kern w:val="0"/>
+          <w:sz w:val="24"/>
+          <w:szCs w:val="24"/>
+          <w:lang w:val="en-GB"/>
+        </w:rPr>
+      </w:pPr>
+      <w:r>
+        <w:rPr>
+          <w:rFonts w:eastAsiaTheme="minorHAnsi"/>
+          <w:b w:val="0"/>
+          <w:bCs w:val="0"/>
+          <w:kern w:val="0"/>
+          <w:sz w:val="24"/>
+          <w:szCs w:val="24"/>
+          <w:lang w:val="en-GB"/>
+        </w:rPr>
+        <w:t xml:space="preserve">[13] </w:t>
+      </w:r>
+      <w:r>
+        <w:rPr>
+          <w:rFonts w:eastAsiaTheme="minorHAnsi"/>
+          <w:b w:val="0"/>
+          <w:bCs w:val="0"/>
+          <w:kern w:val="0"/>
+          <w:sz w:val="24"/>
+          <w:szCs w:val="24"/>
+          <w:lang w:val="en-GB"/>
+        </w:rPr>
+        <w:t>Study of Query Expansion Techniques and Thei</w:t>
+      </w:r>
+      <w:r>
+        <w:rPr>
+          <w:rFonts w:eastAsiaTheme="minorHAnsi"/>
+          <w:b w:val="0"/>
+          <w:bCs w:val="0"/>
+          <w:kern w:val="0"/>
+          <w:sz w:val="24"/>
+          <w:szCs w:val="24"/>
+          <w:lang w:val="en-GB"/>
+        </w:rPr>
+        <w:t xml:space="preserve">r Application in the Biomedical </w:t>
+      </w:r>
+      <w:r>
+        <w:rPr>
+          <w:rFonts w:eastAsiaTheme="minorHAnsi"/>
+          <w:b w:val="0"/>
+          <w:bCs w:val="0"/>
+          <w:kern w:val="0"/>
+          <w:sz w:val="24"/>
+          <w:szCs w:val="24"/>
+          <w:lang w:val="en-GB"/>
+        </w:rPr>
+        <w:t>Information Retrieval</w:t>
+      </w:r>
+      <w:r>
+        <w:rPr>
+          <w:rFonts w:eastAsiaTheme="minorHAnsi"/>
+          <w:b w:val="0"/>
+          <w:bCs w:val="0"/>
+          <w:kern w:val="0"/>
+          <w:sz w:val="24"/>
+          <w:szCs w:val="24"/>
+          <w:lang w:val="en-GB"/>
+        </w:rPr>
+        <w:t xml:space="preserve"> - </w:t>
+      </w:r>
+      <w:hyperlink r:id="rId13" w:history="1">
+        <w:r>
+          <w:rPr>
+            <w:rFonts w:eastAsiaTheme="minorHAnsi"/>
+            <w:b w:val="0"/>
+            <w:bCs w:val="0"/>
+            <w:kern w:val="0"/>
+            <w:sz w:val="24"/>
+            <w:szCs w:val="24"/>
+            <w:lang w:val="en-GB"/>
+          </w:rPr>
+          <w:t>A. R. Rivas</w:t>
+        </w:r>
+      </w:hyperlink>
+      <w:r>
+        <w:rPr>
+          <w:rFonts w:eastAsiaTheme="minorHAnsi"/>
+          <w:b w:val="0"/>
+          <w:bCs w:val="0"/>
+          <w:kern w:val="0"/>
+          <w:sz w:val="24"/>
+          <w:szCs w:val="24"/>
+          <w:lang w:val="en-GB"/>
+        </w:rPr>
+        <w:t>,</w:t>
+      </w:r>
+      <w:r>
+        <w:rPr>
+          <w:rFonts w:eastAsiaTheme="minorHAnsi"/>
+          <w:b w:val="0"/>
+          <w:bCs w:val="0"/>
+          <w:kern w:val="0"/>
+          <w:sz w:val="24"/>
+          <w:szCs w:val="24"/>
+          <w:lang w:val="en-GB"/>
+        </w:rPr>
+        <w:t> </w:t>
+      </w:r>
+      <w:hyperlink r:id="rId14" w:history="1">
+        <w:r>
+          <w:rPr>
+            <w:rFonts w:eastAsiaTheme="minorHAnsi"/>
+            <w:b w:val="0"/>
+            <w:bCs w:val="0"/>
+            <w:kern w:val="0"/>
+            <w:sz w:val="24"/>
+            <w:szCs w:val="24"/>
+            <w:lang w:val="en-GB"/>
+          </w:rPr>
+          <w:t>E. L. Iglesias</w:t>
+        </w:r>
+      </w:hyperlink>
+      <w:r>
+        <w:rPr>
+          <w:rFonts w:eastAsiaTheme="minorHAnsi"/>
+          <w:b w:val="0"/>
+          <w:bCs w:val="0"/>
+          <w:kern w:val="0"/>
+          <w:sz w:val="24"/>
+          <w:szCs w:val="24"/>
+          <w:lang w:val="en-GB"/>
+        </w:rPr>
+        <w:t>,</w:t>
+      </w:r>
+      <w:r>
+        <w:rPr>
+          <w:rFonts w:eastAsiaTheme="minorHAnsi"/>
+          <w:b w:val="0"/>
+          <w:bCs w:val="0"/>
+          <w:kern w:val="0"/>
+          <w:sz w:val="24"/>
+          <w:szCs w:val="24"/>
+          <w:lang w:val="en-GB"/>
+        </w:rPr>
+        <w:t xml:space="preserve"> </w:t>
+      </w:r>
+      <w:r>
+        <w:rPr>
+          <w:rFonts w:eastAsiaTheme="minorHAnsi"/>
+          <w:b w:val="0"/>
+          <w:bCs w:val="0"/>
+          <w:kern w:val="0"/>
+          <w:sz w:val="24"/>
+          <w:szCs w:val="24"/>
+          <w:lang w:val="en-GB"/>
+        </w:rPr>
+        <w:t>and</w:t>
+      </w:r>
+      <w:r>
+        <w:rPr>
+          <w:rFonts w:eastAsiaTheme="minorHAnsi"/>
+          <w:b w:val="0"/>
+          <w:bCs w:val="0"/>
+          <w:kern w:val="0"/>
+          <w:sz w:val="24"/>
+          <w:szCs w:val="24"/>
+          <w:lang w:val="en-GB"/>
+        </w:rPr>
+        <w:t> </w:t>
+      </w:r>
+      <w:hyperlink r:id="rId15" w:history="1">
+        <w:r>
+          <w:rPr>
+            <w:rFonts w:eastAsiaTheme="minorHAnsi"/>
+            <w:b w:val="0"/>
+            <w:bCs w:val="0"/>
+            <w:kern w:val="0"/>
+            <w:sz w:val="24"/>
+            <w:szCs w:val="24"/>
+            <w:lang w:val="en-GB"/>
+          </w:rPr>
+          <w:t>L. Borrajo</w:t>
+        </w:r>
+      </w:hyperlink>
+    </w:p>
+    <w:p>
+      <w:pPr>
+        <w:rPr>
+          <w:rFonts w:ascii="Times New Roman" w:hAnsi="Times New Roman" w:cs="Times New Roman"/>
+        </w:rPr>
+      </w:pPr>
+      <w:hyperlink r:id="rId16" w:history="1">
+        <w:r>
+          <w:rPr>
+            <w:rStyle w:val="Hyperlink"/>
+            <w:rFonts w:ascii="Times New Roman" w:hAnsi="Times New Roman" w:cs="Times New Roman"/>
+          </w:rPr>
+          <w:t>https://www.ncbi.nlm.nih.gov/pmc/articles/PMC3958669/</w:t>
+        </w:r>
+      </w:hyperlink>
+    </w:p>
+    <w:p>
+      <w:pPr>
+        <w:rPr>
+          <w:rFonts w:ascii="Times New Roman" w:hAnsi="Times New Roman" w:cs="Times New Roman"/>
+        </w:rPr>
+      </w:pPr>
+    </w:p>
+    <w:p>
+      <w:pPr>
+        <w:rPr>
+          <w:rFonts w:ascii="Times New Roman" w:hAnsi="Times New Roman" w:cs="Times New Roman"/>
+        </w:rPr>
+      </w:pPr>
+    </w:p>
+    <w:p>
+      <w:pPr>
+        <w:rPr>
+          <w:rFonts w:ascii="Times New Roman" w:hAnsi="Times New Roman" w:cs="Times New Roman"/>
+        </w:rPr>
+      </w:pPr>
+    </w:p>
+    <w:p>
+      <w:pPr>
+        <w:rPr>
+          <w:rFonts w:ascii="Times New Roman" w:hAnsi="Times New Roman" w:cs="Times New Roman"/>
+        </w:rPr>
+      </w:pPr>
     </w:p>
     <w:sectPr>
       <w:pgSz w:w="11900" w:h="16840"/>
@@ -2335,8 +4181,137 @@
 </w:document>
 </file>
 
+<file path=word/numbering.xml><?xml version="1.0" encoding="utf-8"?>
+<w:numbering xmlns:wpc="http://schemas.microsoft.com/office/word/2010/wordprocessingCanvas" xmlns:cx="http://schemas.microsoft.com/office/drawing/2014/chartex" xmlns:cx1="http://schemas.microsoft.com/office/drawing/2015/9/8/chartex" xmlns:cx2="http://schemas.microsoft.com/office/drawing/2015/10/21/chartex" xmlns:cx3="http://schemas.microsoft.com/office/drawing/2016/5/9/chartex" xmlns:cx4="http://schemas.microsoft.com/office/drawing/2016/5/10/chartex" xmlns:cx5="http://schemas.microsoft.com/office/drawing/2016/5/11/chartex" xmlns:mc="http://schemas.openxmlformats.org/markup-compatibility/2006" xmlns:o="urn:schemas-microsoft-com:office:office" xmlns:r="http://schemas.openxmlformats.org/officeDocument/2006/relationships" xmlns:m="http://schemas.openxmlformats.org/officeDocument/2006/math" xmlns:v="urn:schemas-microsoft-com:vml" xmlns:wp14="http://schemas.microsoft.com/office/word/2010/wordprocessingDrawing" xmlns:wp="http://schemas.openxmlformats.org/drawingml/2006/wordprocessingDrawing" xmlns:w10="urn:schemas-microsoft-com:office:word" xmlns:w="http://schemas.openxmlformats.org/wordprocessingml/2006/main" xmlns:w14="http://schemas.microsoft.com/office/word/2010/wordml" xmlns:w15="http://schemas.microsoft.com/office/word/2012/wordml" xmlns:w16se="http://schemas.microsoft.com/office/word/2015/wordml/symex" xmlns:wpg="http://schemas.microsoft.com/office/word/2010/wordprocessingGroup" xmlns:wpi="http://schemas.microsoft.com/office/word/2010/wordprocessingInk" xmlns:wne="http://schemas.microsoft.com/office/word/2006/wordml" xmlns:wps="http://schemas.microsoft.com/office/word/2010/wordprocessingShape" mc:Ignorable="w14 w15 w16se wp14">
+  <w:abstractNum w:abstractNumId="0" w15:restartNumberingAfterBreak="0">
+    <w:nsid w:val="31147B93"/>
+    <w:multiLevelType w:val="multilevel"/>
+    <w:tmpl w:val="75280692"/>
+    <w:lvl w:ilvl="0">
+      <w:start w:val="1"/>
+      <w:numFmt w:val="decimal"/>
+      <w:lvlText w:val="%1."/>
+      <w:lvlJc w:val="left"/>
+      <w:pPr>
+        <w:ind w:left="1080" w:hanging="720"/>
+      </w:pPr>
+      <w:rPr>
+        <w:rFonts w:hint="default"/>
+      </w:rPr>
+    </w:lvl>
+    <w:lvl w:ilvl="1">
+      <w:start w:val="1"/>
+      <w:numFmt w:val="decimal"/>
+      <w:isLgl/>
+      <w:lvlText w:val="%1.%2"/>
+      <w:lvlJc w:val="left"/>
+      <w:pPr>
+        <w:ind w:left="720" w:hanging="360"/>
+      </w:pPr>
+      <w:rPr>
+        <w:rFonts w:hint="default"/>
+      </w:rPr>
+    </w:lvl>
+    <w:lvl w:ilvl="2">
+      <w:start w:val="1"/>
+      <w:numFmt w:val="decimal"/>
+      <w:isLgl/>
+      <w:lvlText w:val="%1.%2.%3"/>
+      <w:lvlJc w:val="left"/>
+      <w:pPr>
+        <w:ind w:left="1080" w:hanging="720"/>
+      </w:pPr>
+      <w:rPr>
+        <w:rFonts w:hint="default"/>
+      </w:rPr>
+    </w:lvl>
+    <w:lvl w:ilvl="3">
+      <w:start w:val="1"/>
+      <w:numFmt w:val="decimal"/>
+      <w:isLgl/>
+      <w:lvlText w:val="%1.%2.%3.%4"/>
+      <w:lvlJc w:val="left"/>
+      <w:pPr>
+        <w:ind w:left="1080" w:hanging="720"/>
+      </w:pPr>
+      <w:rPr>
+        <w:rFonts w:hint="default"/>
+      </w:rPr>
+    </w:lvl>
+    <w:lvl w:ilvl="4">
+      <w:start w:val="1"/>
+      <w:numFmt w:val="decimal"/>
+      <w:isLgl/>
+      <w:lvlText w:val="%1.%2.%3.%4.%5"/>
+      <w:lvlJc w:val="left"/>
+      <w:pPr>
+        <w:ind w:left="1440" w:hanging="1080"/>
+      </w:pPr>
+      <w:rPr>
+        <w:rFonts w:hint="default"/>
+      </w:rPr>
+    </w:lvl>
+    <w:lvl w:ilvl="5">
+      <w:start w:val="1"/>
+      <w:numFmt w:val="decimal"/>
+      <w:isLgl/>
+      <w:lvlText w:val="%1.%2.%3.%4.%5.%6"/>
+      <w:lvlJc w:val="left"/>
+      <w:pPr>
+        <w:ind w:left="1440" w:hanging="1080"/>
+      </w:pPr>
+      <w:rPr>
+        <w:rFonts w:hint="default"/>
+      </w:rPr>
+    </w:lvl>
+    <w:lvl w:ilvl="6">
+      <w:start w:val="1"/>
+      <w:numFmt w:val="decimal"/>
+      <w:isLgl/>
+      <w:lvlText w:val="%1.%2.%3.%4.%5.%6.%7"/>
+      <w:lvlJc w:val="left"/>
+      <w:pPr>
+        <w:ind w:left="1800" w:hanging="1440"/>
+      </w:pPr>
+      <w:rPr>
+        <w:rFonts w:hint="default"/>
+      </w:rPr>
+    </w:lvl>
+    <w:lvl w:ilvl="7">
+      <w:start w:val="1"/>
+      <w:numFmt w:val="decimal"/>
+      <w:isLgl/>
+      <w:lvlText w:val="%1.%2.%3.%4.%5.%6.%7.%8"/>
+      <w:lvlJc w:val="left"/>
+      <w:pPr>
+        <w:ind w:left="1800" w:hanging="1440"/>
+      </w:pPr>
+      <w:rPr>
+        <w:rFonts w:hint="default"/>
+      </w:rPr>
+    </w:lvl>
+    <w:lvl w:ilvl="8">
+      <w:start w:val="1"/>
+      <w:numFmt w:val="decimal"/>
+      <w:isLgl/>
+      <w:lvlText w:val="%1.%2.%3.%4.%5.%6.%7.%8.%9"/>
+      <w:lvlJc w:val="left"/>
+      <w:pPr>
+        <w:ind w:left="2160" w:hanging="1800"/>
+      </w:pPr>
+      <w:rPr>
+        <w:rFonts w:hint="default"/>
+      </w:rPr>
+    </w:lvl>
+  </w:abstractNum>
+  <w:num w:numId="1">
+    <w:abstractNumId w:val="0"/>
+  </w:num>
+</w:numbering>
+</file>
+
 <file path=word/styles.xml><?xml version="1.0" encoding="utf-8"?>
-<w:styles xmlns:mc="http://schemas.openxmlformats.org/markup-compatibility/2006" xmlns:r="http://schemas.openxmlformats.org/officeDocument/2006/relationships" xmlns:w="http://schemas.openxmlformats.org/wordprocessingml/2006/main" xmlns:w14="http://schemas.microsoft.com/office/word/2010/wordml" xmlns:w15="http://schemas.microsoft.com/office/word/2012/wordml" mc:Ignorable="w14 w15">
+<w:styles xmlns:mc="http://schemas.openxmlformats.org/markup-compatibility/2006" xmlns:r="http://schemas.openxmlformats.org/officeDocument/2006/relationships" xmlns:w="http://schemas.openxmlformats.org/wordprocessingml/2006/main" xmlns:w14="http://schemas.microsoft.com/office/word/2010/wordml" xmlns:w15="http://schemas.microsoft.com/office/word/2012/wordml" xmlns:w16se="http://schemas.microsoft.com/office/word/2015/wordml/symex" mc:Ignorable="w14 w15 w16se">
   <w:docDefaults>
     <w:rPrDefault>
       <w:rPr>
@@ -2348,7 +4323,7 @@
     </w:rPrDefault>
     <w:pPrDefault/>
   </w:docDefaults>
-  <w:latentStyles w:defLockedState="0" w:defUIPriority="99" w:defSemiHidden="0" w:defUnhideWhenUsed="0" w:defQFormat="0" w:count="382">
+  <w:latentStyles w:defLockedState="0" w:defUIPriority="99" w:defSemiHidden="0" w:defUnhideWhenUsed="0" w:defQFormat="0" w:count="374">
     <w:lsdException w:name="Normal" w:uiPriority="0" w:qFormat="1"/>
     <w:lsdException w:name="heading 1" w:uiPriority="9" w:qFormat="1"/>
     <w:lsdException w:name="heading 2" w:semiHidden="1" w:uiPriority="9" w:unhideWhenUsed="1" w:qFormat="1"/>
@@ -2505,15 +4480,6 @@
     <w:lsdException w:name="Balloon Text" w:semiHidden="1" w:unhideWhenUsed="1"/>
     <w:lsdException w:name="Table Grid" w:uiPriority="39"/>
     <w:lsdException w:name="Table Theme" w:semiHidden="1" w:unhideWhenUsed="1"/>
-    <w:lsdException w:name="Note Level 1" w:semiHidden="1" w:unhideWhenUsed="1"/>
-    <w:lsdException w:name="Note Level 2" w:semiHidden="1" w:unhideWhenUsed="1"/>
-    <w:lsdException w:name="Note Level 3" w:semiHidden="1" w:unhideWhenUsed="1"/>
-    <w:lsdException w:name="Note Level 4" w:semiHidden="1" w:unhideWhenUsed="1"/>
-    <w:lsdException w:name="Note Level 5" w:semiHidden="1" w:unhideWhenUsed="1"/>
-    <w:lsdException w:name="Note Level 6" w:semiHidden="1" w:unhideWhenUsed="1"/>
-    <w:lsdException w:name="Note Level 7" w:semiHidden="1" w:unhideWhenUsed="1"/>
-    <w:lsdException w:name="Note Level 8" w:semiHidden="1" w:unhideWhenUsed="1"/>
-    <w:lsdException w:name="Note Level 9" w:semiHidden="1" w:unhideWhenUsed="1"/>
     <w:lsdException w:name="Placeholder Text" w:semiHidden="1"/>
     <w:lsdException w:name="No Spacing" w:uiPriority="1" w:qFormat="1"/>
     <w:lsdException w:name="Light Shading" w:uiPriority="60"/>
@@ -2736,6 +4702,27 @@
     <w:name w:val="Normal"/>
     <w:qFormat/>
   </w:style>
+  <w:style w:type="paragraph" w:styleId="Heading1">
+    <w:name w:val="heading 1"/>
+    <w:basedOn w:val="Normal"/>
+    <w:link w:val="Heading1Char"/>
+    <w:uiPriority w:val="9"/>
+    <w:qFormat/>
+    <w:rsid w:val="006A3FD1"/>
+    <w:pPr>
+      <w:spacing w:before="100" w:beforeAutospacing="1" w:after="100" w:afterAutospacing="1"/>
+      <w:outlineLvl w:val="0"/>
+    </w:pPr>
+    <w:rPr>
+      <w:rFonts w:ascii="Times New Roman" w:eastAsia="Times New Roman" w:hAnsi="Times New Roman" w:cs="Times New Roman"/>
+      <w:b/>
+      <w:bCs/>
+      <w:kern w:val="36"/>
+      <w:sz w:val="48"/>
+      <w:szCs w:val="48"/>
+      <w:lang w:val="en-US"/>
+    </w:rPr>
+  </w:style>
   <w:style w:type="character" w:default="1" w:styleId="DefaultParagraphFont">
     <w:name w:val="Default Paragraph Font"/>
     <w:uiPriority w:val="1"/>
@@ -2799,6 +4786,38 @@
       <w:color w:val="0563C1" w:themeColor="hyperlink"/>
       <w:u w:val="single"/>
     </w:rPr>
+  </w:style>
+  <w:style w:type="paragraph" w:styleId="ListParagraph">
+    <w:name w:val="List Paragraph"/>
+    <w:basedOn w:val="Normal"/>
+    <w:uiPriority w:val="34"/>
+    <w:qFormat/>
+    <w:rsid w:val="0074324F"/>
+    <w:pPr>
+      <w:ind w:left="720"/>
+      <w:contextualSpacing/>
+    </w:pPr>
+  </w:style>
+  <w:style w:type="character" w:customStyle="1" w:styleId="Heading1Char">
+    <w:name w:val="Heading 1 Char"/>
+    <w:basedOn w:val="DefaultParagraphFont"/>
+    <w:link w:val="Heading1"/>
+    <w:uiPriority w:val="9"/>
+    <w:rsid w:val="006A3FD1"/>
+    <w:rPr>
+      <w:rFonts w:ascii="Times New Roman" w:eastAsia="Times New Roman" w:hAnsi="Times New Roman" w:cs="Times New Roman"/>
+      <w:b/>
+      <w:bCs/>
+      <w:kern w:val="36"/>
+      <w:sz w:val="48"/>
+      <w:szCs w:val="48"/>
+      <w:lang w:val="en-US"/>
+    </w:rPr>
+  </w:style>
+  <w:style w:type="character" w:customStyle="1" w:styleId="apple-converted-space">
+    <w:name w:val="apple-converted-space"/>
+    <w:basedOn w:val="DefaultParagraphFont"/>
+    <w:rsid w:val="006A3FD1"/>
   </w:style>
 </w:styles>
 </file>
@@ -3075,10 +5094,22 @@
 </CoverPageProperties>
 </file>
 
+<file path=customXml/item2.xml><?xml version="1.0" encoding="utf-8"?>
+<b:Sources xmlns:b="http://schemas.openxmlformats.org/officeDocument/2006/bibliography" xmlns="http://schemas.openxmlformats.org/officeDocument/2006/bibliography" SelectedStyle="\APASixthEditionOfficeOnline.xsl" StyleName="APA" Version="6"/>
+</file>
+
 <file path=customXml/itemProps1.xml><?xml version="1.0" encoding="utf-8"?>
 <ds:datastoreItem xmlns:ds="http://schemas.openxmlformats.org/officeDocument/2006/customXml" ds:itemID="{55AF091B-3C7A-41E3-B477-F2FDAA23CFDA}">
   <ds:schemaRefs>
     <ds:schemaRef ds:uri="http://schemas.microsoft.com/office/2006/coverPageProps"/>
   </ds:schemaRefs>
 </ds:datastoreItem>
+</file>
+
+<file path=customXml/itemProps2.xml><?xml version="1.0" encoding="utf-8"?>
+<ds:datastoreItem xmlns:ds="http://schemas.openxmlformats.org/officeDocument/2006/customXml" ds:itemID="{9D298C99-A3F2-4173-B277-F2EBEC3E32FF}">
+  <ds:schemaRefs>
+    <ds:schemaRef ds:uri="http://schemas.openxmlformats.org/officeDocument/2006/bibliography"/>
+  </ds:schemaRefs>
+</ds:datastoreItem>
 </file>
--- a/RohitRaj_SamanjateSood_SumitBhanwala.docx
+++ b/RohitRaj_SamanjateSood_SumitBhanwala.docx
@@ -3343,7 +3343,13 @@
         <w:rPr>
           <w:rFonts w:ascii="Times New Roman" w:hAnsi="Times New Roman" w:cs="Times New Roman"/>
         </w:rPr>
-        <w:t xml:space="preserve">The inverted index is loaded from a text file and into a hash map (dictionary data structure in Python), with key as the index term and value as another hash map containing key as document ID and value as term frequency. </w:t>
+        <w:t>The inverted index is loaded from a text file and into a hash map (dictionary data structure in Python), with key as the index term and value as another hash map containing key as document ID and value as term freq</w:t>
+      </w:r>
+      <w:r>
+        <w:rPr>
+          <w:rFonts w:ascii="Times New Roman" w:hAnsi="Times New Roman" w:cs="Times New Roman"/>
+        </w:rPr>
+        <w:t>uency.</w:t>
       </w:r>
     </w:p>
     <w:p>
@@ -3369,10 +3375,21 @@
         <w:rPr>
           <w:rFonts w:ascii="Times New Roman" w:hAnsi="Times New Roman" w:cs="Times New Roman"/>
         </w:rPr>
-        <w:t xml:space="preserve">During the process of loading the </w:t>
-      </w:r>
-      <w:bookmarkStart w:id="0" w:name="_GoBack"/>
-      <w:bookmarkEnd w:id="0"/>
+        <w:t>From the given relevance information (cacm.rel.txt) the relevance information is recorded for each query result to calculate R and r</w:t>
+      </w:r>
+      <w:r>
+        <w:rPr>
+          <w:rFonts w:ascii="Times New Roman" w:hAnsi="Times New Roman" w:cs="Times New Roman"/>
+          <w:vertAlign w:val="subscript"/>
+        </w:rPr>
+        <w:t>i</w:t>
+      </w:r>
+      <w:r>
+        <w:rPr>
+          <w:rFonts w:ascii="Times New Roman" w:hAnsi="Times New Roman" w:cs="Times New Roman"/>
+        </w:rPr>
+        <w:t>. at the time of processing.</w:t>
+      </w:r>
     </w:p>
     <w:p>
       <w:pPr>
@@ -3383,6 +3400,44 @@
           <w:rFonts w:ascii="Times New Roman" w:hAnsi="Times New Roman" w:cs="Times New Roman"/>
         </w:rPr>
       </w:pPr>
+    </w:p>
+    <w:p>
+      <w:pPr>
+        <w:pStyle w:val="ListParagraph"/>
+        <w:ind w:left="1080"/>
+        <w:jc w:val="both"/>
+        <w:rPr>
+          <w:rFonts w:ascii="Times New Roman" w:hAnsi="Times New Roman" w:cs="Times New Roman"/>
+        </w:rPr>
+      </w:pPr>
+      <w:r>
+        <w:rPr>
+          <w:rFonts w:ascii="Times New Roman" w:hAnsi="Times New Roman" w:cs="Times New Roman"/>
+        </w:rPr>
+        <w:t>Once all the documents are loaded in to the inve</w:t>
+      </w:r>
+      <w:r>
+        <w:rPr>
+          <w:rFonts w:ascii="Times New Roman" w:hAnsi="Times New Roman" w:cs="Times New Roman"/>
+        </w:rPr>
+        <w:t xml:space="preserve">rted index, avdl is calculated. </w:t>
+      </w:r>
+    </w:p>
+    <w:p>
+      <w:pPr>
+        <w:pStyle w:val="ListParagraph"/>
+        <w:ind w:left="1080"/>
+        <w:jc w:val="both"/>
+        <w:rPr>
+          <w:rFonts w:ascii="Times New Roman" w:hAnsi="Times New Roman" w:cs="Times New Roman"/>
+        </w:rPr>
+      </w:pPr>
+      <w:r>
+        <w:rPr>
+          <w:rFonts w:ascii="Times New Roman" w:hAnsi="Times New Roman" w:cs="Times New Roman"/>
+        </w:rPr>
+        <w:t>Now, for each document having any of the query terms, a score is calculated using the formula given above. Using this result the documents are ranked for each query and results are published.</w:t>
+      </w:r>
     </w:p>
     <w:p>
       <w:pPr>
@@ -3418,6 +3473,55 @@
     <w:p>
       <w:pPr>
         <w:pStyle w:val="ListParagraph"/>
+        <w:jc w:val="both"/>
+        <w:rPr>
+          <w:rFonts w:ascii="Times New Roman" w:hAnsi="Times New Roman" w:cs="Times New Roman"/>
+          <w:u w:val="single"/>
+        </w:rPr>
+      </w:pPr>
+    </w:p>
+    <w:p>
+      <w:pPr>
+        <w:pStyle w:val="ListParagraph"/>
+        <w:jc w:val="both"/>
+        <w:rPr>
+          <w:rFonts w:ascii="Times New Roman" w:hAnsi="Times New Roman" w:cs="Times New Roman"/>
+          <w:u w:val="single"/>
+        </w:rPr>
+      </w:pPr>
+      <w:r>
+        <w:rPr>
+          <w:rFonts w:ascii="Times New Roman" w:hAnsi="Times New Roman" w:cs="Times New Roman"/>
+          <w:u w:val="single"/>
+        </w:rPr>
+        <w:t>Query Expansion</w:t>
+      </w:r>
+    </w:p>
+    <w:p>
+      <w:pPr>
+        <w:pStyle w:val="ListParagraph"/>
+        <w:jc w:val="both"/>
+        <w:rPr>
+          <w:rFonts w:ascii="Times New Roman" w:hAnsi="Times New Roman" w:cs="Times New Roman"/>
+          <w:u w:val="single"/>
+        </w:rPr>
+      </w:pPr>
+      <w:bookmarkStart w:id="0" w:name="_GoBack"/>
+      <w:bookmarkEnd w:id="0"/>
+    </w:p>
+    <w:p>
+      <w:pPr>
+        <w:pStyle w:val="ListParagraph"/>
+        <w:jc w:val="both"/>
+        <w:rPr>
+          <w:rFonts w:ascii="Times New Roman" w:hAnsi="Times New Roman" w:cs="Times New Roman"/>
+          <w:u w:val="single"/>
+        </w:rPr>
+      </w:pPr>
+    </w:p>
+    <w:p>
+      <w:pPr>
+        <w:pStyle w:val="ListParagraph"/>
         <w:numPr>
           <w:ilvl w:val="1"/>
           <w:numId w:val="1"/>
@@ -3433,6 +3537,7 @@
           <w:rFonts w:ascii="Times New Roman" w:hAnsi="Times New Roman" w:cs="Times New Roman"/>
           <w:u w:val="single"/>
         </w:rPr>
+        <w:lastRenderedPageBreak/>
         <w:t>Phase 1 – Task 3</w:t>
       </w:r>
     </w:p>
@@ -3873,7 +3978,6 @@
         <w:rPr>
           <w:rFonts w:ascii="Times New Roman" w:hAnsi="Times New Roman" w:cs="Times New Roman"/>
         </w:rPr>
-        <w:lastRenderedPageBreak/>
         <w:t xml:space="preserve">[3] CACM document collection - </w:t>
       </w:r>
       <w:hyperlink r:id="rId10" w:history="1">
@@ -5107,7 +5211,7 @@
 </file>
 
 <file path=customXml/itemProps2.xml><?xml version="1.0" encoding="utf-8"?>
-<ds:datastoreItem xmlns:ds="http://schemas.openxmlformats.org/officeDocument/2006/customXml" ds:itemID="{9D298C99-A3F2-4173-B277-F2EBEC3E32FF}">
+<ds:datastoreItem xmlns:ds="http://schemas.openxmlformats.org/officeDocument/2006/customXml" ds:itemID="{B06ADFBE-A5AC-472B-A18A-57F1CF3BCE8D}">
   <ds:schemaRefs>
     <ds:schemaRef ds:uri="http://schemas.openxmlformats.org/officeDocument/2006/bibliography"/>
   </ds:schemaRefs>
